--- a/doc/Requisiti funzionali__Revisione.docx
+++ b/doc/Requisiti funzionali__Revisione.docx
@@ -1,6 +1,6 @@
 
 <file path=word/document.xml><?xml version="1.0" encoding="utf-8"?>
-<w:document xmlns:wpc="http://schemas.microsoft.com/office/word/2010/wordprocessingCanvas" xmlns:cx="http://schemas.microsoft.com/office/drawing/2014/chartex" xmlns:cx1="http://schemas.microsoft.com/office/drawing/2015/9/8/chartex" xmlns:cx2="http://schemas.microsoft.com/office/drawing/2015/10/21/chartex" xmlns:cx3="http://schemas.microsoft.com/office/drawing/2016/5/9/chartex" xmlns:cx4="http://schemas.microsoft.com/office/drawing/2016/5/10/chartex" xmlns:cx5="http://schemas.microsoft.com/office/drawing/2016/5/11/chartex" xmlns:cx6="http://schemas.microsoft.com/office/drawing/2016/5/12/chartex" xmlns:cx7="http://schemas.microsoft.com/office/drawing/2016/5/13/chartex" xmlns:cx8="http://schemas.microsoft.com/office/drawing/2016/5/14/chartex" xmlns:mc="http://schemas.openxmlformats.org/markup-compatibility/2006" xmlns:aink="http://schemas.microsoft.com/office/drawing/2016/ink" xmlns:am3d="http://schemas.microsoft.com/office/drawing/2017/model3d" xmlns:o="urn:schemas-microsoft-com:office:office" xmlns:r="http://schemas.openxmlformats.org/officeDocument/2006/relationships" xmlns:m="http://schemas.openxmlformats.org/officeDocument/2006/math" xmlns:v="urn:schemas-microsoft-com:vml" xmlns:wp14="http://schemas.microsoft.com/office/word/2010/wordprocessingDrawing" xmlns:wp="http://schemas.openxmlformats.org/drawingml/2006/wordprocessingDrawing" xmlns:w10="urn:schemas-microsoft-com:office:word" xmlns:w="http://schemas.openxmlformats.org/wordprocessingml/2006/main" xmlns:w14="http://schemas.microsoft.com/office/word/2010/wordml" xmlns:w15="http://schemas.microsoft.com/office/word/2012/wordml" xmlns:w16cid="http://schemas.microsoft.com/office/word/2016/wordml/cid" xmlns:w16se="http://schemas.microsoft.com/office/word/2015/wordml/symex" xmlns:wpg="http://schemas.microsoft.com/office/word/2010/wordprocessingGroup" xmlns:wpi="http://schemas.microsoft.com/office/word/2010/wordprocessingInk" xmlns:wne="http://schemas.microsoft.com/office/word/2006/wordml" xmlns:wps="http://schemas.microsoft.com/office/word/2010/wordprocessingShape" mc:Ignorable="w14 w15 w16se w16cid wp14">
+<w:document xmlns:wpc="http://schemas.microsoft.com/office/word/2010/wordprocessingCanvas" xmlns:mo="http://schemas.microsoft.com/office/mac/office/2008/main" xmlns:mc="http://schemas.openxmlformats.org/markup-compatibility/2006" xmlns:mv="urn:schemas-microsoft-com:mac:vml" xmlns:o="urn:schemas-microsoft-com:office:office" xmlns:r="http://schemas.openxmlformats.org/officeDocument/2006/relationships" xmlns:m="http://schemas.openxmlformats.org/officeDocument/2006/math" xmlns:v="urn:schemas-microsoft-com:vml" xmlns:wp14="http://schemas.microsoft.com/office/word/2010/wordprocessingDrawing" xmlns:wp="http://schemas.openxmlformats.org/drawingml/2006/wordprocessingDrawing" xmlns:w10="urn:schemas-microsoft-com:office:word" xmlns:w="http://schemas.openxmlformats.org/wordprocessingml/2006/main" xmlns:w14="http://schemas.microsoft.com/office/word/2010/wordml" xmlns:w15="http://schemas.microsoft.com/office/word/2012/wordml" xmlns:wpg="http://schemas.microsoft.com/office/word/2010/wordprocessingGroup" xmlns:wpi="http://schemas.microsoft.com/office/word/2010/wordprocessingInk" xmlns:wne="http://schemas.microsoft.com/office/word/2006/wordml" xmlns:wps="http://schemas.microsoft.com/office/word/2010/wordprocessingShape" mc:Ignorable="w14 w15 wp14">
   <w:body>
     <w:p>
       <w:pPr>
@@ -19,7 +19,7 @@
     </w:p>
     <w:p>
       <w:pPr>
-        <w:pStyle w:val="Paragrafoelenco"/>
+        <w:pStyle w:val="ListParagraph"/>
         <w:numPr>
           <w:ilvl w:val="0"/>
           <w:numId w:val="1"/>
@@ -52,7 +52,7 @@
     </w:p>
     <w:p>
       <w:pPr>
-        <w:pStyle w:val="Paragrafoelenco"/>
+        <w:pStyle w:val="ListParagraph"/>
         <w:rPr>
           <w:lang w:val="it-IT"/>
         </w:rPr>
@@ -132,7 +132,7 @@
     </w:p>
     <w:p>
       <w:pPr>
-        <w:pStyle w:val="Paragrafoelenco"/>
+        <w:pStyle w:val="ListParagraph"/>
         <w:rPr>
           <w:lang w:val="it-IT"/>
         </w:rPr>
@@ -140,7 +140,7 @@
     </w:p>
     <w:p>
       <w:pPr>
-        <w:pStyle w:val="Paragrafoelenco"/>
+        <w:pStyle w:val="ListParagraph"/>
         <w:numPr>
           <w:ilvl w:val="0"/>
           <w:numId w:val="1"/>
@@ -166,7 +166,7 @@
     </w:p>
     <w:p>
       <w:pPr>
-        <w:pStyle w:val="Paragrafoelenco"/>
+        <w:pStyle w:val="ListParagraph"/>
         <w:spacing w:line="276" w:lineRule="auto"/>
         <w:rPr>
           <w:lang w:val="it-IT"/>
@@ -244,7 +244,7 @@
     </w:p>
     <w:p>
       <w:pPr>
-        <w:pStyle w:val="Paragrafoelenco"/>
+        <w:pStyle w:val="ListParagraph"/>
         <w:spacing w:line="276" w:lineRule="auto"/>
         <w:rPr>
           <w:lang w:val="it-IT"/>
@@ -265,7 +265,7 @@
     </w:p>
     <w:p>
       <w:pPr>
-        <w:pStyle w:val="Paragrafoelenco"/>
+        <w:pStyle w:val="ListParagraph"/>
         <w:spacing w:line="276" w:lineRule="auto"/>
         <w:rPr>
           <w:lang w:val="it-IT"/>
@@ -286,7 +286,7 @@
     </w:p>
     <w:p>
       <w:pPr>
-        <w:pStyle w:val="Paragrafoelenco"/>
+        <w:pStyle w:val="ListParagraph"/>
         <w:spacing w:line="276" w:lineRule="auto"/>
         <w:rPr>
           <w:lang w:val="it-IT"/>
@@ -356,15 +356,7 @@
           <w:szCs w:val="22"/>
           <w:lang w:val="it-IT"/>
         </w:rPr>
-        <w:t xml:space="preserve">- </w:t>
-      </w:r>
-      <w:r>
-        <w:rPr>
-          <w:sz w:val="22"/>
-          <w:szCs w:val="22"/>
-          <w:lang w:val="it-IT"/>
-        </w:rPr>
-        <w:t>Giocare una sessione di gioco;</w:t>
+        <w:t>- Giocare una sessione di gioco;</w:t>
       </w:r>
     </w:p>
     <w:p>
@@ -384,15 +376,7 @@
           <w:szCs w:val="22"/>
           <w:lang w:val="it-IT"/>
         </w:rPr>
-        <w:t xml:space="preserve">- </w:t>
-      </w:r>
-      <w:r>
-        <w:rPr>
-          <w:sz w:val="22"/>
-          <w:szCs w:val="22"/>
-          <w:lang w:val="it-IT"/>
-        </w:rPr>
-        <w:t>Votare quest’ultimo con un punteggio compreso in un range variabile;</w:t>
+        <w:t>- Votare quest’ultimo con un punteggio compreso in un range variabile;</w:t>
       </w:r>
     </w:p>
     <w:p>
@@ -412,20 +396,12 @@
           <w:szCs w:val="22"/>
           <w:lang w:val="it-IT"/>
         </w:rPr>
-        <w:t xml:space="preserve">- </w:t>
-      </w:r>
-      <w:r>
-        <w:rPr>
-          <w:sz w:val="22"/>
-          <w:szCs w:val="22"/>
-          <w:lang w:val="it-IT"/>
-        </w:rPr>
-        <w:t>Effettuare una recensione che consentirà a nuovi utenti base di sapere l’esperienza di gioco che li aspetta. Ogni pagina avrà il suo spazio per mostrare le varie recensioni effettuate dagli utenti. Tali recensioni sono sottoposte a moderazione tramite cancellazione o modifica, a discrezione del moderatore della gamingPlatform;</w:t>
+        <w:t>- Effettuare una recensione che consentirà a nuovi utenti base di sapere l’esperienza di gioco che li aspetta. Ogni pagina avrà il suo spazio per mostrare le varie recensioni effettuate dagli utenti. Tali recensioni sono sottoposte a moderazione tramite cancellazione o modifica, a discrezione del moderatore della gamingPlatform;</w:t>
       </w:r>
     </w:p>
     <w:p>
       <w:pPr>
-        <w:pStyle w:val="Paragrafoelenco"/>
+        <w:pStyle w:val="ListParagraph"/>
         <w:spacing w:after="0" w:line="240" w:lineRule="auto"/>
         <w:rPr>
           <w:rFonts w:ascii="Helvetica" w:hAnsi="Helvetica" w:cs="Lato Light"/>
@@ -439,20 +415,12 @@
           <w:color w:val="000000" w:themeColor="text1"/>
           <w:lang w:val="it-IT"/>
         </w:rPr>
-        <w:t xml:space="preserve">- </w:t>
-      </w:r>
-      <w:r>
-        <w:rPr>
-          <w:rFonts w:ascii="Helvetica" w:hAnsi="Helvetica" w:cs="Lato Light"/>
-          <w:color w:val="000000" w:themeColor="text1"/>
-          <w:lang w:val="it-IT"/>
-        </w:rPr>
-        <w:t>Ovviamente si capisce che l’accesso al gioco è ristretto agli utenti registrati e loggati;</w:t>
+        <w:t>- Ovviamente si capisce che l’accesso al gioco è ristretto agli utenti registrati e loggati;</w:t>
       </w:r>
     </w:p>
     <w:p>
       <w:pPr>
-        <w:pStyle w:val="Paragrafoelenco"/>
+        <w:pStyle w:val="ListParagraph"/>
         <w:spacing w:line="276" w:lineRule="auto"/>
         <w:rPr>
           <w:lang w:val="it-IT"/>
@@ -461,7 +429,7 @@
     </w:p>
     <w:p>
       <w:pPr>
-        <w:pStyle w:val="Paragrafoelenco"/>
+        <w:pStyle w:val="ListParagraph"/>
         <w:spacing w:line="276" w:lineRule="auto"/>
         <w:rPr>
           <w:lang w:val="it-IT"/>
@@ -470,7 +438,7 @@
     </w:p>
     <w:p>
       <w:pPr>
-        <w:pStyle w:val="Paragrafoelenco"/>
+        <w:pStyle w:val="ListParagraph"/>
         <w:numPr>
           <w:ilvl w:val="0"/>
           <w:numId w:val="1"/>
@@ -497,7 +465,7 @@
     </w:p>
     <w:p>
       <w:pPr>
-        <w:pStyle w:val="Paragrafoelenco"/>
+        <w:pStyle w:val="ListParagraph"/>
         <w:spacing w:line="276" w:lineRule="auto"/>
         <w:jc w:val="both"/>
         <w:rPr>
@@ -591,7 +559,7 @@
     </w:p>
     <w:p>
       <w:pPr>
-        <w:pStyle w:val="Paragrafoelenco"/>
+        <w:pStyle w:val="ListParagraph"/>
         <w:spacing w:line="276" w:lineRule="auto"/>
         <w:jc w:val="both"/>
         <w:rPr>
@@ -666,7 +634,7 @@
     </w:p>
     <w:p>
       <w:pPr>
-        <w:pStyle w:val="Paragrafoelenco"/>
+        <w:pStyle w:val="ListParagraph"/>
         <w:numPr>
           <w:ilvl w:val="0"/>
           <w:numId w:val="1"/>
@@ -728,7 +696,7 @@
     </w:p>
     <w:p>
       <w:pPr>
-        <w:pStyle w:val="Paragrafoelenco"/>
+        <w:pStyle w:val="ListParagraph"/>
         <w:rPr>
           <w:rFonts w:ascii="Lato Light" w:hAnsi="Lato Light" w:cs="Lato Light"/>
           <w:color w:val="000000" w:themeColor="text1"/>
@@ -740,7 +708,7 @@
     </w:p>
     <w:p>
       <w:pPr>
-        <w:pStyle w:val="Paragrafoelenco"/>
+        <w:pStyle w:val="ListParagraph"/>
         <w:numPr>
           <w:ilvl w:val="0"/>
           <w:numId w:val="1"/>
@@ -831,7 +799,7 @@
     </w:p>
     <w:p>
       <w:pPr>
-        <w:pStyle w:val="Paragrafoelenco"/>
+        <w:pStyle w:val="ListParagraph"/>
         <w:rPr>
           <w:rFonts w:ascii="Lato Light" w:hAnsi="Lato Light" w:cs="Lato Light"/>
           <w:color w:val="000000" w:themeColor="text1"/>
@@ -842,7 +810,7 @@
     </w:p>
     <w:tbl>
       <w:tblPr>
-        <w:tblStyle w:val="Grigliatabella"/>
+        <w:tblStyle w:val="TableGrid"/>
         <w:tblW w:w="0" w:type="auto"/>
         <w:tblLook w:val="04A0" w:firstRow="1" w:lastRow="0" w:firstColumn="1" w:lastColumn="0" w:noHBand="0" w:noVBand="1"/>
       </w:tblPr>
@@ -949,69 +917,78 @@
                 <w:szCs w:val="36"/>
                 <w:lang w:val="it-IT"/>
               </w:rPr>
-              <w:t xml:space="preserve">Use cases: </w:t>
-            </w:r>
-            <w:r>
+              <w:t>Use cases: Visualizzazione Profilo, visualizzazione pagina gioco</w:t>
+            </w:r>
+          </w:p>
+        </w:tc>
+      </w:tr>
+      <w:tr>
+        <w:tc>
+          <w:tcPr>
+            <w:tcW w:w="4508" w:type="dxa"/>
+          </w:tcPr>
+          <w:p>
+            <w:pPr>
+              <w:spacing w:line="276" w:lineRule="auto"/>
               <w:rPr>
                 <w:rFonts w:ascii="Lato Light" w:hAnsi="Lato Light" w:cs="Lato Light"/>
                 <w:color w:val="000000" w:themeColor="text1"/>
                 <w:szCs w:val="36"/>
                 <w:lang w:val="it-IT"/>
               </w:rPr>
-              <w:t>Visualizzazione Profilo, visualizzazione pagina gioco</w:t>
-            </w:r>
-          </w:p>
-        </w:tc>
-      </w:tr>
-      <w:tr>
-        <w:tc>
-          <w:tcPr>
-            <w:tcW w:w="4508" w:type="dxa"/>
-          </w:tcPr>
-          <w:p>
-            <w:pPr>
-              <w:spacing w:line="276" w:lineRule="auto"/>
+            </w:pPr>
+            <w:r>
               <w:rPr>
                 <w:rFonts w:ascii="Lato Light" w:hAnsi="Lato Light" w:cs="Lato Light"/>
                 <w:color w:val="000000" w:themeColor="text1"/>
                 <w:szCs w:val="36"/>
                 <w:lang w:val="it-IT"/>
               </w:rPr>
-            </w:pPr>
-            <w:r>
+              <w:t>Requisito 3</w:t>
+            </w:r>
+          </w:p>
+        </w:tc>
+        <w:tc>
+          <w:tcPr>
+            <w:tcW w:w="4508" w:type="dxa"/>
+          </w:tcPr>
+          <w:p>
+            <w:pPr>
+              <w:spacing w:line="276" w:lineRule="auto"/>
               <w:rPr>
                 <w:rFonts w:ascii="Lato Light" w:hAnsi="Lato Light" w:cs="Lato Light"/>
                 <w:color w:val="000000" w:themeColor="text1"/>
                 <w:szCs w:val="36"/>
                 <w:lang w:val="it-IT"/>
               </w:rPr>
-              <w:t>Requisito 3</w:t>
-            </w:r>
-          </w:p>
-        </w:tc>
-        <w:tc>
-          <w:tcPr>
-            <w:tcW w:w="4508" w:type="dxa"/>
-          </w:tcPr>
-          <w:p>
-            <w:pPr>
-              <w:spacing w:line="276" w:lineRule="auto"/>
+            </w:pPr>
+            <w:r>
               <w:rPr>
                 <w:rFonts w:ascii="Lato Light" w:hAnsi="Lato Light" w:cs="Lato Light"/>
                 <w:color w:val="000000" w:themeColor="text1"/>
                 <w:szCs w:val="36"/>
                 <w:lang w:val="it-IT"/>
               </w:rPr>
-            </w:pPr>
-            <w:r>
+              <w:t>Use cases: recensione</w:t>
+            </w:r>
+          </w:p>
+        </w:tc>
+      </w:tr>
+      <w:tr>
+        <w:tc>
+          <w:tcPr>
+            <w:tcW w:w="4508" w:type="dxa"/>
+          </w:tcPr>
+          <w:p>
+            <w:pPr>
+              <w:spacing w:line="276" w:lineRule="auto"/>
               <w:rPr>
                 <w:rFonts w:ascii="Lato Light" w:hAnsi="Lato Light" w:cs="Lato Light"/>
                 <w:color w:val="000000" w:themeColor="text1"/>
                 <w:szCs w:val="36"/>
                 <w:lang w:val="it-IT"/>
               </w:rPr>
-              <w:t>Use cases:</w:t>
-            </w:r>
+            </w:pPr>
             <w:r>
               <w:rPr>
                 <w:rFonts w:ascii="Lato Light" w:hAnsi="Lato Light" w:cs="Lato Light"/>
@@ -1019,12 +996,10 @@
                 <w:szCs w:val="36"/>
                 <w:lang w:val="it-IT"/>
               </w:rPr>
-              <w:t xml:space="preserve"> recensione</w:t>
-            </w:r>
-          </w:p>
-        </w:tc>
-      </w:tr>
-      <w:tr>
+              <w:t>Requisito 4</w:t>
+            </w:r>
+          </w:p>
+        </w:tc>
         <w:tc>
           <w:tcPr>
             <w:tcW w:w="4508" w:type="dxa"/>
@@ -1046,10 +1021,12 @@
                 <w:szCs w:val="36"/>
                 <w:lang w:val="it-IT"/>
               </w:rPr>
-              <w:t>Requisito 4</w:t>
-            </w:r>
-          </w:p>
-        </w:tc>
+              <w:t>Use cases: gameplay, aggiunta punti esperienza</w:t>
+            </w:r>
+          </w:p>
+        </w:tc>
+      </w:tr>
+      <w:tr>
         <w:tc>
           <w:tcPr>
             <w:tcW w:w="4508" w:type="dxa"/>
@@ -1071,69 +1048,76 @@
                 <w:szCs w:val="36"/>
                 <w:lang w:val="it-IT"/>
               </w:rPr>
-              <w:t>Use cases:</w:t>
-            </w:r>
-            <w:r>
+              <w:t>Requisito 5</w:t>
+            </w:r>
+          </w:p>
+        </w:tc>
+        <w:tc>
+          <w:tcPr>
+            <w:tcW w:w="4508" w:type="dxa"/>
+          </w:tcPr>
+          <w:p>
+            <w:pPr>
+              <w:spacing w:line="276" w:lineRule="auto"/>
               <w:rPr>
                 <w:rFonts w:ascii="Lato Light" w:hAnsi="Lato Light" w:cs="Lato Light"/>
                 <w:color w:val="000000" w:themeColor="text1"/>
                 <w:szCs w:val="36"/>
                 <w:lang w:val="it-IT"/>
               </w:rPr>
-              <w:t xml:space="preserve"> gameplay, aggiunta punti esperienza</w:t>
-            </w:r>
-          </w:p>
-        </w:tc>
-      </w:tr>
-      <w:tr>
-        <w:tc>
-          <w:tcPr>
-            <w:tcW w:w="4508" w:type="dxa"/>
-          </w:tcPr>
-          <w:p>
-            <w:pPr>
-              <w:spacing w:line="276" w:lineRule="auto"/>
+            </w:pPr>
+            <w:r>
               <w:rPr>
                 <w:rFonts w:ascii="Lato Light" w:hAnsi="Lato Light" w:cs="Lato Light"/>
                 <w:color w:val="000000" w:themeColor="text1"/>
                 <w:szCs w:val="36"/>
                 <w:lang w:val="it-IT"/>
               </w:rPr>
-            </w:pPr>
-            <w:r>
+              <w:t>Use cases: livello conquistato</w:t>
+            </w:r>
+          </w:p>
+        </w:tc>
+      </w:tr>
+      <w:tr>
+        <w:tc>
+          <w:tcPr>
+            <w:tcW w:w="4508" w:type="dxa"/>
+          </w:tcPr>
+          <w:p>
+            <w:pPr>
+              <w:spacing w:line="276" w:lineRule="auto"/>
               <w:rPr>
                 <w:rFonts w:ascii="Lato Light" w:hAnsi="Lato Light" w:cs="Lato Light"/>
                 <w:color w:val="000000" w:themeColor="text1"/>
                 <w:szCs w:val="36"/>
                 <w:lang w:val="it-IT"/>
               </w:rPr>
-              <w:t>Requisito 5</w:t>
-            </w:r>
-          </w:p>
-        </w:tc>
-        <w:tc>
-          <w:tcPr>
-            <w:tcW w:w="4508" w:type="dxa"/>
-          </w:tcPr>
-          <w:p>
-            <w:pPr>
-              <w:spacing w:line="276" w:lineRule="auto"/>
+            </w:pPr>
+            <w:r>
               <w:rPr>
                 <w:rFonts w:ascii="Lato Light" w:hAnsi="Lato Light" w:cs="Lato Light"/>
                 <w:color w:val="000000" w:themeColor="text1"/>
                 <w:szCs w:val="36"/>
                 <w:lang w:val="it-IT"/>
               </w:rPr>
-            </w:pPr>
-            <w:r>
+              <w:t>Requisito 6</w:t>
+            </w:r>
+          </w:p>
+        </w:tc>
+        <w:tc>
+          <w:tcPr>
+            <w:tcW w:w="4508" w:type="dxa"/>
+          </w:tcPr>
+          <w:p>
+            <w:pPr>
+              <w:spacing w:line="276" w:lineRule="auto"/>
               <w:rPr>
                 <w:rFonts w:ascii="Lato Light" w:hAnsi="Lato Light" w:cs="Lato Light"/>
                 <w:color w:val="000000" w:themeColor="text1"/>
                 <w:szCs w:val="36"/>
                 <w:lang w:val="it-IT"/>
               </w:rPr>
-              <w:t>Use cases:</w:t>
-            </w:r>
+            </w:pPr>
             <w:r>
               <w:rPr>
                 <w:rFonts w:ascii="Lato Light" w:hAnsi="Lato Light" w:cs="Lato Light"/>
@@ -1141,7 +1125,7 @@
                 <w:szCs w:val="36"/>
                 <w:lang w:val="it-IT"/>
               </w:rPr>
-              <w:t xml:space="preserve"> livello conquistato</w:t>
+              <w:t>Use cases: moderazione (package)</w:t>
             </w:r>
           </w:p>
         </w:tc>
@@ -1168,111 +1152,32 @@
                 <w:szCs w:val="36"/>
                 <w:lang w:val="it-IT"/>
               </w:rPr>
-              <w:t xml:space="preserve">Requisito </w:t>
-            </w:r>
-            <w:r>
+              <w:t>Requisito 7</w:t>
+            </w:r>
+          </w:p>
+        </w:tc>
+        <w:tc>
+          <w:tcPr>
+            <w:tcW w:w="4508" w:type="dxa"/>
+          </w:tcPr>
+          <w:p>
+            <w:pPr>
+              <w:spacing w:line="276" w:lineRule="auto"/>
               <w:rPr>
                 <w:rFonts w:ascii="Lato Light" w:hAnsi="Lato Light" w:cs="Lato Light"/>
                 <w:color w:val="000000" w:themeColor="text1"/>
                 <w:szCs w:val="36"/>
                 <w:lang w:val="it-IT"/>
               </w:rPr>
-              <w:t>6</w:t>
-            </w:r>
-          </w:p>
-        </w:tc>
-        <w:tc>
-          <w:tcPr>
-            <w:tcW w:w="4508" w:type="dxa"/>
-          </w:tcPr>
-          <w:p>
-            <w:pPr>
-              <w:spacing w:line="276" w:lineRule="auto"/>
+            </w:pPr>
+            <w:r>
               <w:rPr>
                 <w:rFonts w:ascii="Lato Light" w:hAnsi="Lato Light" w:cs="Lato Light"/>
                 <w:color w:val="000000" w:themeColor="text1"/>
                 <w:szCs w:val="36"/>
                 <w:lang w:val="it-IT"/>
               </w:rPr>
-            </w:pPr>
-            <w:r>
-              <w:rPr>
-                <w:rFonts w:ascii="Lato Light" w:hAnsi="Lato Light" w:cs="Lato Light"/>
-                <w:color w:val="000000" w:themeColor="text1"/>
-                <w:szCs w:val="36"/>
-                <w:lang w:val="it-IT"/>
-              </w:rPr>
-              <w:t>Use cases:</w:t>
-            </w:r>
-            <w:r>
-              <w:rPr>
-                <w:rFonts w:ascii="Lato Light" w:hAnsi="Lato Light" w:cs="Lato Light"/>
-                <w:color w:val="000000" w:themeColor="text1"/>
-                <w:szCs w:val="36"/>
-                <w:lang w:val="it-IT"/>
-              </w:rPr>
-              <w:t xml:space="preserve"> moderazione (package)</w:t>
-            </w:r>
-          </w:p>
-        </w:tc>
-      </w:tr>
-      <w:tr>
-        <w:tc>
-          <w:tcPr>
-            <w:tcW w:w="4508" w:type="dxa"/>
-          </w:tcPr>
-          <w:p>
-            <w:pPr>
-              <w:spacing w:line="276" w:lineRule="auto"/>
-              <w:rPr>
-                <w:rFonts w:ascii="Lato Light" w:hAnsi="Lato Light" w:cs="Lato Light"/>
-                <w:color w:val="000000" w:themeColor="text1"/>
-                <w:szCs w:val="36"/>
-                <w:lang w:val="it-IT"/>
-              </w:rPr>
-            </w:pPr>
-            <w:r>
-              <w:rPr>
-                <w:rFonts w:ascii="Lato Light" w:hAnsi="Lato Light" w:cs="Lato Light"/>
-                <w:color w:val="000000" w:themeColor="text1"/>
-                <w:szCs w:val="36"/>
-                <w:lang w:val="it-IT"/>
-              </w:rPr>
-              <w:t>Requisito 7</w:t>
-            </w:r>
-          </w:p>
-        </w:tc>
-        <w:tc>
-          <w:tcPr>
-            <w:tcW w:w="4508" w:type="dxa"/>
-          </w:tcPr>
-          <w:p>
-            <w:pPr>
-              <w:spacing w:line="276" w:lineRule="auto"/>
-              <w:rPr>
-                <w:rFonts w:ascii="Lato Light" w:hAnsi="Lato Light" w:cs="Lato Light"/>
-                <w:color w:val="000000" w:themeColor="text1"/>
-                <w:szCs w:val="36"/>
-                <w:lang w:val="it-IT"/>
-              </w:rPr>
-            </w:pPr>
-            <w:r>
-              <w:rPr>
-                <w:rFonts w:ascii="Lato Light" w:hAnsi="Lato Light" w:cs="Lato Light"/>
-                <w:color w:val="000000" w:themeColor="text1"/>
-                <w:szCs w:val="36"/>
-                <w:lang w:val="it-IT"/>
-              </w:rPr>
-              <w:t>Use cases:</w:t>
-            </w:r>
-            <w:r>
-              <w:rPr>
-                <w:rFonts w:ascii="Lato Light" w:hAnsi="Lato Light" w:cs="Lato Light"/>
-                <w:color w:val="000000" w:themeColor="text1"/>
-                <w:szCs w:val="36"/>
-                <w:lang w:val="it-IT"/>
-              </w:rPr>
-              <w:t xml:space="preserve"> gestione sistema</w:t>
+              <w:t>Use cases: gestione sistema</w:t>
             </w:r>
           </w:p>
         </w:tc>
@@ -1288,29 +1193,6280 @@
           <w:lang w:val="it-IT"/>
         </w:rPr>
       </w:pPr>
+    </w:p>
+    <w:p>
+      <w:pPr>
+        <w:pStyle w:val="p1"/>
+        <w:ind w:left="720"/>
+        <w:rPr>
+          <w:b/>
+          <w:sz w:val="22"/>
+          <w:lang w:val="it-IT"/>
+        </w:rPr>
+      </w:pPr>
+    </w:p>
+    <w:p>
+      <w:pPr>
+        <w:pStyle w:val="ListParagraph"/>
+        <w:spacing w:line="276" w:lineRule="auto"/>
+        <w:jc w:val="both"/>
+        <w:rPr>
+          <w:lang w:val="it-IT"/>
+        </w:rPr>
+      </w:pPr>
+    </w:p>
+    <w:p>
+      <w:pPr>
+        <w:pStyle w:val="ListParagraph"/>
+        <w:spacing w:line="276" w:lineRule="auto"/>
+        <w:jc w:val="both"/>
+        <w:rPr>
+          <w:lang w:val="it-IT"/>
+        </w:rPr>
+      </w:pPr>
+    </w:p>
+    <w:p>
+      <w:pPr>
+        <w:pStyle w:val="ListParagraph"/>
+        <w:spacing w:line="276" w:lineRule="auto"/>
+        <w:jc w:val="both"/>
+        <w:rPr>
+          <w:lang w:val="it-IT"/>
+        </w:rPr>
+      </w:pPr>
+    </w:p>
+    <w:p>
+      <w:pPr>
+        <w:pStyle w:val="ListParagraph"/>
+        <w:spacing w:line="276" w:lineRule="auto"/>
+        <w:jc w:val="both"/>
+        <w:rPr>
+          <w:lang w:val="it-IT"/>
+        </w:rPr>
+      </w:pPr>
+    </w:p>
+    <w:p>
+      <w:pPr>
+        <w:pStyle w:val="ListParagraph"/>
+        <w:spacing w:line="276" w:lineRule="auto"/>
+        <w:jc w:val="both"/>
+        <w:rPr>
+          <w:lang w:val="it-IT"/>
+        </w:rPr>
+      </w:pPr>
+    </w:p>
+    <w:p>
+      <w:pPr>
+        <w:pStyle w:val="ListParagraph"/>
+        <w:spacing w:line="276" w:lineRule="auto"/>
+        <w:jc w:val="both"/>
+        <w:rPr>
+          <w:lang w:val="it-IT"/>
+        </w:rPr>
+      </w:pPr>
+    </w:p>
+    <w:p>
+      <w:pPr>
+        <w:pStyle w:val="ListParagraph"/>
+        <w:spacing w:line="276" w:lineRule="auto"/>
+        <w:jc w:val="both"/>
+        <w:rPr>
+          <w:lang w:val="it-IT"/>
+        </w:rPr>
+      </w:pPr>
+    </w:p>
+    <w:p>
+      <w:pPr>
+        <w:pStyle w:val="ListParagraph"/>
+        <w:spacing w:line="276" w:lineRule="auto"/>
+        <w:jc w:val="both"/>
+        <w:rPr>
+          <w:lang w:val="it-IT"/>
+        </w:rPr>
+      </w:pPr>
+    </w:p>
+    <w:p>
+      <w:pPr>
+        <w:pStyle w:val="ListParagraph"/>
+        <w:spacing w:line="276" w:lineRule="auto"/>
+        <w:jc w:val="both"/>
+        <w:rPr>
+          <w:lang w:val="it-IT"/>
+        </w:rPr>
+      </w:pPr>
+    </w:p>
+    <w:p>
+      <w:pPr>
+        <w:pStyle w:val="ListParagraph"/>
+        <w:spacing w:line="276" w:lineRule="auto"/>
+        <w:jc w:val="both"/>
+        <w:rPr>
+          <w:lang w:val="it-IT"/>
+        </w:rPr>
+      </w:pPr>
+    </w:p>
+    <w:p>
+      <w:pPr>
+        <w:pStyle w:val="ListParagraph"/>
+        <w:spacing w:line="276" w:lineRule="auto"/>
+        <w:jc w:val="both"/>
+        <w:rPr>
+          <w:lang w:val="it-IT"/>
+        </w:rPr>
+      </w:pPr>
+    </w:p>
+    <w:p>
+      <w:pPr>
+        <w:pStyle w:val="ListParagraph"/>
+        <w:spacing w:line="276" w:lineRule="auto"/>
+        <w:jc w:val="both"/>
+        <w:rPr>
+          <w:lang w:val="it-IT"/>
+        </w:rPr>
+      </w:pPr>
+    </w:p>
+    <w:p>
+      <w:pPr>
+        <w:pStyle w:val="ListParagraph"/>
+        <w:spacing w:line="276" w:lineRule="auto"/>
+        <w:jc w:val="both"/>
+        <w:rPr>
+          <w:lang w:val="it-IT"/>
+        </w:rPr>
+      </w:pPr>
+    </w:p>
+    <w:p>
+      <w:pPr>
+        <w:pStyle w:val="ListParagraph"/>
+        <w:spacing w:line="276" w:lineRule="auto"/>
+        <w:jc w:val="both"/>
+        <w:rPr>
+          <w:lang w:val="it-IT"/>
+        </w:rPr>
+      </w:pPr>
+    </w:p>
+    <w:p>
+      <w:pPr>
+        <w:pStyle w:val="ListParagraph"/>
+        <w:spacing w:line="276" w:lineRule="auto"/>
+        <w:jc w:val="both"/>
+        <w:rPr>
+          <w:lang w:val="it-IT"/>
+        </w:rPr>
+      </w:pPr>
+    </w:p>
+    <w:p>
+      <w:pPr>
+        <w:pStyle w:val="ListParagraph"/>
+        <w:spacing w:line="276" w:lineRule="auto"/>
+        <w:jc w:val="both"/>
+        <w:rPr>
+          <w:lang w:val="it-IT"/>
+        </w:rPr>
+      </w:pPr>
+    </w:p>
+    <w:p>
+      <w:pPr>
+        <w:pStyle w:val="ListParagraph"/>
+        <w:spacing w:line="276" w:lineRule="auto"/>
+        <w:jc w:val="both"/>
+        <w:rPr>
+          <w:lang w:val="it-IT"/>
+        </w:rPr>
+      </w:pPr>
+    </w:p>
+    <w:p>
+      <w:pPr>
+        <w:pStyle w:val="ListParagraph"/>
+        <w:spacing w:line="276" w:lineRule="auto"/>
+        <w:jc w:val="both"/>
+        <w:rPr>
+          <w:lang w:val="it-IT"/>
+        </w:rPr>
+      </w:pPr>
+    </w:p>
+    <w:p>
+      <w:pPr>
+        <w:pStyle w:val="ListParagraph"/>
+        <w:spacing w:line="276" w:lineRule="auto"/>
+        <w:jc w:val="both"/>
+        <w:rPr>
+          <w:lang w:val="it-IT"/>
+        </w:rPr>
+      </w:pPr>
+    </w:p>
+    <w:p>
+      <w:pPr>
+        <w:pStyle w:val="ListParagraph"/>
+        <w:spacing w:line="276" w:lineRule="auto"/>
+        <w:jc w:val="both"/>
+        <w:rPr>
+          <w:lang w:val="it-IT"/>
+        </w:rPr>
+      </w:pPr>
+    </w:p>
+    <w:p>
+      <w:pPr>
+        <w:pStyle w:val="ListParagraph"/>
+        <w:spacing w:line="276" w:lineRule="auto"/>
+        <w:jc w:val="both"/>
+        <w:rPr>
+          <w:lang w:val="it-IT"/>
+        </w:rPr>
+      </w:pPr>
+    </w:p>
+    <w:tbl>
+      <w:tblPr>
+        <w:tblStyle w:val="GridTable5Dark-Accent2"/>
+        <w:tblW w:w="9628" w:type="dxa"/>
+        <w:tblLook w:val="04A0" w:firstRow="1" w:lastRow="0" w:firstColumn="1" w:lastColumn="0" w:noHBand="0" w:noVBand="1"/>
+      </w:tblPr>
+      <w:tblGrid>
+        <w:gridCol w:w="2868"/>
+        <w:gridCol w:w="6760"/>
+      </w:tblGrid>
+      <w:tr>
+        <w:trPr>
+          <w:cnfStyle w:val="100000000000" w:firstRow="1" w:lastRow="0" w:firstColumn="0" w:lastColumn="0" w:oddVBand="0" w:evenVBand="0" w:oddHBand="0" w:evenHBand="0" w:firstRowFirstColumn="0" w:firstRowLastColumn="0" w:lastRowFirstColumn="0" w:lastRowLastColumn="0"/>
+        </w:trPr>
+        <w:tc>
+          <w:tcPr>
+            <w:cnfStyle w:val="001000000000" w:firstRow="0" w:lastRow="0" w:firstColumn="1" w:lastColumn="0" w:oddVBand="0" w:evenVBand="0" w:oddHBand="0" w:evenHBand="0" w:firstRowFirstColumn="0" w:firstRowLastColumn="0" w:lastRowFirstColumn="0" w:lastRowLastColumn="0"/>
+            <w:tcW w:w="2868" w:type="dxa"/>
+            <w:shd w:val="clear" w:color="auto" w:fill="00B0F0"/>
+          </w:tcPr>
+          <w:p>
+            <w:pPr>
+              <w:rPr>
+                <w:rFonts w:ascii="Helvetica" w:hAnsi="Helvetica"/>
+                <w:sz w:val="22"/>
+                <w:szCs w:val="22"/>
+                <w:lang w:val="it-IT"/>
+              </w:rPr>
+            </w:pPr>
+            <w:r>
+              <w:rPr>
+                <w:rFonts w:ascii="Helvetica" w:hAnsi="Helvetica"/>
+                <w:sz w:val="22"/>
+                <w:szCs w:val="22"/>
+                <w:lang w:val="it-IT"/>
+              </w:rPr>
+              <w:lastRenderedPageBreak/>
+              <w:t>Nome Use Case:</w:t>
+            </w:r>
+          </w:p>
+        </w:tc>
+        <w:tc>
+          <w:tcPr>
+            <w:tcW w:w="6760" w:type="dxa"/>
+            <w:shd w:val="clear" w:color="auto" w:fill="00B0F0"/>
+          </w:tcPr>
+          <w:p>
+            <w:pPr>
+              <w:cnfStyle w:val="100000000000" w:firstRow="1" w:lastRow="0" w:firstColumn="0" w:lastColumn="0" w:oddVBand="0" w:evenVBand="0" w:oddHBand="0" w:evenHBand="0" w:firstRowFirstColumn="0" w:firstRowLastColumn="0" w:lastRowFirstColumn="0" w:lastRowLastColumn="0"/>
+              <w:rPr>
+                <w:rFonts w:ascii="Helvetica" w:hAnsi="Helvetica"/>
+                <w:sz w:val="22"/>
+                <w:szCs w:val="22"/>
+                <w:lang w:val="it-IT"/>
+              </w:rPr>
+            </w:pPr>
+            <w:r>
+              <w:rPr>
+                <w:rFonts w:ascii="Helvetica" w:hAnsi="Helvetica"/>
+                <w:sz w:val="22"/>
+                <w:szCs w:val="22"/>
+                <w:lang w:val="it-IT"/>
+              </w:rPr>
+              <w:t>Registrazione, Login</w:t>
+            </w:r>
+          </w:p>
+        </w:tc>
+      </w:tr>
+      <w:tr>
+        <w:trPr>
+          <w:cnfStyle w:val="000000100000" w:firstRow="0" w:lastRow="0" w:firstColumn="0" w:lastColumn="0" w:oddVBand="0" w:evenVBand="0" w:oddHBand="1" w:evenHBand="0" w:firstRowFirstColumn="0" w:firstRowLastColumn="0" w:lastRowFirstColumn="0" w:lastRowLastColumn="0"/>
+        </w:trPr>
+        <w:tc>
+          <w:tcPr>
+            <w:cnfStyle w:val="001000000000" w:firstRow="0" w:lastRow="0" w:firstColumn="1" w:lastColumn="0" w:oddVBand="0" w:evenVBand="0" w:oddHBand="0" w:evenHBand="0" w:firstRowFirstColumn="0" w:firstRowLastColumn="0" w:lastRowFirstColumn="0" w:lastRowLastColumn="0"/>
+            <w:tcW w:w="2868" w:type="dxa"/>
+            <w:shd w:val="clear" w:color="auto" w:fill="00B0F0"/>
+          </w:tcPr>
+          <w:p>
+            <w:pPr>
+              <w:rPr>
+                <w:rFonts w:ascii="Helvetica" w:hAnsi="Helvetica"/>
+                <w:sz w:val="22"/>
+                <w:szCs w:val="22"/>
+                <w:lang w:val="it-IT"/>
+              </w:rPr>
+            </w:pPr>
+            <w:r>
+              <w:rPr>
+                <w:rFonts w:ascii="Helvetica" w:hAnsi="Helvetica"/>
+                <w:sz w:val="22"/>
+                <w:szCs w:val="22"/>
+                <w:lang w:val="it-IT"/>
+              </w:rPr>
+              <w:t>Goal in context</w:t>
+            </w:r>
+          </w:p>
+        </w:tc>
+        <w:tc>
+          <w:tcPr>
+            <w:tcW w:w="6760" w:type="dxa"/>
+            <w:shd w:val="clear" w:color="auto" w:fill="8EECFF"/>
+          </w:tcPr>
+          <w:p>
+            <w:pPr>
+              <w:jc w:val="left"/>
+              <w:cnfStyle w:val="000000100000" w:firstRow="0" w:lastRow="0" w:firstColumn="0" w:lastColumn="0" w:oddVBand="0" w:evenVBand="0" w:oddHBand="1" w:evenHBand="0" w:firstRowFirstColumn="0" w:firstRowLastColumn="0" w:lastRowFirstColumn="0" w:lastRowLastColumn="0"/>
+              <w:rPr>
+                <w:rFonts w:ascii="Helvetica" w:hAnsi="Helvetica"/>
+                <w:sz w:val="22"/>
+                <w:szCs w:val="22"/>
+                <w:lang w:val="it-IT"/>
+              </w:rPr>
+            </w:pPr>
+            <w:r>
+              <w:rPr>
+                <w:rFonts w:ascii="Helvetica" w:hAnsi="Helvetica"/>
+                <w:sz w:val="22"/>
+                <w:szCs w:val="22"/>
+                <w:lang w:val="it-IT"/>
+              </w:rPr>
+              <w:t xml:space="preserve">Registrarsi alla gamingplatform. </w:t>
+            </w:r>
+          </w:p>
+          <w:p>
+            <w:pPr>
+              <w:jc w:val="left"/>
+              <w:cnfStyle w:val="000000100000" w:firstRow="0" w:lastRow="0" w:firstColumn="0" w:lastColumn="0" w:oddVBand="0" w:evenVBand="0" w:oddHBand="1" w:evenHBand="0" w:firstRowFirstColumn="0" w:firstRowLastColumn="0" w:lastRowFirstColumn="0" w:lastRowLastColumn="0"/>
+              <w:rPr>
+                <w:rFonts w:ascii="Helvetica" w:hAnsi="Helvetica"/>
+                <w:sz w:val="22"/>
+                <w:szCs w:val="22"/>
+                <w:lang w:val="it-IT"/>
+              </w:rPr>
+            </w:pPr>
+            <w:r>
+              <w:rPr>
+                <w:rFonts w:ascii="Helvetica" w:hAnsi="Helvetica"/>
+                <w:sz w:val="22"/>
+                <w:szCs w:val="22"/>
+                <w:lang w:val="it-IT"/>
+              </w:rPr>
+              <w:t>Effettuare successivamente login.</w:t>
+            </w:r>
+          </w:p>
+        </w:tc>
+      </w:tr>
+      <w:tr>
+        <w:tc>
+          <w:tcPr>
+            <w:cnfStyle w:val="001000000000" w:firstRow="0" w:lastRow="0" w:firstColumn="1" w:lastColumn="0" w:oddVBand="0" w:evenVBand="0" w:oddHBand="0" w:evenHBand="0" w:firstRowFirstColumn="0" w:firstRowLastColumn="0" w:lastRowFirstColumn="0" w:lastRowLastColumn="0"/>
+            <w:tcW w:w="2868" w:type="dxa"/>
+            <w:shd w:val="clear" w:color="auto" w:fill="00B0F0"/>
+          </w:tcPr>
+          <w:p>
+            <w:pPr>
+              <w:rPr>
+                <w:rFonts w:ascii="Helvetica" w:hAnsi="Helvetica"/>
+                <w:sz w:val="22"/>
+                <w:szCs w:val="22"/>
+              </w:rPr>
+            </w:pPr>
+            <w:r>
+              <w:rPr>
+                <w:rFonts w:ascii="Helvetica" w:hAnsi="Helvetica"/>
+                <w:sz w:val="22"/>
+                <w:szCs w:val="22"/>
+              </w:rPr>
+              <w:t>Scope &amp; level</w:t>
+            </w:r>
+          </w:p>
+        </w:tc>
+        <w:tc>
+          <w:tcPr>
+            <w:tcW w:w="6760" w:type="dxa"/>
+            <w:shd w:val="clear" w:color="auto" w:fill="8EECFF"/>
+          </w:tcPr>
+          <w:p>
+            <w:pPr>
+              <w:jc w:val="left"/>
+              <w:cnfStyle w:val="000000000000" w:firstRow="0" w:lastRow="0" w:firstColumn="0" w:lastColumn="0" w:oddVBand="0" w:evenVBand="0" w:oddHBand="0" w:evenHBand="0" w:firstRowFirstColumn="0" w:firstRowLastColumn="0" w:lastRowFirstColumn="0" w:lastRowLastColumn="0"/>
+              <w:rPr>
+                <w:rFonts w:ascii="Helvetica" w:hAnsi="Helvetica"/>
+                <w:sz w:val="22"/>
+                <w:szCs w:val="22"/>
+                <w:lang w:val="it-IT"/>
+              </w:rPr>
+            </w:pPr>
+            <w:r>
+              <w:rPr>
+                <w:rFonts w:ascii="Helvetica" w:hAnsi="Helvetica"/>
+                <w:sz w:val="22"/>
+                <w:szCs w:val="22"/>
+                <w:lang w:val="it-IT"/>
+              </w:rPr>
+              <w:t>Primary Task, è il modulo che si interfaccia con l’utente base.</w:t>
+            </w:r>
+          </w:p>
+        </w:tc>
+      </w:tr>
+      <w:tr>
+        <w:trPr>
+          <w:cnfStyle w:val="000000100000" w:firstRow="0" w:lastRow="0" w:firstColumn="0" w:lastColumn="0" w:oddVBand="0" w:evenVBand="0" w:oddHBand="1" w:evenHBand="0" w:firstRowFirstColumn="0" w:firstRowLastColumn="0" w:lastRowFirstColumn="0" w:lastRowLastColumn="0"/>
+        </w:trPr>
+        <w:tc>
+          <w:tcPr>
+            <w:cnfStyle w:val="001000000000" w:firstRow="0" w:lastRow="0" w:firstColumn="1" w:lastColumn="0" w:oddVBand="0" w:evenVBand="0" w:oddHBand="0" w:evenHBand="0" w:firstRowFirstColumn="0" w:firstRowLastColumn="0" w:lastRowFirstColumn="0" w:lastRowLastColumn="0"/>
+            <w:tcW w:w="2868" w:type="dxa"/>
+            <w:shd w:val="clear" w:color="auto" w:fill="00B0F0"/>
+          </w:tcPr>
+          <w:p>
+            <w:pPr>
+              <w:rPr>
+                <w:rFonts w:ascii="Helvetica" w:hAnsi="Helvetica"/>
+                <w:sz w:val="22"/>
+                <w:szCs w:val="22"/>
+              </w:rPr>
+            </w:pPr>
+            <w:r>
+              <w:rPr>
+                <w:rFonts w:ascii="Helvetica" w:hAnsi="Helvetica"/>
+                <w:sz w:val="22"/>
+                <w:szCs w:val="22"/>
+              </w:rPr>
+              <w:t xml:space="preserve">Preconditions </w:t>
+            </w:r>
+          </w:p>
+        </w:tc>
+        <w:tc>
+          <w:tcPr>
+            <w:tcW w:w="6760" w:type="dxa"/>
+            <w:shd w:val="clear" w:color="auto" w:fill="8EECFF"/>
+          </w:tcPr>
+          <w:p>
+            <w:pPr>
+              <w:cnfStyle w:val="000000100000" w:firstRow="0" w:lastRow="0" w:firstColumn="0" w:lastColumn="0" w:oddVBand="0" w:evenVBand="0" w:oddHBand="1" w:evenHBand="0" w:firstRowFirstColumn="0" w:firstRowLastColumn="0" w:lastRowFirstColumn="0" w:lastRowLastColumn="0"/>
+              <w:rPr>
+                <w:rFonts w:ascii="Helvetica" w:hAnsi="Helvetica"/>
+                <w:sz w:val="22"/>
+                <w:szCs w:val="22"/>
+                <w:lang w:val="it-IT"/>
+              </w:rPr>
+            </w:pPr>
+            <w:r>
+              <w:rPr>
+                <w:rFonts w:ascii="Helvetica" w:hAnsi="Helvetica"/>
+                <w:sz w:val="22"/>
+                <w:szCs w:val="22"/>
+                <w:lang w:val="it-IT"/>
+              </w:rPr>
+              <w:t>Per una corretta registrazione alla piattaforma, è necessario inserire le informazioni base, richieste appunto nella form “SignUp”</w:t>
+            </w:r>
+          </w:p>
+        </w:tc>
+      </w:tr>
+      <w:tr>
+        <w:tc>
+          <w:tcPr>
+            <w:cnfStyle w:val="001000000000" w:firstRow="0" w:lastRow="0" w:firstColumn="1" w:lastColumn="0" w:oddVBand="0" w:evenVBand="0" w:oddHBand="0" w:evenHBand="0" w:firstRowFirstColumn="0" w:firstRowLastColumn="0" w:lastRowFirstColumn="0" w:lastRowLastColumn="0"/>
+            <w:tcW w:w="2868" w:type="dxa"/>
+            <w:shd w:val="clear" w:color="auto" w:fill="00B0F0"/>
+          </w:tcPr>
+          <w:p>
+            <w:pPr>
+              <w:jc w:val="left"/>
+              <w:rPr>
+                <w:rFonts w:ascii="Helvetica" w:hAnsi="Helvetica"/>
+                <w:sz w:val="22"/>
+                <w:szCs w:val="22"/>
+              </w:rPr>
+            </w:pPr>
+            <w:r>
+              <w:rPr>
+                <w:rFonts w:ascii="Helvetica" w:hAnsi="Helvetica"/>
+                <w:sz w:val="22"/>
+                <w:szCs w:val="22"/>
+              </w:rPr>
+              <w:t>Success end condition</w:t>
+            </w:r>
+          </w:p>
+        </w:tc>
+        <w:tc>
+          <w:tcPr>
+            <w:tcW w:w="6760" w:type="dxa"/>
+            <w:shd w:val="clear" w:color="auto" w:fill="8EECFF"/>
+          </w:tcPr>
+          <w:p>
+            <w:pPr>
+              <w:cnfStyle w:val="000000000000" w:firstRow="0" w:lastRow="0" w:firstColumn="0" w:lastColumn="0" w:oddVBand="0" w:evenVBand="0" w:oddHBand="0" w:evenHBand="0" w:firstRowFirstColumn="0" w:firstRowLastColumn="0" w:lastRowFirstColumn="0" w:lastRowLastColumn="0"/>
+              <w:rPr>
+                <w:rFonts w:ascii="Helvetica" w:hAnsi="Helvetica"/>
+                <w:sz w:val="22"/>
+                <w:szCs w:val="22"/>
+                <w:lang w:val="it-IT"/>
+              </w:rPr>
+            </w:pPr>
+            <w:r>
+              <w:rPr>
+                <w:rFonts w:ascii="Helvetica" w:hAnsi="Helvetica"/>
+                <w:sz w:val="22"/>
+                <w:szCs w:val="22"/>
+                <w:lang w:val="it-IT"/>
+              </w:rPr>
+              <w:t xml:space="preserve">Se l’operazione va a buon fine, l’utente sará registrato e verrá assegnato al livello 0, con punti esperienza 0. </w:t>
+            </w:r>
+          </w:p>
+        </w:tc>
+      </w:tr>
+      <w:tr>
+        <w:trPr>
+          <w:cnfStyle w:val="000000100000" w:firstRow="0" w:lastRow="0" w:firstColumn="0" w:lastColumn="0" w:oddVBand="0" w:evenVBand="0" w:oddHBand="1" w:evenHBand="0" w:firstRowFirstColumn="0" w:firstRowLastColumn="0" w:lastRowFirstColumn="0" w:lastRowLastColumn="0"/>
+        </w:trPr>
+        <w:tc>
+          <w:tcPr>
+            <w:cnfStyle w:val="001000000000" w:firstRow="0" w:lastRow="0" w:firstColumn="1" w:lastColumn="0" w:oddVBand="0" w:evenVBand="0" w:oddHBand="0" w:evenHBand="0" w:firstRowFirstColumn="0" w:firstRowLastColumn="0" w:lastRowFirstColumn="0" w:lastRowLastColumn="0"/>
+            <w:tcW w:w="2868" w:type="dxa"/>
+            <w:shd w:val="clear" w:color="auto" w:fill="00B0F0"/>
+          </w:tcPr>
+          <w:p>
+            <w:pPr>
+              <w:jc w:val="left"/>
+              <w:rPr>
+                <w:rFonts w:ascii="Helvetica" w:hAnsi="Helvetica"/>
+                <w:sz w:val="22"/>
+                <w:szCs w:val="22"/>
+                <w:lang w:val="it-IT"/>
+              </w:rPr>
+            </w:pPr>
+            <w:r>
+              <w:rPr>
+                <w:rFonts w:ascii="Helvetica" w:hAnsi="Helvetica"/>
+                <w:sz w:val="22"/>
+                <w:szCs w:val="22"/>
+                <w:lang w:val="it-IT"/>
+              </w:rPr>
+              <w:t>Failed end condition</w:t>
+            </w:r>
+          </w:p>
+        </w:tc>
+        <w:tc>
+          <w:tcPr>
+            <w:tcW w:w="6760" w:type="dxa"/>
+            <w:shd w:val="clear" w:color="auto" w:fill="8EECFF"/>
+          </w:tcPr>
+          <w:p>
+            <w:pPr>
+              <w:cnfStyle w:val="000000100000" w:firstRow="0" w:lastRow="0" w:firstColumn="0" w:lastColumn="0" w:oddVBand="0" w:evenVBand="0" w:oddHBand="1" w:evenHBand="0" w:firstRowFirstColumn="0" w:firstRowLastColumn="0" w:lastRowFirstColumn="0" w:lastRowLastColumn="0"/>
+              <w:rPr>
+                <w:rFonts w:ascii="Helvetica" w:hAnsi="Helvetica"/>
+                <w:sz w:val="22"/>
+                <w:szCs w:val="22"/>
+                <w:lang w:val="it-IT"/>
+              </w:rPr>
+            </w:pPr>
+            <w:r>
+              <w:rPr>
+                <w:rFonts w:ascii="Helvetica" w:hAnsi="Helvetica"/>
+                <w:sz w:val="22"/>
+                <w:szCs w:val="22"/>
+                <w:lang w:val="it-IT"/>
+              </w:rPr>
+              <w:t>Se l’operazione dovesse fallire, lo stato dell’intero sistema rimane invariato e all’utente verrá mostrata la causa del fallimento (ad es: Ind email invalido)</w:t>
+            </w:r>
+          </w:p>
+        </w:tc>
+      </w:tr>
+      <w:tr>
+        <w:tc>
+          <w:tcPr>
+            <w:cnfStyle w:val="001000000000" w:firstRow="0" w:lastRow="0" w:firstColumn="1" w:lastColumn="0" w:oddVBand="0" w:evenVBand="0" w:oddHBand="0" w:evenHBand="0" w:firstRowFirstColumn="0" w:firstRowLastColumn="0" w:lastRowFirstColumn="0" w:lastRowLastColumn="0"/>
+            <w:tcW w:w="2868" w:type="dxa"/>
+            <w:shd w:val="clear" w:color="auto" w:fill="00B0F0"/>
+          </w:tcPr>
+          <w:p>
+            <w:pPr>
+              <w:rPr>
+                <w:rFonts w:ascii="Helvetica" w:hAnsi="Helvetica"/>
+                <w:sz w:val="22"/>
+                <w:szCs w:val="22"/>
+                <w:lang w:val="it-IT"/>
+              </w:rPr>
+            </w:pPr>
+            <w:r>
+              <w:rPr>
+                <w:rFonts w:ascii="Helvetica" w:hAnsi="Helvetica"/>
+                <w:sz w:val="22"/>
+                <w:szCs w:val="22"/>
+                <w:lang w:val="it-IT"/>
+              </w:rPr>
+              <w:t xml:space="preserve">Primary Actor </w:t>
+            </w:r>
+          </w:p>
+        </w:tc>
+        <w:tc>
+          <w:tcPr>
+            <w:tcW w:w="6760" w:type="dxa"/>
+            <w:shd w:val="clear" w:color="auto" w:fill="8EECFF"/>
+          </w:tcPr>
+          <w:p>
+            <w:pPr>
+              <w:cnfStyle w:val="000000000000" w:firstRow="0" w:lastRow="0" w:firstColumn="0" w:lastColumn="0" w:oddVBand="0" w:evenVBand="0" w:oddHBand="0" w:evenHBand="0" w:firstRowFirstColumn="0" w:firstRowLastColumn="0" w:lastRowFirstColumn="0" w:lastRowLastColumn="0"/>
+              <w:rPr>
+                <w:rFonts w:ascii="Helvetica" w:hAnsi="Helvetica"/>
+                <w:sz w:val="22"/>
+                <w:szCs w:val="22"/>
+                <w:lang w:val="it-IT"/>
+              </w:rPr>
+            </w:pPr>
+            <w:r>
+              <w:rPr>
+                <w:rFonts w:ascii="Helvetica" w:hAnsi="Helvetica"/>
+                <w:sz w:val="22"/>
+                <w:szCs w:val="22"/>
+                <w:lang w:val="it-IT"/>
+              </w:rPr>
+              <w:t>Utente Base, Moderatori, Amministratori</w:t>
+            </w:r>
+          </w:p>
+        </w:tc>
+      </w:tr>
+      <w:tr>
+        <w:trPr>
+          <w:cnfStyle w:val="000000100000" w:firstRow="0" w:lastRow="0" w:firstColumn="0" w:lastColumn="0" w:oddVBand="0" w:evenVBand="0" w:oddHBand="1" w:evenHBand="0" w:firstRowFirstColumn="0" w:firstRowLastColumn="0" w:lastRowFirstColumn="0" w:lastRowLastColumn="0"/>
+          <w:trHeight w:val="586"/>
+        </w:trPr>
+        <w:tc>
+          <w:tcPr>
+            <w:cnfStyle w:val="001000000000" w:firstRow="0" w:lastRow="0" w:firstColumn="1" w:lastColumn="0" w:oddVBand="0" w:evenVBand="0" w:oddHBand="0" w:evenHBand="0" w:firstRowFirstColumn="0" w:firstRowLastColumn="0" w:lastRowFirstColumn="0" w:lastRowLastColumn="0"/>
+            <w:tcW w:w="2868" w:type="dxa"/>
+            <w:shd w:val="clear" w:color="auto" w:fill="00B0F0"/>
+          </w:tcPr>
+          <w:p>
+            <w:pPr>
+              <w:rPr>
+                <w:rFonts w:ascii="Helvetica" w:hAnsi="Helvetica"/>
+                <w:sz w:val="22"/>
+                <w:szCs w:val="22"/>
+                <w:lang w:val="it-IT"/>
+              </w:rPr>
+            </w:pPr>
+            <w:r>
+              <w:rPr>
+                <w:rFonts w:ascii="Helvetica" w:hAnsi="Helvetica"/>
+                <w:sz w:val="22"/>
+                <w:szCs w:val="22"/>
+                <w:lang w:val="it-IT"/>
+              </w:rPr>
+              <w:t>Trigger</w:t>
+            </w:r>
+          </w:p>
+        </w:tc>
+        <w:tc>
+          <w:tcPr>
+            <w:tcW w:w="6760" w:type="dxa"/>
+            <w:shd w:val="clear" w:color="auto" w:fill="8EECFF"/>
+          </w:tcPr>
+          <w:p>
+            <w:pPr>
+              <w:cnfStyle w:val="000000100000" w:firstRow="0" w:lastRow="0" w:firstColumn="0" w:lastColumn="0" w:oddVBand="0" w:evenVBand="0" w:oddHBand="1" w:evenHBand="0" w:firstRowFirstColumn="0" w:firstRowLastColumn="0" w:lastRowFirstColumn="0" w:lastRowLastColumn="0"/>
+              <w:rPr>
+                <w:rFonts w:ascii="Helvetica" w:hAnsi="Helvetica"/>
+                <w:sz w:val="22"/>
+                <w:szCs w:val="22"/>
+                <w:lang w:val="it-IT"/>
+              </w:rPr>
+            </w:pPr>
+            <w:r>
+              <w:rPr>
+                <w:rFonts w:ascii="Helvetica" w:hAnsi="Helvetica"/>
+                <w:sz w:val="22"/>
+                <w:szCs w:val="22"/>
+                <w:lang w:val="it-IT"/>
+              </w:rPr>
+              <w:t>Richiesta da parte dell’utente</w:t>
+            </w:r>
+          </w:p>
+        </w:tc>
+      </w:tr>
+    </w:tbl>
+    <w:tbl>
+      <w:tblPr>
+        <w:tblStyle w:val="GridTable5Dark-Accent2"/>
+        <w:tblpPr w:leftFromText="180" w:rightFromText="180" w:vertAnchor="text" w:horzAnchor="page" w:tblpX="1132" w:tblpY="83"/>
+        <w:tblW w:w="9640" w:type="dxa"/>
+        <w:tblLook w:val="04A0" w:firstRow="1" w:lastRow="0" w:firstColumn="1" w:lastColumn="0" w:noHBand="0" w:noVBand="1"/>
+      </w:tblPr>
+      <w:tblGrid>
+        <w:gridCol w:w="2798"/>
+        <w:gridCol w:w="823"/>
+        <w:gridCol w:w="6019"/>
+      </w:tblGrid>
+      <w:tr>
+        <w:trPr>
+          <w:cnfStyle w:val="100000000000" w:firstRow="1" w:lastRow="0" w:firstColumn="0" w:lastColumn="0" w:oddVBand="0" w:evenVBand="0" w:oddHBand="0" w:evenHBand="0" w:firstRowFirstColumn="0" w:firstRowLastColumn="0" w:lastRowFirstColumn="0" w:lastRowLastColumn="0"/>
+        </w:trPr>
+        <w:tc>
+          <w:tcPr>
+            <w:cnfStyle w:val="001000000000" w:firstRow="0" w:lastRow="0" w:firstColumn="1" w:lastColumn="0" w:oddVBand="0" w:evenVBand="0" w:oddHBand="0" w:evenHBand="0" w:firstRowFirstColumn="0" w:firstRowLastColumn="0" w:lastRowFirstColumn="0" w:lastRowLastColumn="0"/>
+            <w:tcW w:w="2798" w:type="dxa"/>
+            <w:shd w:val="clear" w:color="auto" w:fill="00B0F0"/>
+          </w:tcPr>
+          <w:p>
+            <w:pPr>
+              <w:rPr>
+                <w:rFonts w:ascii="Helvetica" w:hAnsi="Helvetica"/>
+                <w:sz w:val="22"/>
+                <w:szCs w:val="22"/>
+                <w:lang w:val="it-IT"/>
+              </w:rPr>
+            </w:pPr>
+            <w:r>
+              <w:rPr>
+                <w:rFonts w:ascii="Helvetica" w:hAnsi="Helvetica"/>
+                <w:sz w:val="22"/>
+                <w:szCs w:val="22"/>
+                <w:lang w:val="it-IT"/>
+              </w:rPr>
+              <w:t>Description</w:t>
+            </w:r>
+          </w:p>
+        </w:tc>
+        <w:tc>
+          <w:tcPr>
+            <w:tcW w:w="823" w:type="dxa"/>
+            <w:shd w:val="clear" w:color="auto" w:fill="00B0F0"/>
+          </w:tcPr>
+          <w:p>
+            <w:pPr>
+              <w:cnfStyle w:val="100000000000" w:firstRow="1" w:lastRow="0" w:firstColumn="0" w:lastColumn="0" w:oddVBand="0" w:evenVBand="0" w:oddHBand="0" w:evenHBand="0" w:firstRowFirstColumn="0" w:firstRowLastColumn="0" w:lastRowFirstColumn="0" w:lastRowLastColumn="0"/>
+              <w:rPr>
+                <w:rFonts w:ascii="Helvetica" w:hAnsi="Helvetica"/>
+                <w:sz w:val="22"/>
+                <w:szCs w:val="22"/>
+                <w:lang w:val="it-IT"/>
+              </w:rPr>
+            </w:pPr>
+            <w:r>
+              <w:rPr>
+                <w:rFonts w:ascii="Helvetica" w:hAnsi="Helvetica"/>
+                <w:sz w:val="22"/>
+                <w:szCs w:val="22"/>
+                <w:lang w:val="it-IT"/>
+              </w:rPr>
+              <w:t xml:space="preserve">Step </w:t>
+            </w:r>
+          </w:p>
+        </w:tc>
+        <w:tc>
+          <w:tcPr>
+            <w:tcW w:w="6019" w:type="dxa"/>
+            <w:shd w:val="clear" w:color="auto" w:fill="00B0F0"/>
+          </w:tcPr>
+          <w:p>
+            <w:pPr>
+              <w:cnfStyle w:val="100000000000" w:firstRow="1" w:lastRow="0" w:firstColumn="0" w:lastColumn="0" w:oddVBand="0" w:evenVBand="0" w:oddHBand="0" w:evenHBand="0" w:firstRowFirstColumn="0" w:firstRowLastColumn="0" w:lastRowFirstColumn="0" w:lastRowLastColumn="0"/>
+              <w:rPr>
+                <w:rFonts w:ascii="Helvetica" w:hAnsi="Helvetica"/>
+                <w:sz w:val="22"/>
+                <w:szCs w:val="22"/>
+                <w:lang w:val="it-IT"/>
+              </w:rPr>
+            </w:pPr>
+            <w:r>
+              <w:rPr>
+                <w:rFonts w:ascii="Helvetica" w:hAnsi="Helvetica"/>
+                <w:sz w:val="22"/>
+                <w:szCs w:val="22"/>
+                <w:lang w:val="it-IT"/>
+              </w:rPr>
+              <w:t>Action</w:t>
+            </w:r>
+          </w:p>
+        </w:tc>
+      </w:tr>
+      <w:tr>
+        <w:trPr>
+          <w:cnfStyle w:val="000000100000" w:firstRow="0" w:lastRow="0" w:firstColumn="0" w:lastColumn="0" w:oddVBand="0" w:evenVBand="0" w:oddHBand="1" w:evenHBand="0" w:firstRowFirstColumn="0" w:firstRowLastColumn="0" w:lastRowFirstColumn="0" w:lastRowLastColumn="0"/>
+        </w:trPr>
+        <w:tc>
+          <w:tcPr>
+            <w:cnfStyle w:val="001000000000" w:firstRow="0" w:lastRow="0" w:firstColumn="1" w:lastColumn="0" w:oddVBand="0" w:evenVBand="0" w:oddHBand="0" w:evenHBand="0" w:firstRowFirstColumn="0" w:firstRowLastColumn="0" w:lastRowFirstColumn="0" w:lastRowLastColumn="0"/>
+            <w:tcW w:w="2798" w:type="dxa"/>
+            <w:shd w:val="clear" w:color="auto" w:fill="00B0F0"/>
+          </w:tcPr>
+          <w:p>
+            <w:pPr>
+              <w:rPr>
+                <w:rFonts w:ascii="Helvetica" w:hAnsi="Helvetica"/>
+                <w:sz w:val="22"/>
+                <w:szCs w:val="22"/>
+                <w:lang w:val="it-IT"/>
+              </w:rPr>
+            </w:pPr>
+          </w:p>
+        </w:tc>
+        <w:tc>
+          <w:tcPr>
+            <w:tcW w:w="823" w:type="dxa"/>
+            <w:shd w:val="clear" w:color="auto" w:fill="8EECFF"/>
+          </w:tcPr>
+          <w:p>
+            <w:pPr>
+              <w:cnfStyle w:val="000000100000" w:firstRow="0" w:lastRow="0" w:firstColumn="0" w:lastColumn="0" w:oddVBand="0" w:evenVBand="0" w:oddHBand="1" w:evenHBand="0" w:firstRowFirstColumn="0" w:firstRowLastColumn="0" w:lastRowFirstColumn="0" w:lastRowLastColumn="0"/>
+              <w:rPr>
+                <w:rFonts w:ascii="Helvetica" w:hAnsi="Helvetica"/>
+                <w:sz w:val="22"/>
+                <w:szCs w:val="22"/>
+                <w:lang w:val="it-IT"/>
+              </w:rPr>
+            </w:pPr>
+            <w:r>
+              <w:rPr>
+                <w:rFonts w:ascii="Helvetica" w:hAnsi="Helvetica"/>
+                <w:sz w:val="22"/>
+                <w:szCs w:val="22"/>
+                <w:lang w:val="it-IT"/>
+              </w:rPr>
+              <w:t>1</w:t>
+            </w:r>
+          </w:p>
+        </w:tc>
+        <w:tc>
+          <w:tcPr>
+            <w:tcW w:w="6019" w:type="dxa"/>
+            <w:shd w:val="clear" w:color="auto" w:fill="8EECFF"/>
+          </w:tcPr>
+          <w:p>
+            <w:pPr>
+              <w:cnfStyle w:val="000000100000" w:firstRow="0" w:lastRow="0" w:firstColumn="0" w:lastColumn="0" w:oddVBand="0" w:evenVBand="0" w:oddHBand="1" w:evenHBand="0" w:firstRowFirstColumn="0" w:firstRowLastColumn="0" w:lastRowFirstColumn="0" w:lastRowLastColumn="0"/>
+              <w:rPr>
+                <w:rFonts w:ascii="Helvetica" w:hAnsi="Helvetica"/>
+                <w:sz w:val="22"/>
+                <w:szCs w:val="22"/>
+                <w:lang w:val="it-IT"/>
+              </w:rPr>
+            </w:pPr>
+            <w:r>
+              <w:rPr>
+                <w:rFonts w:ascii="Helvetica" w:hAnsi="Helvetica"/>
+                <w:sz w:val="22"/>
+                <w:szCs w:val="22"/>
+                <w:lang w:val="it-IT"/>
+              </w:rPr>
+              <w:t>L’utente si interfaccia con la form della registrazione</w:t>
+            </w:r>
+          </w:p>
+        </w:tc>
+      </w:tr>
+      <w:tr>
+        <w:tc>
+          <w:tcPr>
+            <w:cnfStyle w:val="001000000000" w:firstRow="0" w:lastRow="0" w:firstColumn="1" w:lastColumn="0" w:oddVBand="0" w:evenVBand="0" w:oddHBand="0" w:evenHBand="0" w:firstRowFirstColumn="0" w:firstRowLastColumn="0" w:lastRowFirstColumn="0" w:lastRowLastColumn="0"/>
+            <w:tcW w:w="2798" w:type="dxa"/>
+            <w:shd w:val="clear" w:color="auto" w:fill="00B0F0"/>
+          </w:tcPr>
+          <w:p>
+            <w:pPr>
+              <w:rPr>
+                <w:rFonts w:ascii="Helvetica" w:hAnsi="Helvetica"/>
+                <w:sz w:val="22"/>
+                <w:szCs w:val="22"/>
+                <w:lang w:val="it-IT"/>
+              </w:rPr>
+            </w:pPr>
+          </w:p>
+        </w:tc>
+        <w:tc>
+          <w:tcPr>
+            <w:tcW w:w="823" w:type="dxa"/>
+            <w:shd w:val="clear" w:color="auto" w:fill="8EECFF"/>
+          </w:tcPr>
+          <w:p>
+            <w:pPr>
+              <w:cnfStyle w:val="000000000000" w:firstRow="0" w:lastRow="0" w:firstColumn="0" w:lastColumn="0" w:oddVBand="0" w:evenVBand="0" w:oddHBand="0" w:evenHBand="0" w:firstRowFirstColumn="0" w:firstRowLastColumn="0" w:lastRowFirstColumn="0" w:lastRowLastColumn="0"/>
+              <w:rPr>
+                <w:rFonts w:ascii="Helvetica" w:hAnsi="Helvetica"/>
+                <w:sz w:val="22"/>
+                <w:szCs w:val="22"/>
+                <w:lang w:val="it-IT"/>
+              </w:rPr>
+            </w:pPr>
+            <w:r>
+              <w:rPr>
+                <w:rFonts w:ascii="Helvetica" w:hAnsi="Helvetica"/>
+                <w:sz w:val="22"/>
+                <w:szCs w:val="22"/>
+                <w:lang w:val="it-IT"/>
+              </w:rPr>
+              <w:t>2</w:t>
+            </w:r>
+          </w:p>
+        </w:tc>
+        <w:tc>
+          <w:tcPr>
+            <w:tcW w:w="6019" w:type="dxa"/>
+            <w:shd w:val="clear" w:color="auto" w:fill="8EECFF"/>
+          </w:tcPr>
+          <w:p>
+            <w:pPr>
+              <w:cnfStyle w:val="000000000000" w:firstRow="0" w:lastRow="0" w:firstColumn="0" w:lastColumn="0" w:oddVBand="0" w:evenVBand="0" w:oddHBand="0" w:evenHBand="0" w:firstRowFirstColumn="0" w:firstRowLastColumn="0" w:lastRowFirstColumn="0" w:lastRowLastColumn="0"/>
+              <w:rPr>
+                <w:rFonts w:ascii="Helvetica" w:hAnsi="Helvetica"/>
+                <w:sz w:val="22"/>
+                <w:szCs w:val="22"/>
+                <w:lang w:val="it-IT"/>
+              </w:rPr>
+            </w:pPr>
+            <w:r>
+              <w:rPr>
+                <w:rFonts w:ascii="Helvetica" w:hAnsi="Helvetica"/>
+                <w:sz w:val="22"/>
+                <w:szCs w:val="22"/>
+                <w:lang w:val="it-IT"/>
+              </w:rPr>
+              <w:t>Viene quindi invocato il modulo relativo che permette all’utente di inserire i dati</w:t>
+            </w:r>
+          </w:p>
+        </w:tc>
+      </w:tr>
+      <w:tr>
+        <w:trPr>
+          <w:cnfStyle w:val="000000100000" w:firstRow="0" w:lastRow="0" w:firstColumn="0" w:lastColumn="0" w:oddVBand="0" w:evenVBand="0" w:oddHBand="1" w:evenHBand="0" w:firstRowFirstColumn="0" w:firstRowLastColumn="0" w:lastRowFirstColumn="0" w:lastRowLastColumn="0"/>
+          <w:trHeight w:val="250"/>
+        </w:trPr>
+        <w:tc>
+          <w:tcPr>
+            <w:cnfStyle w:val="001000000000" w:firstRow="0" w:lastRow="0" w:firstColumn="1" w:lastColumn="0" w:oddVBand="0" w:evenVBand="0" w:oddHBand="0" w:evenHBand="0" w:firstRowFirstColumn="0" w:firstRowLastColumn="0" w:lastRowFirstColumn="0" w:lastRowLastColumn="0"/>
+            <w:tcW w:w="2798" w:type="dxa"/>
+            <w:shd w:val="clear" w:color="auto" w:fill="00B0F0"/>
+          </w:tcPr>
+          <w:p>
+            <w:pPr>
+              <w:rPr>
+                <w:rFonts w:ascii="Helvetica" w:hAnsi="Helvetica"/>
+                <w:sz w:val="22"/>
+                <w:szCs w:val="22"/>
+                <w:lang w:val="it-IT"/>
+              </w:rPr>
+            </w:pPr>
+          </w:p>
+        </w:tc>
+        <w:tc>
+          <w:tcPr>
+            <w:tcW w:w="823" w:type="dxa"/>
+            <w:shd w:val="clear" w:color="auto" w:fill="8EECFF"/>
+          </w:tcPr>
+          <w:p>
+            <w:pPr>
+              <w:cnfStyle w:val="000000100000" w:firstRow="0" w:lastRow="0" w:firstColumn="0" w:lastColumn="0" w:oddVBand="0" w:evenVBand="0" w:oddHBand="1" w:evenHBand="0" w:firstRowFirstColumn="0" w:firstRowLastColumn="0" w:lastRowFirstColumn="0" w:lastRowLastColumn="0"/>
+              <w:rPr>
+                <w:rFonts w:ascii="Helvetica" w:hAnsi="Helvetica"/>
+                <w:sz w:val="22"/>
+                <w:szCs w:val="22"/>
+                <w:lang w:val="it-IT"/>
+              </w:rPr>
+            </w:pPr>
+            <w:r>
+              <w:rPr>
+                <w:rFonts w:ascii="Helvetica" w:hAnsi="Helvetica"/>
+                <w:sz w:val="22"/>
+                <w:szCs w:val="22"/>
+                <w:lang w:val="it-IT"/>
+              </w:rPr>
+              <w:t>3</w:t>
+            </w:r>
+          </w:p>
+        </w:tc>
+        <w:tc>
+          <w:tcPr>
+            <w:tcW w:w="6019" w:type="dxa"/>
+            <w:shd w:val="clear" w:color="auto" w:fill="8EECFF"/>
+          </w:tcPr>
+          <w:p>
+            <w:pPr>
+              <w:cnfStyle w:val="000000100000" w:firstRow="0" w:lastRow="0" w:firstColumn="0" w:lastColumn="0" w:oddVBand="0" w:evenVBand="0" w:oddHBand="1" w:evenHBand="0" w:firstRowFirstColumn="0" w:firstRowLastColumn="0" w:lastRowFirstColumn="0" w:lastRowLastColumn="0"/>
+              <w:rPr>
+                <w:rFonts w:ascii="Helvetica" w:hAnsi="Helvetica"/>
+                <w:sz w:val="22"/>
+                <w:szCs w:val="22"/>
+                <w:lang w:val="it-IT"/>
+              </w:rPr>
+            </w:pPr>
+            <w:r>
+              <w:rPr>
+                <w:rFonts w:ascii="Helvetica" w:hAnsi="Helvetica"/>
+                <w:sz w:val="22"/>
+                <w:szCs w:val="22"/>
+                <w:lang w:val="it-IT"/>
+              </w:rPr>
+              <w:t>L’account viene creato e memorizzato sul database</w:t>
+            </w:r>
+          </w:p>
+        </w:tc>
+      </w:tr>
+    </w:tbl>
+    <w:p>
+      <w:pPr>
+        <w:rPr>
+          <w:rFonts w:ascii="Helvetica" w:hAnsi="Helvetica"/>
+          <w:lang w:val="it-IT"/>
+        </w:rPr>
+      </w:pPr>
+    </w:p>
+    <w:p>
+      <w:pPr>
+        <w:rPr>
+          <w:rFonts w:ascii="Helvetica" w:hAnsi="Helvetica"/>
+          <w:lang w:val="it-IT"/>
+        </w:rPr>
+      </w:pPr>
+    </w:p>
+    <w:p>
+      <w:pPr>
+        <w:rPr>
+          <w:rFonts w:ascii="Helvetica" w:hAnsi="Helvetica"/>
+          <w:lang w:val="it-IT"/>
+        </w:rPr>
+      </w:pPr>
+    </w:p>
+    <w:p>
+      <w:pPr>
+        <w:rPr>
+          <w:rFonts w:ascii="Helvetica" w:hAnsi="Helvetica"/>
+          <w:lang w:val="it-IT"/>
+        </w:rPr>
+      </w:pPr>
+    </w:p>
+    <w:p>
+      <w:pPr>
+        <w:rPr>
+          <w:rFonts w:ascii="Helvetica" w:hAnsi="Helvetica"/>
+          <w:lang w:val="it-IT"/>
+        </w:rPr>
+      </w:pPr>
+    </w:p>
+    <w:tbl>
+      <w:tblPr>
+        <w:tblStyle w:val="GridTable5Dark-Accent2"/>
+        <w:tblW w:w="9628" w:type="dxa"/>
+        <w:tblLook w:val="04A0" w:firstRow="1" w:lastRow="0" w:firstColumn="1" w:lastColumn="0" w:noHBand="0" w:noVBand="1"/>
+      </w:tblPr>
+      <w:tblGrid>
+        <w:gridCol w:w="2868"/>
+        <w:gridCol w:w="6760"/>
+      </w:tblGrid>
+      <w:tr>
+        <w:trPr>
+          <w:cnfStyle w:val="100000000000" w:firstRow="1" w:lastRow="0" w:firstColumn="0" w:lastColumn="0" w:oddVBand="0" w:evenVBand="0" w:oddHBand="0" w:evenHBand="0" w:firstRowFirstColumn="0" w:firstRowLastColumn="0" w:lastRowFirstColumn="0" w:lastRowLastColumn="0"/>
+        </w:trPr>
+        <w:tc>
+          <w:tcPr>
+            <w:cnfStyle w:val="001000000000" w:firstRow="0" w:lastRow="0" w:firstColumn="1" w:lastColumn="0" w:oddVBand="0" w:evenVBand="0" w:oddHBand="0" w:evenHBand="0" w:firstRowFirstColumn="0" w:firstRowLastColumn="0" w:lastRowFirstColumn="0" w:lastRowLastColumn="0"/>
+            <w:tcW w:w="2868" w:type="dxa"/>
+            <w:shd w:val="clear" w:color="auto" w:fill="00B0F0"/>
+          </w:tcPr>
+          <w:p>
+            <w:pPr>
+              <w:rPr>
+                <w:rFonts w:ascii="Helvetica" w:hAnsi="Helvetica"/>
+                <w:sz w:val="22"/>
+                <w:szCs w:val="22"/>
+                <w:lang w:val="it-IT"/>
+              </w:rPr>
+            </w:pPr>
+            <w:r>
+              <w:rPr>
+                <w:rFonts w:ascii="Helvetica" w:hAnsi="Helvetica"/>
+                <w:sz w:val="22"/>
+                <w:szCs w:val="22"/>
+                <w:lang w:val="it-IT"/>
+              </w:rPr>
+              <w:t>Nome Use Case:</w:t>
+            </w:r>
+          </w:p>
+        </w:tc>
+        <w:tc>
+          <w:tcPr>
+            <w:tcW w:w="6760" w:type="dxa"/>
+            <w:shd w:val="clear" w:color="auto" w:fill="00B0F0"/>
+          </w:tcPr>
+          <w:p>
+            <w:pPr>
+              <w:cnfStyle w:val="100000000000" w:firstRow="1" w:lastRow="0" w:firstColumn="0" w:lastColumn="0" w:oddVBand="0" w:evenVBand="0" w:oddHBand="0" w:evenHBand="0" w:firstRowFirstColumn="0" w:firstRowLastColumn="0" w:lastRowFirstColumn="0" w:lastRowLastColumn="0"/>
+              <w:rPr>
+                <w:rFonts w:ascii="Helvetica" w:hAnsi="Helvetica"/>
+                <w:sz w:val="22"/>
+                <w:szCs w:val="22"/>
+                <w:lang w:val="it-IT"/>
+              </w:rPr>
+            </w:pPr>
+            <w:r>
+              <w:rPr>
+                <w:rFonts w:ascii="Helvetica" w:hAnsi="Helvetica"/>
+                <w:sz w:val="22"/>
+                <w:szCs w:val="22"/>
+                <w:lang w:val="it-IT"/>
+              </w:rPr>
+              <w:t>Visualizzazione/Gestione Profilo e Gioco</w:t>
+            </w:r>
+          </w:p>
+        </w:tc>
+      </w:tr>
+      <w:tr>
+        <w:trPr>
+          <w:cnfStyle w:val="000000100000" w:firstRow="0" w:lastRow="0" w:firstColumn="0" w:lastColumn="0" w:oddVBand="0" w:evenVBand="0" w:oddHBand="1" w:evenHBand="0" w:firstRowFirstColumn="0" w:firstRowLastColumn="0" w:lastRowFirstColumn="0" w:lastRowLastColumn="0"/>
+        </w:trPr>
+        <w:tc>
+          <w:tcPr>
+            <w:cnfStyle w:val="001000000000" w:firstRow="0" w:lastRow="0" w:firstColumn="1" w:lastColumn="0" w:oddVBand="0" w:evenVBand="0" w:oddHBand="0" w:evenHBand="0" w:firstRowFirstColumn="0" w:firstRowLastColumn="0" w:lastRowFirstColumn="0" w:lastRowLastColumn="0"/>
+            <w:tcW w:w="2868" w:type="dxa"/>
+            <w:shd w:val="clear" w:color="auto" w:fill="00B0F0"/>
+          </w:tcPr>
+          <w:p>
+            <w:pPr>
+              <w:rPr>
+                <w:rFonts w:ascii="Helvetica" w:hAnsi="Helvetica"/>
+                <w:sz w:val="22"/>
+                <w:szCs w:val="22"/>
+                <w:lang w:val="it-IT"/>
+              </w:rPr>
+            </w:pPr>
+            <w:r>
+              <w:rPr>
+                <w:rFonts w:ascii="Helvetica" w:hAnsi="Helvetica"/>
+                <w:sz w:val="22"/>
+                <w:szCs w:val="22"/>
+                <w:lang w:val="it-IT"/>
+              </w:rPr>
+              <w:t>Goal in context</w:t>
+            </w:r>
+          </w:p>
+        </w:tc>
+        <w:tc>
+          <w:tcPr>
+            <w:tcW w:w="6760" w:type="dxa"/>
+            <w:shd w:val="clear" w:color="auto" w:fill="8EECFF"/>
+          </w:tcPr>
+          <w:p>
+            <w:pPr>
+              <w:jc w:val="left"/>
+              <w:cnfStyle w:val="000000100000" w:firstRow="0" w:lastRow="0" w:firstColumn="0" w:lastColumn="0" w:oddVBand="0" w:evenVBand="0" w:oddHBand="1" w:evenHBand="0" w:firstRowFirstColumn="0" w:firstRowLastColumn="0" w:lastRowFirstColumn="0" w:lastRowLastColumn="0"/>
+              <w:rPr>
+                <w:rFonts w:ascii="Helvetica" w:hAnsi="Helvetica"/>
+                <w:sz w:val="22"/>
+                <w:szCs w:val="22"/>
+                <w:lang w:val="it-IT"/>
+              </w:rPr>
+            </w:pPr>
+            <w:r>
+              <w:rPr>
+                <w:rFonts w:ascii="Helvetica" w:hAnsi="Helvetica"/>
+                <w:sz w:val="22"/>
+                <w:szCs w:val="22"/>
+                <w:lang w:val="it-IT"/>
+              </w:rPr>
+              <w:t>Accedere alle informazioni del proprio profilo</w:t>
+            </w:r>
+          </w:p>
+          <w:p>
+            <w:pPr>
+              <w:jc w:val="left"/>
+              <w:cnfStyle w:val="000000100000" w:firstRow="0" w:lastRow="0" w:firstColumn="0" w:lastColumn="0" w:oddVBand="0" w:evenVBand="0" w:oddHBand="1" w:evenHBand="0" w:firstRowFirstColumn="0" w:firstRowLastColumn="0" w:lastRowFirstColumn="0" w:lastRowLastColumn="0"/>
+              <w:rPr>
+                <w:rFonts w:ascii="Helvetica" w:hAnsi="Helvetica"/>
+                <w:sz w:val="22"/>
+                <w:szCs w:val="22"/>
+                <w:lang w:val="it-IT"/>
+              </w:rPr>
+            </w:pPr>
+            <w:r>
+              <w:rPr>
+                <w:rFonts w:ascii="Helvetica" w:hAnsi="Helvetica"/>
+                <w:sz w:val="22"/>
+                <w:szCs w:val="22"/>
+                <w:lang w:val="it-IT"/>
+              </w:rPr>
+              <w:t>Poter effettuare modifiche</w:t>
+            </w:r>
+          </w:p>
+          <w:p>
+            <w:pPr>
+              <w:jc w:val="left"/>
+              <w:cnfStyle w:val="000000100000" w:firstRow="0" w:lastRow="0" w:firstColumn="0" w:lastColumn="0" w:oddVBand="0" w:evenVBand="0" w:oddHBand="1" w:evenHBand="0" w:firstRowFirstColumn="0" w:firstRowLastColumn="0" w:lastRowFirstColumn="0" w:lastRowLastColumn="0"/>
+              <w:rPr>
+                <w:rFonts w:ascii="Helvetica" w:hAnsi="Helvetica"/>
+                <w:sz w:val="22"/>
+                <w:szCs w:val="22"/>
+                <w:lang w:val="it-IT"/>
+              </w:rPr>
+            </w:pPr>
+            <w:r>
+              <w:rPr>
+                <w:rFonts w:ascii="Helvetica" w:hAnsi="Helvetica"/>
+                <w:sz w:val="22"/>
+                <w:szCs w:val="22"/>
+                <w:lang w:val="it-IT"/>
+              </w:rPr>
+              <w:t>Visualizzare i giochi sperimentanti con le relative informazioni, quali: punti exp ottenuti, recensioni, etc…</w:t>
+            </w:r>
+          </w:p>
+        </w:tc>
+      </w:tr>
+      <w:tr>
+        <w:tc>
+          <w:tcPr>
+            <w:cnfStyle w:val="001000000000" w:firstRow="0" w:lastRow="0" w:firstColumn="1" w:lastColumn="0" w:oddVBand="0" w:evenVBand="0" w:oddHBand="0" w:evenHBand="0" w:firstRowFirstColumn="0" w:firstRowLastColumn="0" w:lastRowFirstColumn="0" w:lastRowLastColumn="0"/>
+            <w:tcW w:w="2868" w:type="dxa"/>
+            <w:shd w:val="clear" w:color="auto" w:fill="00B0F0"/>
+          </w:tcPr>
+          <w:p>
+            <w:pPr>
+              <w:rPr>
+                <w:rFonts w:ascii="Helvetica" w:hAnsi="Helvetica"/>
+                <w:sz w:val="22"/>
+                <w:szCs w:val="22"/>
+              </w:rPr>
+            </w:pPr>
+            <w:r>
+              <w:rPr>
+                <w:rFonts w:ascii="Helvetica" w:hAnsi="Helvetica"/>
+                <w:sz w:val="22"/>
+                <w:szCs w:val="22"/>
+              </w:rPr>
+              <w:t>Scope &amp; level</w:t>
+            </w:r>
+          </w:p>
+        </w:tc>
+        <w:tc>
+          <w:tcPr>
+            <w:tcW w:w="6760" w:type="dxa"/>
+            <w:shd w:val="clear" w:color="auto" w:fill="8EECFF"/>
+          </w:tcPr>
+          <w:p>
+            <w:pPr>
+              <w:jc w:val="left"/>
+              <w:cnfStyle w:val="000000000000" w:firstRow="0" w:lastRow="0" w:firstColumn="0" w:lastColumn="0" w:oddVBand="0" w:evenVBand="0" w:oddHBand="0" w:evenHBand="0" w:firstRowFirstColumn="0" w:firstRowLastColumn="0" w:lastRowFirstColumn="0" w:lastRowLastColumn="0"/>
+              <w:rPr>
+                <w:rFonts w:ascii="Helvetica" w:hAnsi="Helvetica"/>
+                <w:sz w:val="22"/>
+                <w:szCs w:val="22"/>
+                <w:lang w:val="it-IT"/>
+              </w:rPr>
+            </w:pPr>
+            <w:r>
+              <w:rPr>
+                <w:rFonts w:ascii="Helvetica" w:hAnsi="Helvetica"/>
+                <w:sz w:val="22"/>
+                <w:szCs w:val="22"/>
+                <w:lang w:val="it-IT"/>
+              </w:rPr>
+              <w:t>Primary Task, è il modulo che si interfaccia con l’utente base.</w:t>
+            </w:r>
+          </w:p>
+        </w:tc>
+      </w:tr>
+      <w:tr>
+        <w:trPr>
+          <w:cnfStyle w:val="000000100000" w:firstRow="0" w:lastRow="0" w:firstColumn="0" w:lastColumn="0" w:oddVBand="0" w:evenVBand="0" w:oddHBand="1" w:evenHBand="0" w:firstRowFirstColumn="0" w:firstRowLastColumn="0" w:lastRowFirstColumn="0" w:lastRowLastColumn="0"/>
+        </w:trPr>
+        <w:tc>
+          <w:tcPr>
+            <w:cnfStyle w:val="001000000000" w:firstRow="0" w:lastRow="0" w:firstColumn="1" w:lastColumn="0" w:oddVBand="0" w:evenVBand="0" w:oddHBand="0" w:evenHBand="0" w:firstRowFirstColumn="0" w:firstRowLastColumn="0" w:lastRowFirstColumn="0" w:lastRowLastColumn="0"/>
+            <w:tcW w:w="2868" w:type="dxa"/>
+            <w:shd w:val="clear" w:color="auto" w:fill="00B0F0"/>
+          </w:tcPr>
+          <w:p>
+            <w:pPr>
+              <w:rPr>
+                <w:rFonts w:ascii="Helvetica" w:hAnsi="Helvetica"/>
+                <w:sz w:val="22"/>
+                <w:szCs w:val="22"/>
+              </w:rPr>
+            </w:pPr>
+            <w:r>
+              <w:rPr>
+                <w:rFonts w:ascii="Helvetica" w:hAnsi="Helvetica"/>
+                <w:sz w:val="22"/>
+                <w:szCs w:val="22"/>
+              </w:rPr>
+              <w:lastRenderedPageBreak/>
+              <w:t xml:space="preserve">Preconditions </w:t>
+            </w:r>
+          </w:p>
+        </w:tc>
+        <w:tc>
+          <w:tcPr>
+            <w:tcW w:w="6760" w:type="dxa"/>
+            <w:shd w:val="clear" w:color="auto" w:fill="8EECFF"/>
+          </w:tcPr>
+          <w:p>
+            <w:pPr>
+              <w:cnfStyle w:val="000000100000" w:firstRow="0" w:lastRow="0" w:firstColumn="0" w:lastColumn="0" w:oddVBand="0" w:evenVBand="0" w:oddHBand="1" w:evenHBand="0" w:firstRowFirstColumn="0" w:firstRowLastColumn="0" w:lastRowFirstColumn="0" w:lastRowLastColumn="0"/>
+              <w:rPr>
+                <w:rFonts w:ascii="Helvetica" w:hAnsi="Helvetica"/>
+                <w:sz w:val="22"/>
+                <w:szCs w:val="22"/>
+                <w:lang w:val="it-IT"/>
+              </w:rPr>
+            </w:pPr>
+            <w:r>
+              <w:rPr>
+                <w:rFonts w:ascii="Helvetica" w:hAnsi="Helvetica"/>
+                <w:sz w:val="22"/>
+                <w:szCs w:val="22"/>
+                <w:lang w:val="it-IT"/>
+              </w:rPr>
+              <w:t>L’utente deve essere autenticato</w:t>
+            </w:r>
+          </w:p>
+        </w:tc>
+      </w:tr>
+      <w:tr>
+        <w:tc>
+          <w:tcPr>
+            <w:cnfStyle w:val="001000000000" w:firstRow="0" w:lastRow="0" w:firstColumn="1" w:lastColumn="0" w:oddVBand="0" w:evenVBand="0" w:oddHBand="0" w:evenHBand="0" w:firstRowFirstColumn="0" w:firstRowLastColumn="0" w:lastRowFirstColumn="0" w:lastRowLastColumn="0"/>
+            <w:tcW w:w="2868" w:type="dxa"/>
+            <w:shd w:val="clear" w:color="auto" w:fill="00B0F0"/>
+          </w:tcPr>
+          <w:p>
+            <w:pPr>
+              <w:jc w:val="left"/>
+              <w:rPr>
+                <w:rFonts w:ascii="Helvetica" w:hAnsi="Helvetica"/>
+                <w:sz w:val="22"/>
+                <w:szCs w:val="22"/>
+              </w:rPr>
+            </w:pPr>
+            <w:r>
+              <w:rPr>
+                <w:rFonts w:ascii="Helvetica" w:hAnsi="Helvetica"/>
+                <w:sz w:val="22"/>
+                <w:szCs w:val="22"/>
+              </w:rPr>
+              <w:t>Success end condition</w:t>
+            </w:r>
+          </w:p>
+        </w:tc>
+        <w:tc>
+          <w:tcPr>
+            <w:tcW w:w="6760" w:type="dxa"/>
+            <w:shd w:val="clear" w:color="auto" w:fill="8EECFF"/>
+          </w:tcPr>
+          <w:p>
+            <w:pPr>
+              <w:cnfStyle w:val="000000000000" w:firstRow="0" w:lastRow="0" w:firstColumn="0" w:lastColumn="0" w:oddVBand="0" w:evenVBand="0" w:oddHBand="0" w:evenHBand="0" w:firstRowFirstColumn="0" w:firstRowLastColumn="0" w:lastRowFirstColumn="0" w:lastRowLastColumn="0"/>
+              <w:rPr>
+                <w:rFonts w:ascii="Helvetica" w:hAnsi="Helvetica"/>
+                <w:sz w:val="22"/>
+                <w:szCs w:val="22"/>
+                <w:lang w:val="it-IT"/>
+              </w:rPr>
+            </w:pPr>
+            <w:r>
+              <w:rPr>
+                <w:rFonts w:ascii="Helvetica" w:hAnsi="Helvetica"/>
+                <w:sz w:val="22"/>
+                <w:szCs w:val="22"/>
+                <w:lang w:val="it-IT"/>
+              </w:rPr>
+              <w:t xml:space="preserve">Se l’operazione va a buon fine, l’utente visualizzerà la propria pagina profilo, con le informazioni contenute. </w:t>
+            </w:r>
+          </w:p>
+        </w:tc>
+      </w:tr>
+      <w:tr>
+        <w:trPr>
+          <w:cnfStyle w:val="000000100000" w:firstRow="0" w:lastRow="0" w:firstColumn="0" w:lastColumn="0" w:oddVBand="0" w:evenVBand="0" w:oddHBand="1" w:evenHBand="0" w:firstRowFirstColumn="0" w:firstRowLastColumn="0" w:lastRowFirstColumn="0" w:lastRowLastColumn="0"/>
+        </w:trPr>
+        <w:tc>
+          <w:tcPr>
+            <w:cnfStyle w:val="001000000000" w:firstRow="0" w:lastRow="0" w:firstColumn="1" w:lastColumn="0" w:oddVBand="0" w:evenVBand="0" w:oddHBand="0" w:evenHBand="0" w:firstRowFirstColumn="0" w:firstRowLastColumn="0" w:lastRowFirstColumn="0" w:lastRowLastColumn="0"/>
+            <w:tcW w:w="2868" w:type="dxa"/>
+            <w:shd w:val="clear" w:color="auto" w:fill="00B0F0"/>
+          </w:tcPr>
+          <w:p>
+            <w:pPr>
+              <w:jc w:val="left"/>
+              <w:rPr>
+                <w:rFonts w:ascii="Helvetica" w:hAnsi="Helvetica"/>
+                <w:sz w:val="22"/>
+                <w:szCs w:val="22"/>
+                <w:lang w:val="it-IT"/>
+              </w:rPr>
+            </w:pPr>
+            <w:r>
+              <w:rPr>
+                <w:rFonts w:ascii="Helvetica" w:hAnsi="Helvetica"/>
+                <w:sz w:val="22"/>
+                <w:szCs w:val="22"/>
+                <w:lang w:val="it-IT"/>
+              </w:rPr>
+              <w:t>Failed end condition</w:t>
+            </w:r>
+          </w:p>
+        </w:tc>
+        <w:tc>
+          <w:tcPr>
+            <w:tcW w:w="6760" w:type="dxa"/>
+            <w:shd w:val="clear" w:color="auto" w:fill="8EECFF"/>
+          </w:tcPr>
+          <w:p>
+            <w:pPr>
+              <w:cnfStyle w:val="000000100000" w:firstRow="0" w:lastRow="0" w:firstColumn="0" w:lastColumn="0" w:oddVBand="0" w:evenVBand="0" w:oddHBand="1" w:evenHBand="0" w:firstRowFirstColumn="0" w:firstRowLastColumn="0" w:lastRowFirstColumn="0" w:lastRowLastColumn="0"/>
+              <w:rPr>
+                <w:rFonts w:ascii="Helvetica" w:hAnsi="Helvetica"/>
+                <w:sz w:val="22"/>
+                <w:szCs w:val="22"/>
+                <w:lang w:val="it-IT"/>
+              </w:rPr>
+            </w:pPr>
+            <w:r>
+              <w:rPr>
+                <w:rFonts w:ascii="Helvetica" w:hAnsi="Helvetica"/>
+                <w:sz w:val="22"/>
+                <w:szCs w:val="22"/>
+                <w:lang w:val="it-IT"/>
+              </w:rPr>
+              <w:t>Presuppone che l’utente non fosse loggato e di conseguenza viene reindirizzato alla home page, dove viene richiesta l’autenticazione del profilo</w:t>
+            </w:r>
+          </w:p>
+        </w:tc>
+      </w:tr>
+      <w:tr>
+        <w:tc>
+          <w:tcPr>
+            <w:cnfStyle w:val="001000000000" w:firstRow="0" w:lastRow="0" w:firstColumn="1" w:lastColumn="0" w:oddVBand="0" w:evenVBand="0" w:oddHBand="0" w:evenHBand="0" w:firstRowFirstColumn="0" w:firstRowLastColumn="0" w:lastRowFirstColumn="0" w:lastRowLastColumn="0"/>
+            <w:tcW w:w="2868" w:type="dxa"/>
+            <w:shd w:val="clear" w:color="auto" w:fill="00B0F0"/>
+          </w:tcPr>
+          <w:p>
+            <w:pPr>
+              <w:rPr>
+                <w:rFonts w:ascii="Helvetica" w:hAnsi="Helvetica"/>
+                <w:sz w:val="22"/>
+                <w:szCs w:val="22"/>
+                <w:lang w:val="it-IT"/>
+              </w:rPr>
+            </w:pPr>
+            <w:r>
+              <w:rPr>
+                <w:rFonts w:ascii="Helvetica" w:hAnsi="Helvetica"/>
+                <w:sz w:val="22"/>
+                <w:szCs w:val="22"/>
+                <w:lang w:val="it-IT"/>
+              </w:rPr>
+              <w:t xml:space="preserve">Primary Actor </w:t>
+            </w:r>
+          </w:p>
+        </w:tc>
+        <w:tc>
+          <w:tcPr>
+            <w:tcW w:w="6760" w:type="dxa"/>
+            <w:shd w:val="clear" w:color="auto" w:fill="8EECFF"/>
+          </w:tcPr>
+          <w:p>
+            <w:pPr>
+              <w:cnfStyle w:val="000000000000" w:firstRow="0" w:lastRow="0" w:firstColumn="0" w:lastColumn="0" w:oddVBand="0" w:evenVBand="0" w:oddHBand="0" w:evenHBand="0" w:firstRowFirstColumn="0" w:firstRowLastColumn="0" w:lastRowFirstColumn="0" w:lastRowLastColumn="0"/>
+              <w:rPr>
+                <w:rFonts w:ascii="Helvetica" w:hAnsi="Helvetica"/>
+                <w:sz w:val="22"/>
+                <w:szCs w:val="22"/>
+                <w:lang w:val="it-IT"/>
+              </w:rPr>
+            </w:pPr>
+            <w:r>
+              <w:rPr>
+                <w:rFonts w:ascii="Helvetica" w:hAnsi="Helvetica"/>
+                <w:sz w:val="22"/>
+                <w:szCs w:val="22"/>
+                <w:lang w:val="it-IT"/>
+              </w:rPr>
+              <w:t>Utente Base, Moderatori, Amministratori</w:t>
+            </w:r>
+          </w:p>
+        </w:tc>
+      </w:tr>
+      <w:tr>
+        <w:trPr>
+          <w:cnfStyle w:val="000000100000" w:firstRow="0" w:lastRow="0" w:firstColumn="0" w:lastColumn="0" w:oddVBand="0" w:evenVBand="0" w:oddHBand="1" w:evenHBand="0" w:firstRowFirstColumn="0" w:firstRowLastColumn="0" w:lastRowFirstColumn="0" w:lastRowLastColumn="0"/>
+          <w:trHeight w:val="586"/>
+        </w:trPr>
+        <w:tc>
+          <w:tcPr>
+            <w:cnfStyle w:val="001000000000" w:firstRow="0" w:lastRow="0" w:firstColumn="1" w:lastColumn="0" w:oddVBand="0" w:evenVBand="0" w:oddHBand="0" w:evenHBand="0" w:firstRowFirstColumn="0" w:firstRowLastColumn="0" w:lastRowFirstColumn="0" w:lastRowLastColumn="0"/>
+            <w:tcW w:w="2868" w:type="dxa"/>
+            <w:shd w:val="clear" w:color="auto" w:fill="00B0F0"/>
+          </w:tcPr>
+          <w:p>
+            <w:pPr>
+              <w:rPr>
+                <w:rFonts w:ascii="Helvetica" w:hAnsi="Helvetica"/>
+                <w:sz w:val="22"/>
+                <w:szCs w:val="22"/>
+                <w:lang w:val="it-IT"/>
+              </w:rPr>
+            </w:pPr>
+            <w:r>
+              <w:rPr>
+                <w:rFonts w:ascii="Helvetica" w:hAnsi="Helvetica"/>
+                <w:sz w:val="22"/>
+                <w:szCs w:val="22"/>
+                <w:lang w:val="it-IT"/>
+              </w:rPr>
+              <w:t>Trigger</w:t>
+            </w:r>
+          </w:p>
+        </w:tc>
+        <w:tc>
+          <w:tcPr>
+            <w:tcW w:w="6760" w:type="dxa"/>
+            <w:shd w:val="clear" w:color="auto" w:fill="8EECFF"/>
+          </w:tcPr>
+          <w:p>
+            <w:pPr>
+              <w:cnfStyle w:val="000000100000" w:firstRow="0" w:lastRow="0" w:firstColumn="0" w:lastColumn="0" w:oddVBand="0" w:evenVBand="0" w:oddHBand="1" w:evenHBand="0" w:firstRowFirstColumn="0" w:firstRowLastColumn="0" w:lastRowFirstColumn="0" w:lastRowLastColumn="0"/>
+              <w:rPr>
+                <w:rFonts w:ascii="Helvetica" w:hAnsi="Helvetica"/>
+                <w:sz w:val="22"/>
+                <w:szCs w:val="22"/>
+                <w:lang w:val="it-IT"/>
+              </w:rPr>
+            </w:pPr>
+            <w:r>
+              <w:rPr>
+                <w:rFonts w:ascii="Helvetica" w:hAnsi="Helvetica"/>
+                <w:sz w:val="22"/>
+                <w:szCs w:val="22"/>
+                <w:lang w:val="it-IT"/>
+              </w:rPr>
+              <w:t>Richiesta da parte dell’utente</w:t>
+            </w:r>
+          </w:p>
+        </w:tc>
+      </w:tr>
+    </w:tbl>
+    <w:tbl>
+      <w:tblPr>
+        <w:tblStyle w:val="GridTable5Dark-Accent2"/>
+        <w:tblpPr w:leftFromText="180" w:rightFromText="180" w:vertAnchor="text" w:horzAnchor="page" w:tblpX="1132" w:tblpY="83"/>
+        <w:tblW w:w="9640" w:type="dxa"/>
+        <w:tblLook w:val="04A0" w:firstRow="1" w:lastRow="0" w:firstColumn="1" w:lastColumn="0" w:noHBand="0" w:noVBand="1"/>
+      </w:tblPr>
+      <w:tblGrid>
+        <w:gridCol w:w="2798"/>
+        <w:gridCol w:w="823"/>
+        <w:gridCol w:w="6019"/>
+      </w:tblGrid>
+      <w:tr>
+        <w:trPr>
+          <w:cnfStyle w:val="100000000000" w:firstRow="1" w:lastRow="0" w:firstColumn="0" w:lastColumn="0" w:oddVBand="0" w:evenVBand="0" w:oddHBand="0" w:evenHBand="0" w:firstRowFirstColumn="0" w:firstRowLastColumn="0" w:lastRowFirstColumn="0" w:lastRowLastColumn="0"/>
+        </w:trPr>
+        <w:tc>
+          <w:tcPr>
+            <w:cnfStyle w:val="001000000000" w:firstRow="0" w:lastRow="0" w:firstColumn="1" w:lastColumn="0" w:oddVBand="0" w:evenVBand="0" w:oddHBand="0" w:evenHBand="0" w:firstRowFirstColumn="0" w:firstRowLastColumn="0" w:lastRowFirstColumn="0" w:lastRowLastColumn="0"/>
+            <w:tcW w:w="2798" w:type="dxa"/>
+            <w:shd w:val="clear" w:color="auto" w:fill="00B0F0"/>
+          </w:tcPr>
+          <w:p>
+            <w:pPr>
+              <w:rPr>
+                <w:rFonts w:ascii="Helvetica" w:hAnsi="Helvetica"/>
+                <w:sz w:val="22"/>
+                <w:szCs w:val="22"/>
+                <w:lang w:val="it-IT"/>
+              </w:rPr>
+            </w:pPr>
+            <w:r>
+              <w:rPr>
+                <w:rFonts w:ascii="Helvetica" w:hAnsi="Helvetica"/>
+                <w:sz w:val="22"/>
+                <w:szCs w:val="22"/>
+                <w:lang w:val="it-IT"/>
+              </w:rPr>
+              <w:t>Description</w:t>
+            </w:r>
+          </w:p>
+        </w:tc>
+        <w:tc>
+          <w:tcPr>
+            <w:tcW w:w="823" w:type="dxa"/>
+            <w:shd w:val="clear" w:color="auto" w:fill="00B0F0"/>
+          </w:tcPr>
+          <w:p>
+            <w:pPr>
+              <w:cnfStyle w:val="100000000000" w:firstRow="1" w:lastRow="0" w:firstColumn="0" w:lastColumn="0" w:oddVBand="0" w:evenVBand="0" w:oddHBand="0" w:evenHBand="0" w:firstRowFirstColumn="0" w:firstRowLastColumn="0" w:lastRowFirstColumn="0" w:lastRowLastColumn="0"/>
+              <w:rPr>
+                <w:rFonts w:ascii="Helvetica" w:hAnsi="Helvetica"/>
+                <w:sz w:val="22"/>
+                <w:szCs w:val="22"/>
+                <w:lang w:val="it-IT"/>
+              </w:rPr>
+            </w:pPr>
+            <w:r>
+              <w:rPr>
+                <w:rFonts w:ascii="Helvetica" w:hAnsi="Helvetica"/>
+                <w:sz w:val="22"/>
+                <w:szCs w:val="22"/>
+                <w:lang w:val="it-IT"/>
+              </w:rPr>
+              <w:t xml:space="preserve">Step </w:t>
+            </w:r>
+          </w:p>
+        </w:tc>
+        <w:tc>
+          <w:tcPr>
+            <w:tcW w:w="6019" w:type="dxa"/>
+            <w:shd w:val="clear" w:color="auto" w:fill="00B0F0"/>
+          </w:tcPr>
+          <w:p>
+            <w:pPr>
+              <w:cnfStyle w:val="100000000000" w:firstRow="1" w:lastRow="0" w:firstColumn="0" w:lastColumn="0" w:oddVBand="0" w:evenVBand="0" w:oddHBand="0" w:evenHBand="0" w:firstRowFirstColumn="0" w:firstRowLastColumn="0" w:lastRowFirstColumn="0" w:lastRowLastColumn="0"/>
+              <w:rPr>
+                <w:rFonts w:ascii="Helvetica" w:hAnsi="Helvetica"/>
+                <w:sz w:val="22"/>
+                <w:szCs w:val="22"/>
+                <w:lang w:val="it-IT"/>
+              </w:rPr>
+            </w:pPr>
+            <w:r>
+              <w:rPr>
+                <w:rFonts w:ascii="Helvetica" w:hAnsi="Helvetica"/>
+                <w:sz w:val="22"/>
+                <w:szCs w:val="22"/>
+                <w:lang w:val="it-IT"/>
+              </w:rPr>
+              <w:t>Action</w:t>
+            </w:r>
+          </w:p>
+        </w:tc>
+      </w:tr>
+      <w:tr>
+        <w:trPr>
+          <w:cnfStyle w:val="000000100000" w:firstRow="0" w:lastRow="0" w:firstColumn="0" w:lastColumn="0" w:oddVBand="0" w:evenVBand="0" w:oddHBand="1" w:evenHBand="0" w:firstRowFirstColumn="0" w:firstRowLastColumn="0" w:lastRowFirstColumn="0" w:lastRowLastColumn="0"/>
+        </w:trPr>
+        <w:tc>
+          <w:tcPr>
+            <w:cnfStyle w:val="001000000000" w:firstRow="0" w:lastRow="0" w:firstColumn="1" w:lastColumn="0" w:oddVBand="0" w:evenVBand="0" w:oddHBand="0" w:evenHBand="0" w:firstRowFirstColumn="0" w:firstRowLastColumn="0" w:lastRowFirstColumn="0" w:lastRowLastColumn="0"/>
+            <w:tcW w:w="2798" w:type="dxa"/>
+            <w:shd w:val="clear" w:color="auto" w:fill="00B0F0"/>
+          </w:tcPr>
+          <w:p>
+            <w:pPr>
+              <w:rPr>
+                <w:rFonts w:ascii="Helvetica" w:hAnsi="Helvetica"/>
+                <w:sz w:val="22"/>
+                <w:szCs w:val="22"/>
+                <w:lang w:val="it-IT"/>
+              </w:rPr>
+            </w:pPr>
+          </w:p>
+        </w:tc>
+        <w:tc>
+          <w:tcPr>
+            <w:tcW w:w="823" w:type="dxa"/>
+            <w:shd w:val="clear" w:color="auto" w:fill="8EECFF"/>
+          </w:tcPr>
+          <w:p>
+            <w:pPr>
+              <w:cnfStyle w:val="000000100000" w:firstRow="0" w:lastRow="0" w:firstColumn="0" w:lastColumn="0" w:oddVBand="0" w:evenVBand="0" w:oddHBand="1" w:evenHBand="0" w:firstRowFirstColumn="0" w:firstRowLastColumn="0" w:lastRowFirstColumn="0" w:lastRowLastColumn="0"/>
+              <w:rPr>
+                <w:rFonts w:ascii="Helvetica" w:hAnsi="Helvetica"/>
+                <w:sz w:val="22"/>
+                <w:szCs w:val="22"/>
+                <w:lang w:val="it-IT"/>
+              </w:rPr>
+            </w:pPr>
+            <w:r>
+              <w:rPr>
+                <w:rFonts w:ascii="Helvetica" w:hAnsi="Helvetica"/>
+                <w:sz w:val="22"/>
+                <w:szCs w:val="22"/>
+                <w:lang w:val="it-IT"/>
+              </w:rPr>
+              <w:t>1</w:t>
+            </w:r>
+          </w:p>
+        </w:tc>
+        <w:tc>
+          <w:tcPr>
+            <w:tcW w:w="6019" w:type="dxa"/>
+            <w:shd w:val="clear" w:color="auto" w:fill="8EECFF"/>
+          </w:tcPr>
+          <w:p>
+            <w:pPr>
+              <w:cnfStyle w:val="000000100000" w:firstRow="0" w:lastRow="0" w:firstColumn="0" w:lastColumn="0" w:oddVBand="0" w:evenVBand="0" w:oddHBand="1" w:evenHBand="0" w:firstRowFirstColumn="0" w:firstRowLastColumn="0" w:lastRowFirstColumn="0" w:lastRowLastColumn="0"/>
+              <w:rPr>
+                <w:rFonts w:ascii="Helvetica" w:hAnsi="Helvetica"/>
+                <w:sz w:val="22"/>
+                <w:szCs w:val="22"/>
+                <w:lang w:val="it-IT"/>
+              </w:rPr>
+            </w:pPr>
+            <w:r>
+              <w:rPr>
+                <w:rFonts w:ascii="Helvetica" w:hAnsi="Helvetica"/>
+                <w:sz w:val="22"/>
+                <w:szCs w:val="22"/>
+                <w:lang w:val="it-IT"/>
+              </w:rPr>
+              <w:t>L’utente si interfaccia con la pagina della visualizzazione</w:t>
+            </w:r>
+          </w:p>
+        </w:tc>
+      </w:tr>
+      <w:tr>
+        <w:tc>
+          <w:tcPr>
+            <w:cnfStyle w:val="001000000000" w:firstRow="0" w:lastRow="0" w:firstColumn="1" w:lastColumn="0" w:oddVBand="0" w:evenVBand="0" w:oddHBand="0" w:evenHBand="0" w:firstRowFirstColumn="0" w:firstRowLastColumn="0" w:lastRowFirstColumn="0" w:lastRowLastColumn="0"/>
+            <w:tcW w:w="2798" w:type="dxa"/>
+            <w:shd w:val="clear" w:color="auto" w:fill="00B0F0"/>
+          </w:tcPr>
+          <w:p>
+            <w:pPr>
+              <w:rPr>
+                <w:rFonts w:ascii="Helvetica" w:hAnsi="Helvetica"/>
+                <w:sz w:val="22"/>
+                <w:szCs w:val="22"/>
+                <w:lang w:val="it-IT"/>
+              </w:rPr>
+            </w:pPr>
+          </w:p>
+        </w:tc>
+        <w:tc>
+          <w:tcPr>
+            <w:tcW w:w="823" w:type="dxa"/>
+            <w:shd w:val="clear" w:color="auto" w:fill="8EECFF"/>
+          </w:tcPr>
+          <w:p>
+            <w:pPr>
+              <w:cnfStyle w:val="000000000000" w:firstRow="0" w:lastRow="0" w:firstColumn="0" w:lastColumn="0" w:oddVBand="0" w:evenVBand="0" w:oddHBand="0" w:evenHBand="0" w:firstRowFirstColumn="0" w:firstRowLastColumn="0" w:lastRowFirstColumn="0" w:lastRowLastColumn="0"/>
+              <w:rPr>
+                <w:rFonts w:ascii="Helvetica" w:hAnsi="Helvetica"/>
+                <w:sz w:val="22"/>
+                <w:szCs w:val="22"/>
+                <w:lang w:val="it-IT"/>
+              </w:rPr>
+            </w:pPr>
+            <w:r>
+              <w:rPr>
+                <w:rFonts w:ascii="Helvetica" w:hAnsi="Helvetica"/>
+                <w:sz w:val="22"/>
+                <w:szCs w:val="22"/>
+                <w:lang w:val="it-IT"/>
+              </w:rPr>
+              <w:t>2</w:t>
+            </w:r>
+          </w:p>
+        </w:tc>
+        <w:tc>
+          <w:tcPr>
+            <w:tcW w:w="6019" w:type="dxa"/>
+            <w:shd w:val="clear" w:color="auto" w:fill="8EECFF"/>
+          </w:tcPr>
+          <w:p>
+            <w:pPr>
+              <w:cnfStyle w:val="000000000000" w:firstRow="0" w:lastRow="0" w:firstColumn="0" w:lastColumn="0" w:oddVBand="0" w:evenVBand="0" w:oddHBand="0" w:evenHBand="0" w:firstRowFirstColumn="0" w:firstRowLastColumn="0" w:lastRowFirstColumn="0" w:lastRowLastColumn="0"/>
+              <w:rPr>
+                <w:rFonts w:ascii="Helvetica" w:hAnsi="Helvetica"/>
+                <w:sz w:val="22"/>
+                <w:szCs w:val="22"/>
+                <w:lang w:val="it-IT"/>
+              </w:rPr>
+            </w:pPr>
+            <w:r>
+              <w:rPr>
+                <w:rFonts w:ascii="Helvetica" w:hAnsi="Helvetica"/>
+                <w:sz w:val="22"/>
+                <w:szCs w:val="22"/>
+                <w:lang w:val="it-IT"/>
+              </w:rPr>
+              <w:t>Viene quindi invocato il modulo relativo che permette all’utente di visualizzare i propri dati e le proprie giocate</w:t>
+            </w:r>
+          </w:p>
+        </w:tc>
+      </w:tr>
+    </w:tbl>
+    <w:p>
+      <w:pPr>
+        <w:rPr>
+          <w:rFonts w:ascii="Helvetica" w:hAnsi="Helvetica"/>
+          <w:lang w:val="it-IT"/>
+        </w:rPr>
+      </w:pPr>
+    </w:p>
+    <w:p>
+      <w:pPr>
+        <w:rPr>
+          <w:rFonts w:ascii="Helvetica" w:hAnsi="Helvetica"/>
+          <w:lang w:val="it-IT"/>
+        </w:rPr>
+      </w:pPr>
+    </w:p>
+    <w:p>
+      <w:pPr>
+        <w:rPr>
+          <w:rFonts w:ascii="Helvetica" w:hAnsi="Helvetica"/>
+          <w:lang w:val="it-IT"/>
+        </w:rPr>
+      </w:pPr>
+    </w:p>
+    <w:p>
+      <w:pPr>
+        <w:rPr>
+          <w:rFonts w:ascii="Helvetica" w:hAnsi="Helvetica"/>
+          <w:lang w:val="it-IT"/>
+        </w:rPr>
+      </w:pPr>
+    </w:p>
+    <w:p>
+      <w:pPr>
+        <w:rPr>
+          <w:rFonts w:ascii="Helvetica" w:hAnsi="Helvetica"/>
+          <w:lang w:val="it-IT"/>
+        </w:rPr>
+      </w:pPr>
+    </w:p>
+    <w:tbl>
+      <w:tblPr>
+        <w:tblStyle w:val="GridTable5Dark-Accent2"/>
+        <w:tblW w:w="9628" w:type="dxa"/>
+        <w:tblLook w:val="04A0" w:firstRow="1" w:lastRow="0" w:firstColumn="1" w:lastColumn="0" w:noHBand="0" w:noVBand="1"/>
+      </w:tblPr>
+      <w:tblGrid>
+        <w:gridCol w:w="2868"/>
+        <w:gridCol w:w="6760"/>
+      </w:tblGrid>
+      <w:tr>
+        <w:trPr>
+          <w:cnfStyle w:val="100000000000" w:firstRow="1" w:lastRow="0" w:firstColumn="0" w:lastColumn="0" w:oddVBand="0" w:evenVBand="0" w:oddHBand="0" w:evenHBand="0" w:firstRowFirstColumn="0" w:firstRowLastColumn="0" w:lastRowFirstColumn="0" w:lastRowLastColumn="0"/>
+        </w:trPr>
+        <w:tc>
+          <w:tcPr>
+            <w:cnfStyle w:val="001000000000" w:firstRow="0" w:lastRow="0" w:firstColumn="1" w:lastColumn="0" w:oddVBand="0" w:evenVBand="0" w:oddHBand="0" w:evenHBand="0" w:firstRowFirstColumn="0" w:firstRowLastColumn="0" w:lastRowFirstColumn="0" w:lastRowLastColumn="0"/>
+            <w:tcW w:w="2868" w:type="dxa"/>
+            <w:shd w:val="clear" w:color="auto" w:fill="00B0F0"/>
+          </w:tcPr>
+          <w:p>
+            <w:pPr>
+              <w:rPr>
+                <w:rFonts w:ascii="Helvetica" w:hAnsi="Helvetica"/>
+                <w:sz w:val="22"/>
+                <w:szCs w:val="22"/>
+                <w:lang w:val="it-IT"/>
+              </w:rPr>
+            </w:pPr>
+            <w:r>
+              <w:rPr>
+                <w:rFonts w:ascii="Helvetica" w:hAnsi="Helvetica"/>
+                <w:sz w:val="22"/>
+                <w:szCs w:val="22"/>
+                <w:lang w:val="it-IT"/>
+              </w:rPr>
+              <w:t>Nome Use Case:</w:t>
+            </w:r>
+          </w:p>
+        </w:tc>
+        <w:tc>
+          <w:tcPr>
+            <w:tcW w:w="6760" w:type="dxa"/>
+            <w:shd w:val="clear" w:color="auto" w:fill="00B0F0"/>
+          </w:tcPr>
+          <w:p>
+            <w:pPr>
+              <w:cnfStyle w:val="100000000000" w:firstRow="1" w:lastRow="0" w:firstColumn="0" w:lastColumn="0" w:oddVBand="0" w:evenVBand="0" w:oddHBand="0" w:evenHBand="0" w:firstRowFirstColumn="0" w:firstRowLastColumn="0" w:lastRowFirstColumn="0" w:lastRowLastColumn="0"/>
+              <w:rPr>
+                <w:rFonts w:ascii="Helvetica" w:hAnsi="Helvetica"/>
+                <w:sz w:val="22"/>
+                <w:szCs w:val="22"/>
+                <w:lang w:val="it-IT"/>
+              </w:rPr>
+            </w:pPr>
+            <w:r>
+              <w:rPr>
+                <w:rFonts w:ascii="Helvetica" w:hAnsi="Helvetica"/>
+                <w:sz w:val="22"/>
+                <w:szCs w:val="22"/>
+                <w:lang w:val="it-IT"/>
+              </w:rPr>
+              <w:t>Effettuare una recensione/valutazione</w:t>
+            </w:r>
+          </w:p>
+        </w:tc>
+      </w:tr>
+      <w:tr>
+        <w:trPr>
+          <w:cnfStyle w:val="000000100000" w:firstRow="0" w:lastRow="0" w:firstColumn="0" w:lastColumn="0" w:oddVBand="0" w:evenVBand="0" w:oddHBand="1" w:evenHBand="0" w:firstRowFirstColumn="0" w:firstRowLastColumn="0" w:lastRowFirstColumn="0" w:lastRowLastColumn="0"/>
+        </w:trPr>
+        <w:tc>
+          <w:tcPr>
+            <w:cnfStyle w:val="001000000000" w:firstRow="0" w:lastRow="0" w:firstColumn="1" w:lastColumn="0" w:oddVBand="0" w:evenVBand="0" w:oddHBand="0" w:evenHBand="0" w:firstRowFirstColumn="0" w:firstRowLastColumn="0" w:lastRowFirstColumn="0" w:lastRowLastColumn="0"/>
+            <w:tcW w:w="2868" w:type="dxa"/>
+            <w:shd w:val="clear" w:color="auto" w:fill="00B0F0"/>
+          </w:tcPr>
+          <w:p>
+            <w:pPr>
+              <w:rPr>
+                <w:rFonts w:ascii="Helvetica" w:hAnsi="Helvetica"/>
+                <w:sz w:val="22"/>
+                <w:szCs w:val="22"/>
+                <w:lang w:val="it-IT"/>
+              </w:rPr>
+            </w:pPr>
+            <w:r>
+              <w:rPr>
+                <w:rFonts w:ascii="Helvetica" w:hAnsi="Helvetica"/>
+                <w:sz w:val="22"/>
+                <w:szCs w:val="22"/>
+                <w:lang w:val="it-IT"/>
+              </w:rPr>
+              <w:t>Goal in context</w:t>
+            </w:r>
+          </w:p>
+        </w:tc>
+        <w:tc>
+          <w:tcPr>
+            <w:tcW w:w="6760" w:type="dxa"/>
+            <w:shd w:val="clear" w:color="auto" w:fill="8EECFF"/>
+          </w:tcPr>
+          <w:p>
+            <w:pPr>
+              <w:jc w:val="left"/>
+              <w:cnfStyle w:val="000000100000" w:firstRow="0" w:lastRow="0" w:firstColumn="0" w:lastColumn="0" w:oddVBand="0" w:evenVBand="0" w:oddHBand="1" w:evenHBand="0" w:firstRowFirstColumn="0" w:firstRowLastColumn="0" w:lastRowFirstColumn="0" w:lastRowLastColumn="0"/>
+              <w:rPr>
+                <w:rFonts w:ascii="Helvetica" w:hAnsi="Helvetica"/>
+                <w:sz w:val="22"/>
+                <w:szCs w:val="22"/>
+                <w:lang w:val="it-IT"/>
+              </w:rPr>
+            </w:pPr>
+            <w:r>
+              <w:rPr>
+                <w:rFonts w:ascii="Helvetica" w:hAnsi="Helvetica"/>
+                <w:sz w:val="22"/>
+                <w:szCs w:val="22"/>
+                <w:lang w:val="it-IT"/>
+              </w:rPr>
+              <w:t xml:space="preserve">Poter votare un gioco, su una base decisa dagli admin del sistema </w:t>
+            </w:r>
+          </w:p>
+          <w:p>
+            <w:pPr>
+              <w:jc w:val="left"/>
+              <w:cnfStyle w:val="000000100000" w:firstRow="0" w:lastRow="0" w:firstColumn="0" w:lastColumn="0" w:oddVBand="0" w:evenVBand="0" w:oddHBand="1" w:evenHBand="0" w:firstRowFirstColumn="0" w:firstRowLastColumn="0" w:lastRowFirstColumn="0" w:lastRowLastColumn="0"/>
+              <w:rPr>
+                <w:rFonts w:ascii="Helvetica" w:hAnsi="Helvetica"/>
+                <w:sz w:val="22"/>
+                <w:szCs w:val="22"/>
+                <w:lang w:val="it-IT"/>
+              </w:rPr>
+            </w:pPr>
+            <w:r>
+              <w:rPr>
+                <w:rFonts w:ascii="Helvetica" w:hAnsi="Helvetica"/>
+                <w:sz w:val="22"/>
+                <w:szCs w:val="22"/>
+                <w:lang w:val="it-IT"/>
+              </w:rPr>
+              <w:t>Effettuare una recensione del gioco</w:t>
+            </w:r>
+          </w:p>
+        </w:tc>
+      </w:tr>
+      <w:tr>
+        <w:tc>
+          <w:tcPr>
+            <w:cnfStyle w:val="001000000000" w:firstRow="0" w:lastRow="0" w:firstColumn="1" w:lastColumn="0" w:oddVBand="0" w:evenVBand="0" w:oddHBand="0" w:evenHBand="0" w:firstRowFirstColumn="0" w:firstRowLastColumn="0" w:lastRowFirstColumn="0" w:lastRowLastColumn="0"/>
+            <w:tcW w:w="2868" w:type="dxa"/>
+            <w:shd w:val="clear" w:color="auto" w:fill="00B0F0"/>
+          </w:tcPr>
+          <w:p>
+            <w:pPr>
+              <w:rPr>
+                <w:rFonts w:ascii="Helvetica" w:hAnsi="Helvetica"/>
+                <w:sz w:val="22"/>
+                <w:szCs w:val="22"/>
+              </w:rPr>
+            </w:pPr>
+            <w:r>
+              <w:rPr>
+                <w:rFonts w:ascii="Helvetica" w:hAnsi="Helvetica"/>
+                <w:sz w:val="22"/>
+                <w:szCs w:val="22"/>
+              </w:rPr>
+              <w:t>Scope &amp; level</w:t>
+            </w:r>
+          </w:p>
+        </w:tc>
+        <w:tc>
+          <w:tcPr>
+            <w:tcW w:w="6760" w:type="dxa"/>
+            <w:shd w:val="clear" w:color="auto" w:fill="8EECFF"/>
+          </w:tcPr>
+          <w:p>
+            <w:pPr>
+              <w:jc w:val="left"/>
+              <w:cnfStyle w:val="000000000000" w:firstRow="0" w:lastRow="0" w:firstColumn="0" w:lastColumn="0" w:oddVBand="0" w:evenVBand="0" w:oddHBand="0" w:evenHBand="0" w:firstRowFirstColumn="0" w:firstRowLastColumn="0" w:lastRowFirstColumn="0" w:lastRowLastColumn="0"/>
+              <w:rPr>
+                <w:rFonts w:ascii="Helvetica" w:hAnsi="Helvetica"/>
+                <w:sz w:val="22"/>
+                <w:szCs w:val="22"/>
+                <w:lang w:val="it-IT"/>
+              </w:rPr>
+            </w:pPr>
+            <w:r>
+              <w:rPr>
+                <w:rFonts w:ascii="Helvetica" w:hAnsi="Helvetica"/>
+                <w:sz w:val="22"/>
+                <w:szCs w:val="22"/>
+                <w:lang w:val="it-IT"/>
+              </w:rPr>
+              <w:t>Primary Task, è il modulo che si interfaccia con l’utente base.</w:t>
+            </w:r>
+          </w:p>
+        </w:tc>
+      </w:tr>
+      <w:tr>
+        <w:trPr>
+          <w:cnfStyle w:val="000000100000" w:firstRow="0" w:lastRow="0" w:firstColumn="0" w:lastColumn="0" w:oddVBand="0" w:evenVBand="0" w:oddHBand="1" w:evenHBand="0" w:firstRowFirstColumn="0" w:firstRowLastColumn="0" w:lastRowFirstColumn="0" w:lastRowLastColumn="0"/>
+        </w:trPr>
+        <w:tc>
+          <w:tcPr>
+            <w:cnfStyle w:val="001000000000" w:firstRow="0" w:lastRow="0" w:firstColumn="1" w:lastColumn="0" w:oddVBand="0" w:evenVBand="0" w:oddHBand="0" w:evenHBand="0" w:firstRowFirstColumn="0" w:firstRowLastColumn="0" w:lastRowFirstColumn="0" w:lastRowLastColumn="0"/>
+            <w:tcW w:w="2868" w:type="dxa"/>
+            <w:shd w:val="clear" w:color="auto" w:fill="00B0F0"/>
+          </w:tcPr>
+          <w:p>
+            <w:pPr>
+              <w:rPr>
+                <w:rFonts w:ascii="Helvetica" w:hAnsi="Helvetica"/>
+                <w:sz w:val="22"/>
+                <w:szCs w:val="22"/>
+              </w:rPr>
+            </w:pPr>
+            <w:r>
+              <w:rPr>
+                <w:rFonts w:ascii="Helvetica" w:hAnsi="Helvetica"/>
+                <w:sz w:val="22"/>
+                <w:szCs w:val="22"/>
+              </w:rPr>
+              <w:t xml:space="preserve">Preconditions </w:t>
+            </w:r>
+          </w:p>
+        </w:tc>
+        <w:tc>
+          <w:tcPr>
+            <w:tcW w:w="6760" w:type="dxa"/>
+            <w:shd w:val="clear" w:color="auto" w:fill="8EECFF"/>
+          </w:tcPr>
+          <w:p>
+            <w:pPr>
+              <w:cnfStyle w:val="000000100000" w:firstRow="0" w:lastRow="0" w:firstColumn="0" w:lastColumn="0" w:oddVBand="0" w:evenVBand="0" w:oddHBand="1" w:evenHBand="0" w:firstRowFirstColumn="0" w:firstRowLastColumn="0" w:lastRowFirstColumn="0" w:lastRowLastColumn="0"/>
+              <w:rPr>
+                <w:rFonts w:ascii="Helvetica" w:hAnsi="Helvetica"/>
+                <w:sz w:val="22"/>
+                <w:szCs w:val="22"/>
+                <w:lang w:val="it-IT"/>
+              </w:rPr>
+            </w:pPr>
+            <w:r>
+              <w:rPr>
+                <w:rFonts w:ascii="Helvetica" w:hAnsi="Helvetica"/>
+                <w:sz w:val="22"/>
+                <w:szCs w:val="22"/>
+                <w:lang w:val="it-IT"/>
+              </w:rPr>
+              <w:t>L’utente deve essere autenticato</w:t>
+            </w:r>
+          </w:p>
+        </w:tc>
+      </w:tr>
+      <w:tr>
+        <w:tc>
+          <w:tcPr>
+            <w:cnfStyle w:val="001000000000" w:firstRow="0" w:lastRow="0" w:firstColumn="1" w:lastColumn="0" w:oddVBand="0" w:evenVBand="0" w:oddHBand="0" w:evenHBand="0" w:firstRowFirstColumn="0" w:firstRowLastColumn="0" w:lastRowFirstColumn="0" w:lastRowLastColumn="0"/>
+            <w:tcW w:w="2868" w:type="dxa"/>
+            <w:shd w:val="clear" w:color="auto" w:fill="00B0F0"/>
+          </w:tcPr>
+          <w:p>
+            <w:pPr>
+              <w:jc w:val="left"/>
+              <w:rPr>
+                <w:rFonts w:ascii="Helvetica" w:hAnsi="Helvetica"/>
+                <w:sz w:val="22"/>
+                <w:szCs w:val="22"/>
+              </w:rPr>
+            </w:pPr>
+            <w:r>
+              <w:rPr>
+                <w:rFonts w:ascii="Helvetica" w:hAnsi="Helvetica"/>
+                <w:sz w:val="22"/>
+                <w:szCs w:val="22"/>
+              </w:rPr>
+              <w:t>Success end condition</w:t>
+            </w:r>
+          </w:p>
+        </w:tc>
+        <w:tc>
+          <w:tcPr>
+            <w:tcW w:w="6760" w:type="dxa"/>
+            <w:shd w:val="clear" w:color="auto" w:fill="8EECFF"/>
+          </w:tcPr>
+          <w:p>
+            <w:pPr>
+              <w:cnfStyle w:val="000000000000" w:firstRow="0" w:lastRow="0" w:firstColumn="0" w:lastColumn="0" w:oddVBand="0" w:evenVBand="0" w:oddHBand="0" w:evenHBand="0" w:firstRowFirstColumn="0" w:firstRowLastColumn="0" w:lastRowFirstColumn="0" w:lastRowLastColumn="0"/>
+              <w:rPr>
+                <w:rFonts w:ascii="Helvetica" w:hAnsi="Helvetica"/>
+                <w:sz w:val="22"/>
+                <w:szCs w:val="22"/>
+                <w:lang w:val="it-IT"/>
+              </w:rPr>
+            </w:pPr>
+            <w:r>
+              <w:rPr>
+                <w:rFonts w:ascii="Helvetica" w:hAnsi="Helvetica"/>
+                <w:sz w:val="22"/>
+                <w:szCs w:val="22"/>
+                <w:lang w:val="it-IT"/>
+              </w:rPr>
+              <w:t>Se l’operazione va a buon fine, l’utente potrá effettuare la votazione del gioco, ed eventualmente scrivere una recensione</w:t>
+            </w:r>
+          </w:p>
+        </w:tc>
+      </w:tr>
+      <w:tr>
+        <w:trPr>
+          <w:cnfStyle w:val="000000100000" w:firstRow="0" w:lastRow="0" w:firstColumn="0" w:lastColumn="0" w:oddVBand="0" w:evenVBand="0" w:oddHBand="1" w:evenHBand="0" w:firstRowFirstColumn="0" w:firstRowLastColumn="0" w:lastRowFirstColumn="0" w:lastRowLastColumn="0"/>
+        </w:trPr>
+        <w:tc>
+          <w:tcPr>
+            <w:cnfStyle w:val="001000000000" w:firstRow="0" w:lastRow="0" w:firstColumn="1" w:lastColumn="0" w:oddVBand="0" w:evenVBand="0" w:oddHBand="0" w:evenHBand="0" w:firstRowFirstColumn="0" w:firstRowLastColumn="0" w:lastRowFirstColumn="0" w:lastRowLastColumn="0"/>
+            <w:tcW w:w="2868" w:type="dxa"/>
+            <w:shd w:val="clear" w:color="auto" w:fill="00B0F0"/>
+          </w:tcPr>
+          <w:p>
+            <w:pPr>
+              <w:jc w:val="left"/>
+              <w:rPr>
+                <w:rFonts w:ascii="Helvetica" w:hAnsi="Helvetica"/>
+                <w:sz w:val="22"/>
+                <w:szCs w:val="22"/>
+                <w:lang w:val="it-IT"/>
+              </w:rPr>
+            </w:pPr>
+            <w:r>
+              <w:rPr>
+                <w:rFonts w:ascii="Helvetica" w:hAnsi="Helvetica"/>
+                <w:sz w:val="22"/>
+                <w:szCs w:val="22"/>
+                <w:lang w:val="it-IT"/>
+              </w:rPr>
+              <w:t>Failed end condition</w:t>
+            </w:r>
+          </w:p>
+        </w:tc>
+        <w:tc>
+          <w:tcPr>
+            <w:tcW w:w="6760" w:type="dxa"/>
+            <w:shd w:val="clear" w:color="auto" w:fill="8EECFF"/>
+          </w:tcPr>
+          <w:p>
+            <w:pPr>
+              <w:cnfStyle w:val="000000100000" w:firstRow="0" w:lastRow="0" w:firstColumn="0" w:lastColumn="0" w:oddVBand="0" w:evenVBand="0" w:oddHBand="1" w:evenHBand="0" w:firstRowFirstColumn="0" w:firstRowLastColumn="0" w:lastRowFirstColumn="0" w:lastRowLastColumn="0"/>
+              <w:rPr>
+                <w:rFonts w:ascii="Helvetica" w:hAnsi="Helvetica"/>
+                <w:sz w:val="22"/>
+                <w:szCs w:val="22"/>
+                <w:lang w:val="it-IT"/>
+              </w:rPr>
+            </w:pPr>
+            <w:r>
+              <w:rPr>
+                <w:rFonts w:ascii="Helvetica" w:hAnsi="Helvetica"/>
+                <w:sz w:val="22"/>
+                <w:szCs w:val="22"/>
+                <w:lang w:val="it-IT"/>
+              </w:rPr>
+              <w:t>Se l’operazione dovesse fallire, lo stato dell’intero sistema rimane invariato e l’utente viene reindirizzato alla pagina di autenticazione</w:t>
+            </w:r>
+          </w:p>
+        </w:tc>
+      </w:tr>
+      <w:tr>
+        <w:tc>
+          <w:tcPr>
+            <w:cnfStyle w:val="001000000000" w:firstRow="0" w:lastRow="0" w:firstColumn="1" w:lastColumn="0" w:oddVBand="0" w:evenVBand="0" w:oddHBand="0" w:evenHBand="0" w:firstRowFirstColumn="0" w:firstRowLastColumn="0" w:lastRowFirstColumn="0" w:lastRowLastColumn="0"/>
+            <w:tcW w:w="2868" w:type="dxa"/>
+            <w:shd w:val="clear" w:color="auto" w:fill="00B0F0"/>
+          </w:tcPr>
+          <w:p>
+            <w:pPr>
+              <w:rPr>
+                <w:rFonts w:ascii="Helvetica" w:hAnsi="Helvetica"/>
+                <w:sz w:val="22"/>
+                <w:szCs w:val="22"/>
+                <w:lang w:val="it-IT"/>
+              </w:rPr>
+            </w:pPr>
+            <w:r>
+              <w:rPr>
+                <w:rFonts w:ascii="Helvetica" w:hAnsi="Helvetica"/>
+                <w:sz w:val="22"/>
+                <w:szCs w:val="22"/>
+                <w:lang w:val="it-IT"/>
+              </w:rPr>
+              <w:t xml:space="preserve">Primary Actor </w:t>
+            </w:r>
+          </w:p>
+        </w:tc>
+        <w:tc>
+          <w:tcPr>
+            <w:tcW w:w="6760" w:type="dxa"/>
+            <w:shd w:val="clear" w:color="auto" w:fill="8EECFF"/>
+          </w:tcPr>
+          <w:p>
+            <w:pPr>
+              <w:cnfStyle w:val="000000000000" w:firstRow="0" w:lastRow="0" w:firstColumn="0" w:lastColumn="0" w:oddVBand="0" w:evenVBand="0" w:oddHBand="0" w:evenHBand="0" w:firstRowFirstColumn="0" w:firstRowLastColumn="0" w:lastRowFirstColumn="0" w:lastRowLastColumn="0"/>
+              <w:rPr>
+                <w:rFonts w:ascii="Helvetica" w:hAnsi="Helvetica"/>
+                <w:sz w:val="22"/>
+                <w:szCs w:val="22"/>
+                <w:lang w:val="it-IT"/>
+              </w:rPr>
+            </w:pPr>
+            <w:r>
+              <w:rPr>
+                <w:rFonts w:ascii="Helvetica" w:hAnsi="Helvetica"/>
+                <w:sz w:val="22"/>
+                <w:szCs w:val="22"/>
+                <w:lang w:val="it-IT"/>
+              </w:rPr>
+              <w:t>Utente Base, Moderatori, Amministratori</w:t>
+            </w:r>
+          </w:p>
+        </w:tc>
+      </w:tr>
+      <w:tr>
+        <w:trPr>
+          <w:cnfStyle w:val="000000100000" w:firstRow="0" w:lastRow="0" w:firstColumn="0" w:lastColumn="0" w:oddVBand="0" w:evenVBand="0" w:oddHBand="1" w:evenHBand="0" w:firstRowFirstColumn="0" w:firstRowLastColumn="0" w:lastRowFirstColumn="0" w:lastRowLastColumn="0"/>
+          <w:trHeight w:val="586"/>
+        </w:trPr>
+        <w:tc>
+          <w:tcPr>
+            <w:cnfStyle w:val="001000000000" w:firstRow="0" w:lastRow="0" w:firstColumn="1" w:lastColumn="0" w:oddVBand="0" w:evenVBand="0" w:oddHBand="0" w:evenHBand="0" w:firstRowFirstColumn="0" w:firstRowLastColumn="0" w:lastRowFirstColumn="0" w:lastRowLastColumn="0"/>
+            <w:tcW w:w="2868" w:type="dxa"/>
+            <w:shd w:val="clear" w:color="auto" w:fill="00B0F0"/>
+          </w:tcPr>
+          <w:p>
+            <w:pPr>
+              <w:rPr>
+                <w:rFonts w:ascii="Helvetica" w:hAnsi="Helvetica"/>
+                <w:sz w:val="22"/>
+                <w:szCs w:val="22"/>
+                <w:lang w:val="it-IT"/>
+              </w:rPr>
+            </w:pPr>
+            <w:r>
+              <w:rPr>
+                <w:rFonts w:ascii="Helvetica" w:hAnsi="Helvetica"/>
+                <w:sz w:val="22"/>
+                <w:szCs w:val="22"/>
+                <w:lang w:val="it-IT"/>
+              </w:rPr>
+              <w:t>Trigger</w:t>
+            </w:r>
+          </w:p>
+        </w:tc>
+        <w:tc>
+          <w:tcPr>
+            <w:tcW w:w="6760" w:type="dxa"/>
+            <w:shd w:val="clear" w:color="auto" w:fill="8EECFF"/>
+          </w:tcPr>
+          <w:p>
+            <w:pPr>
+              <w:cnfStyle w:val="000000100000" w:firstRow="0" w:lastRow="0" w:firstColumn="0" w:lastColumn="0" w:oddVBand="0" w:evenVBand="0" w:oddHBand="1" w:evenHBand="0" w:firstRowFirstColumn="0" w:firstRowLastColumn="0" w:lastRowFirstColumn="0" w:lastRowLastColumn="0"/>
+              <w:rPr>
+                <w:rFonts w:ascii="Helvetica" w:hAnsi="Helvetica"/>
+                <w:sz w:val="22"/>
+                <w:szCs w:val="22"/>
+                <w:lang w:val="it-IT"/>
+              </w:rPr>
+            </w:pPr>
+            <w:r>
+              <w:rPr>
+                <w:rFonts w:ascii="Helvetica" w:hAnsi="Helvetica"/>
+                <w:sz w:val="22"/>
+                <w:szCs w:val="22"/>
+                <w:lang w:val="it-IT"/>
+              </w:rPr>
+              <w:t>Richiesta da parte dell’utente</w:t>
+            </w:r>
+          </w:p>
+        </w:tc>
+      </w:tr>
+    </w:tbl>
+    <w:tbl>
+      <w:tblPr>
+        <w:tblStyle w:val="GridTable5Dark-Accent2"/>
+        <w:tblpPr w:leftFromText="180" w:rightFromText="180" w:vertAnchor="text" w:horzAnchor="page" w:tblpX="1132" w:tblpY="83"/>
+        <w:tblW w:w="9640" w:type="dxa"/>
+        <w:tblLook w:val="04A0" w:firstRow="1" w:lastRow="0" w:firstColumn="1" w:lastColumn="0" w:noHBand="0" w:noVBand="1"/>
+      </w:tblPr>
+      <w:tblGrid>
+        <w:gridCol w:w="2798"/>
+        <w:gridCol w:w="823"/>
+        <w:gridCol w:w="6019"/>
+      </w:tblGrid>
+      <w:tr>
+        <w:trPr>
+          <w:cnfStyle w:val="100000000000" w:firstRow="1" w:lastRow="0" w:firstColumn="0" w:lastColumn="0" w:oddVBand="0" w:evenVBand="0" w:oddHBand="0" w:evenHBand="0" w:firstRowFirstColumn="0" w:firstRowLastColumn="0" w:lastRowFirstColumn="0" w:lastRowLastColumn="0"/>
+        </w:trPr>
+        <w:tc>
+          <w:tcPr>
+            <w:cnfStyle w:val="001000000000" w:firstRow="0" w:lastRow="0" w:firstColumn="1" w:lastColumn="0" w:oddVBand="0" w:evenVBand="0" w:oddHBand="0" w:evenHBand="0" w:firstRowFirstColumn="0" w:firstRowLastColumn="0" w:lastRowFirstColumn="0" w:lastRowLastColumn="0"/>
+            <w:tcW w:w="2798" w:type="dxa"/>
+            <w:shd w:val="clear" w:color="auto" w:fill="00B0F0"/>
+          </w:tcPr>
+          <w:p>
+            <w:pPr>
+              <w:rPr>
+                <w:rFonts w:ascii="Helvetica" w:hAnsi="Helvetica"/>
+                <w:sz w:val="22"/>
+                <w:szCs w:val="22"/>
+                <w:lang w:val="it-IT"/>
+              </w:rPr>
+            </w:pPr>
+            <w:r>
+              <w:rPr>
+                <w:rFonts w:ascii="Helvetica" w:hAnsi="Helvetica"/>
+                <w:sz w:val="22"/>
+                <w:szCs w:val="22"/>
+                <w:lang w:val="it-IT"/>
+              </w:rPr>
+              <w:t>Description</w:t>
+            </w:r>
+          </w:p>
+        </w:tc>
+        <w:tc>
+          <w:tcPr>
+            <w:tcW w:w="823" w:type="dxa"/>
+            <w:shd w:val="clear" w:color="auto" w:fill="00B0F0"/>
+          </w:tcPr>
+          <w:p>
+            <w:pPr>
+              <w:cnfStyle w:val="100000000000" w:firstRow="1" w:lastRow="0" w:firstColumn="0" w:lastColumn="0" w:oddVBand="0" w:evenVBand="0" w:oddHBand="0" w:evenHBand="0" w:firstRowFirstColumn="0" w:firstRowLastColumn="0" w:lastRowFirstColumn="0" w:lastRowLastColumn="0"/>
+              <w:rPr>
+                <w:rFonts w:ascii="Helvetica" w:hAnsi="Helvetica"/>
+                <w:sz w:val="22"/>
+                <w:szCs w:val="22"/>
+                <w:lang w:val="it-IT"/>
+              </w:rPr>
+            </w:pPr>
+            <w:r>
+              <w:rPr>
+                <w:rFonts w:ascii="Helvetica" w:hAnsi="Helvetica"/>
+                <w:sz w:val="22"/>
+                <w:szCs w:val="22"/>
+                <w:lang w:val="it-IT"/>
+              </w:rPr>
+              <w:t xml:space="preserve">Step </w:t>
+            </w:r>
+          </w:p>
+        </w:tc>
+        <w:tc>
+          <w:tcPr>
+            <w:tcW w:w="6019" w:type="dxa"/>
+            <w:shd w:val="clear" w:color="auto" w:fill="00B0F0"/>
+          </w:tcPr>
+          <w:p>
+            <w:pPr>
+              <w:cnfStyle w:val="100000000000" w:firstRow="1" w:lastRow="0" w:firstColumn="0" w:lastColumn="0" w:oddVBand="0" w:evenVBand="0" w:oddHBand="0" w:evenHBand="0" w:firstRowFirstColumn="0" w:firstRowLastColumn="0" w:lastRowFirstColumn="0" w:lastRowLastColumn="0"/>
+              <w:rPr>
+                <w:rFonts w:ascii="Helvetica" w:hAnsi="Helvetica"/>
+                <w:sz w:val="22"/>
+                <w:szCs w:val="22"/>
+                <w:lang w:val="it-IT"/>
+              </w:rPr>
+            </w:pPr>
+            <w:r>
+              <w:rPr>
+                <w:rFonts w:ascii="Helvetica" w:hAnsi="Helvetica"/>
+                <w:sz w:val="22"/>
+                <w:szCs w:val="22"/>
+                <w:lang w:val="it-IT"/>
+              </w:rPr>
+              <w:t>Action</w:t>
+            </w:r>
+          </w:p>
+        </w:tc>
+      </w:tr>
+      <w:tr>
+        <w:trPr>
+          <w:cnfStyle w:val="000000100000" w:firstRow="0" w:lastRow="0" w:firstColumn="0" w:lastColumn="0" w:oddVBand="0" w:evenVBand="0" w:oddHBand="1" w:evenHBand="0" w:firstRowFirstColumn="0" w:firstRowLastColumn="0" w:lastRowFirstColumn="0" w:lastRowLastColumn="0"/>
+        </w:trPr>
+        <w:tc>
+          <w:tcPr>
+            <w:cnfStyle w:val="001000000000" w:firstRow="0" w:lastRow="0" w:firstColumn="1" w:lastColumn="0" w:oddVBand="0" w:evenVBand="0" w:oddHBand="0" w:evenHBand="0" w:firstRowFirstColumn="0" w:firstRowLastColumn="0" w:lastRowFirstColumn="0" w:lastRowLastColumn="0"/>
+            <w:tcW w:w="2798" w:type="dxa"/>
+            <w:shd w:val="clear" w:color="auto" w:fill="00B0F0"/>
+          </w:tcPr>
+          <w:p>
+            <w:pPr>
+              <w:rPr>
+                <w:rFonts w:ascii="Helvetica" w:hAnsi="Helvetica"/>
+                <w:sz w:val="22"/>
+                <w:szCs w:val="22"/>
+                <w:lang w:val="it-IT"/>
+              </w:rPr>
+            </w:pPr>
+          </w:p>
+        </w:tc>
+        <w:tc>
+          <w:tcPr>
+            <w:tcW w:w="823" w:type="dxa"/>
+            <w:shd w:val="clear" w:color="auto" w:fill="8EECFF"/>
+          </w:tcPr>
+          <w:p>
+            <w:pPr>
+              <w:cnfStyle w:val="000000100000" w:firstRow="0" w:lastRow="0" w:firstColumn="0" w:lastColumn="0" w:oddVBand="0" w:evenVBand="0" w:oddHBand="1" w:evenHBand="0" w:firstRowFirstColumn="0" w:firstRowLastColumn="0" w:lastRowFirstColumn="0" w:lastRowLastColumn="0"/>
+              <w:rPr>
+                <w:rFonts w:ascii="Helvetica" w:hAnsi="Helvetica"/>
+                <w:sz w:val="22"/>
+                <w:szCs w:val="22"/>
+                <w:lang w:val="it-IT"/>
+              </w:rPr>
+            </w:pPr>
+            <w:r>
+              <w:rPr>
+                <w:rFonts w:ascii="Helvetica" w:hAnsi="Helvetica"/>
+                <w:sz w:val="22"/>
+                <w:szCs w:val="22"/>
+                <w:lang w:val="it-IT"/>
+              </w:rPr>
+              <w:t>1</w:t>
+            </w:r>
+          </w:p>
+        </w:tc>
+        <w:tc>
+          <w:tcPr>
+            <w:tcW w:w="6019" w:type="dxa"/>
+            <w:shd w:val="clear" w:color="auto" w:fill="8EECFF"/>
+          </w:tcPr>
+          <w:p>
+            <w:pPr>
+              <w:cnfStyle w:val="000000100000" w:firstRow="0" w:lastRow="0" w:firstColumn="0" w:lastColumn="0" w:oddVBand="0" w:evenVBand="0" w:oddHBand="1" w:evenHBand="0" w:firstRowFirstColumn="0" w:firstRowLastColumn="0" w:lastRowFirstColumn="0" w:lastRowLastColumn="0"/>
+              <w:rPr>
+                <w:rFonts w:ascii="Helvetica" w:hAnsi="Helvetica"/>
+                <w:sz w:val="22"/>
+                <w:szCs w:val="22"/>
+                <w:lang w:val="it-IT"/>
+              </w:rPr>
+            </w:pPr>
+            <w:r>
+              <w:rPr>
+                <w:rFonts w:ascii="Helvetica" w:hAnsi="Helvetica"/>
+                <w:sz w:val="22"/>
+                <w:szCs w:val="22"/>
+                <w:lang w:val="it-IT"/>
+              </w:rPr>
+              <w:t>L’utente si interfaccia con la pagina della visualizzazione gioco</w:t>
+            </w:r>
+          </w:p>
+        </w:tc>
+      </w:tr>
+      <w:tr>
+        <w:tc>
+          <w:tcPr>
+            <w:cnfStyle w:val="001000000000" w:firstRow="0" w:lastRow="0" w:firstColumn="1" w:lastColumn="0" w:oddVBand="0" w:evenVBand="0" w:oddHBand="0" w:evenHBand="0" w:firstRowFirstColumn="0" w:firstRowLastColumn="0" w:lastRowFirstColumn="0" w:lastRowLastColumn="0"/>
+            <w:tcW w:w="2798" w:type="dxa"/>
+            <w:shd w:val="clear" w:color="auto" w:fill="00B0F0"/>
+          </w:tcPr>
+          <w:p>
+            <w:pPr>
+              <w:rPr>
+                <w:rFonts w:ascii="Helvetica" w:hAnsi="Helvetica"/>
+                <w:sz w:val="22"/>
+                <w:szCs w:val="22"/>
+                <w:lang w:val="it-IT"/>
+              </w:rPr>
+            </w:pPr>
+          </w:p>
+        </w:tc>
+        <w:tc>
+          <w:tcPr>
+            <w:tcW w:w="823" w:type="dxa"/>
+            <w:shd w:val="clear" w:color="auto" w:fill="8EECFF"/>
+          </w:tcPr>
+          <w:p>
+            <w:pPr>
+              <w:cnfStyle w:val="000000000000" w:firstRow="0" w:lastRow="0" w:firstColumn="0" w:lastColumn="0" w:oddVBand="0" w:evenVBand="0" w:oddHBand="0" w:evenHBand="0" w:firstRowFirstColumn="0" w:firstRowLastColumn="0" w:lastRowFirstColumn="0" w:lastRowLastColumn="0"/>
+              <w:rPr>
+                <w:rFonts w:ascii="Helvetica" w:hAnsi="Helvetica"/>
+                <w:sz w:val="22"/>
+                <w:szCs w:val="22"/>
+                <w:lang w:val="it-IT"/>
+              </w:rPr>
+            </w:pPr>
+            <w:r>
+              <w:rPr>
+                <w:rFonts w:ascii="Helvetica" w:hAnsi="Helvetica"/>
+                <w:sz w:val="22"/>
+                <w:szCs w:val="22"/>
+                <w:lang w:val="it-IT"/>
+              </w:rPr>
+              <w:t>2</w:t>
+            </w:r>
+          </w:p>
+        </w:tc>
+        <w:tc>
+          <w:tcPr>
+            <w:tcW w:w="6019" w:type="dxa"/>
+            <w:shd w:val="clear" w:color="auto" w:fill="8EECFF"/>
+          </w:tcPr>
+          <w:p>
+            <w:pPr>
+              <w:cnfStyle w:val="000000000000" w:firstRow="0" w:lastRow="0" w:firstColumn="0" w:lastColumn="0" w:oddVBand="0" w:evenVBand="0" w:oddHBand="0" w:evenHBand="0" w:firstRowFirstColumn="0" w:firstRowLastColumn="0" w:lastRowFirstColumn="0" w:lastRowLastColumn="0"/>
+              <w:rPr>
+                <w:rFonts w:ascii="Helvetica" w:hAnsi="Helvetica"/>
+                <w:sz w:val="22"/>
+                <w:szCs w:val="22"/>
+                <w:lang w:val="it-IT"/>
+              </w:rPr>
+            </w:pPr>
+            <w:r>
+              <w:rPr>
+                <w:rFonts w:ascii="Helvetica" w:hAnsi="Helvetica"/>
+                <w:sz w:val="22"/>
+                <w:szCs w:val="22"/>
+                <w:lang w:val="it-IT"/>
+              </w:rPr>
+              <w:t>Viene quindi invocato il modulo relativo che permette all’utente di votare e recensire</w:t>
+            </w:r>
+          </w:p>
+        </w:tc>
+      </w:tr>
+      <w:tr>
+        <w:trPr>
+          <w:cnfStyle w:val="000000100000" w:firstRow="0" w:lastRow="0" w:firstColumn="0" w:lastColumn="0" w:oddVBand="0" w:evenVBand="0" w:oddHBand="1" w:evenHBand="0" w:firstRowFirstColumn="0" w:firstRowLastColumn="0" w:lastRowFirstColumn="0" w:lastRowLastColumn="0"/>
+          <w:trHeight w:val="250"/>
+        </w:trPr>
+        <w:tc>
+          <w:tcPr>
+            <w:cnfStyle w:val="001000000000" w:firstRow="0" w:lastRow="0" w:firstColumn="1" w:lastColumn="0" w:oddVBand="0" w:evenVBand="0" w:oddHBand="0" w:evenHBand="0" w:firstRowFirstColumn="0" w:firstRowLastColumn="0" w:lastRowFirstColumn="0" w:lastRowLastColumn="0"/>
+            <w:tcW w:w="2798" w:type="dxa"/>
+            <w:shd w:val="clear" w:color="auto" w:fill="00B0F0"/>
+          </w:tcPr>
+          <w:p>
+            <w:pPr>
+              <w:rPr>
+                <w:rFonts w:ascii="Helvetica" w:hAnsi="Helvetica"/>
+                <w:sz w:val="22"/>
+                <w:szCs w:val="22"/>
+                <w:lang w:val="it-IT"/>
+              </w:rPr>
+            </w:pPr>
+          </w:p>
+        </w:tc>
+        <w:tc>
+          <w:tcPr>
+            <w:tcW w:w="823" w:type="dxa"/>
+            <w:shd w:val="clear" w:color="auto" w:fill="8EECFF"/>
+          </w:tcPr>
+          <w:p>
+            <w:pPr>
+              <w:cnfStyle w:val="000000100000" w:firstRow="0" w:lastRow="0" w:firstColumn="0" w:lastColumn="0" w:oddVBand="0" w:evenVBand="0" w:oddHBand="1" w:evenHBand="0" w:firstRowFirstColumn="0" w:firstRowLastColumn="0" w:lastRowFirstColumn="0" w:lastRowLastColumn="0"/>
+              <w:rPr>
+                <w:rFonts w:ascii="Helvetica" w:hAnsi="Helvetica"/>
+                <w:sz w:val="22"/>
+                <w:szCs w:val="22"/>
+                <w:lang w:val="it-IT"/>
+              </w:rPr>
+            </w:pPr>
+            <w:r>
+              <w:rPr>
+                <w:rFonts w:ascii="Helvetica" w:hAnsi="Helvetica"/>
+                <w:sz w:val="22"/>
+                <w:szCs w:val="22"/>
+                <w:lang w:val="it-IT"/>
+              </w:rPr>
+              <w:t>3</w:t>
+            </w:r>
+          </w:p>
+        </w:tc>
+        <w:tc>
+          <w:tcPr>
+            <w:tcW w:w="6019" w:type="dxa"/>
+            <w:shd w:val="clear" w:color="auto" w:fill="8EECFF"/>
+          </w:tcPr>
+          <w:p>
+            <w:pPr>
+              <w:cnfStyle w:val="000000100000" w:firstRow="0" w:lastRow="0" w:firstColumn="0" w:lastColumn="0" w:oddVBand="0" w:evenVBand="0" w:oddHBand="1" w:evenHBand="0" w:firstRowFirstColumn="0" w:firstRowLastColumn="0" w:lastRowFirstColumn="0" w:lastRowLastColumn="0"/>
+              <w:rPr>
+                <w:rFonts w:ascii="Helvetica" w:hAnsi="Helvetica"/>
+                <w:sz w:val="22"/>
+                <w:szCs w:val="22"/>
+                <w:lang w:val="it-IT"/>
+              </w:rPr>
+            </w:pPr>
+            <w:r>
+              <w:rPr>
+                <w:rFonts w:ascii="Helvetica" w:hAnsi="Helvetica"/>
+                <w:sz w:val="22"/>
+                <w:szCs w:val="22"/>
+                <w:lang w:val="it-IT"/>
+              </w:rPr>
+              <w:t>I dati inseriti dall’utente vengono inseriti e memorizzati sul database</w:t>
+            </w:r>
+          </w:p>
+        </w:tc>
+      </w:tr>
+    </w:tbl>
+    <w:p>
+      <w:pPr>
+        <w:rPr>
+          <w:rFonts w:ascii="Helvetica" w:hAnsi="Helvetica"/>
+          <w:lang w:val="it-IT"/>
+        </w:rPr>
+      </w:pPr>
+    </w:p>
+    <w:p>
+      <w:pPr>
+        <w:rPr>
+          <w:rFonts w:ascii="Helvetica" w:hAnsi="Helvetica"/>
+          <w:lang w:val="it-IT"/>
+        </w:rPr>
+      </w:pPr>
+    </w:p>
+    <w:p>
+      <w:pPr>
+        <w:rPr>
+          <w:rFonts w:ascii="Helvetica" w:hAnsi="Helvetica"/>
+          <w:lang w:val="it-IT"/>
+        </w:rPr>
+      </w:pPr>
+    </w:p>
+    <w:p>
+      <w:pPr>
+        <w:rPr>
+          <w:rFonts w:ascii="Helvetica" w:hAnsi="Helvetica"/>
+          <w:lang w:val="it-IT"/>
+        </w:rPr>
+      </w:pPr>
+    </w:p>
+    <w:p>
+      <w:pPr>
+        <w:rPr>
+          <w:rFonts w:ascii="Helvetica" w:hAnsi="Helvetica"/>
+          <w:lang w:val="it-IT"/>
+        </w:rPr>
+      </w:pPr>
+    </w:p>
+    <w:tbl>
+      <w:tblPr>
+        <w:tblStyle w:val="GridTable5Dark-Accent2"/>
+        <w:tblW w:w="9628" w:type="dxa"/>
+        <w:tblLook w:val="04A0" w:firstRow="1" w:lastRow="0" w:firstColumn="1" w:lastColumn="0" w:noHBand="0" w:noVBand="1"/>
+      </w:tblPr>
+      <w:tblGrid>
+        <w:gridCol w:w="2868"/>
+        <w:gridCol w:w="6760"/>
+      </w:tblGrid>
+      <w:tr>
+        <w:trPr>
+          <w:cnfStyle w:val="100000000000" w:firstRow="1" w:lastRow="0" w:firstColumn="0" w:lastColumn="0" w:oddVBand="0" w:evenVBand="0" w:oddHBand="0" w:evenHBand="0" w:firstRowFirstColumn="0" w:firstRowLastColumn="0" w:lastRowFirstColumn="0" w:lastRowLastColumn="0"/>
+        </w:trPr>
+        <w:tc>
+          <w:tcPr>
+            <w:cnfStyle w:val="001000000000" w:firstRow="0" w:lastRow="0" w:firstColumn="1" w:lastColumn="0" w:oddVBand="0" w:evenVBand="0" w:oddHBand="0" w:evenHBand="0" w:firstRowFirstColumn="0" w:firstRowLastColumn="0" w:lastRowFirstColumn="0" w:lastRowLastColumn="0"/>
+            <w:tcW w:w="2868" w:type="dxa"/>
+            <w:shd w:val="clear" w:color="auto" w:fill="00B0F0"/>
+          </w:tcPr>
+          <w:p>
+            <w:pPr>
+              <w:rPr>
+                <w:rFonts w:ascii="Helvetica" w:hAnsi="Helvetica"/>
+                <w:sz w:val="22"/>
+                <w:szCs w:val="22"/>
+                <w:lang w:val="it-IT"/>
+              </w:rPr>
+            </w:pPr>
+            <w:r>
+              <w:rPr>
+                <w:rFonts w:ascii="Helvetica" w:hAnsi="Helvetica"/>
+                <w:sz w:val="22"/>
+                <w:szCs w:val="22"/>
+                <w:lang w:val="it-IT"/>
+              </w:rPr>
+              <w:t>Nome Use Case:</w:t>
+            </w:r>
+          </w:p>
+        </w:tc>
+        <w:tc>
+          <w:tcPr>
+            <w:tcW w:w="6760" w:type="dxa"/>
+            <w:shd w:val="clear" w:color="auto" w:fill="00B0F0"/>
+          </w:tcPr>
+          <w:p>
+            <w:pPr>
+              <w:cnfStyle w:val="100000000000" w:firstRow="1" w:lastRow="0" w:firstColumn="0" w:lastColumn="0" w:oddVBand="0" w:evenVBand="0" w:oddHBand="0" w:evenHBand="0" w:firstRowFirstColumn="0" w:firstRowLastColumn="0" w:lastRowFirstColumn="0" w:lastRowLastColumn="0"/>
+              <w:rPr>
+                <w:rFonts w:ascii="Helvetica" w:hAnsi="Helvetica"/>
+                <w:sz w:val="22"/>
+                <w:szCs w:val="22"/>
+                <w:lang w:val="it-IT"/>
+              </w:rPr>
+            </w:pPr>
+            <w:r>
+              <w:rPr>
+                <w:rFonts w:ascii="Helvetica" w:hAnsi="Helvetica"/>
+                <w:sz w:val="22"/>
+                <w:szCs w:val="22"/>
+                <w:lang w:val="it-IT"/>
+              </w:rPr>
+              <w:t>Gameplay</w:t>
+            </w:r>
+          </w:p>
+        </w:tc>
+      </w:tr>
+      <w:tr>
+        <w:trPr>
+          <w:cnfStyle w:val="000000100000" w:firstRow="0" w:lastRow="0" w:firstColumn="0" w:lastColumn="0" w:oddVBand="0" w:evenVBand="0" w:oddHBand="1" w:evenHBand="0" w:firstRowFirstColumn="0" w:firstRowLastColumn="0" w:lastRowFirstColumn="0" w:lastRowLastColumn="0"/>
+        </w:trPr>
+        <w:tc>
+          <w:tcPr>
+            <w:cnfStyle w:val="001000000000" w:firstRow="0" w:lastRow="0" w:firstColumn="1" w:lastColumn="0" w:oddVBand="0" w:evenVBand="0" w:oddHBand="0" w:evenHBand="0" w:firstRowFirstColumn="0" w:firstRowLastColumn="0" w:lastRowFirstColumn="0" w:lastRowLastColumn="0"/>
+            <w:tcW w:w="2868" w:type="dxa"/>
+            <w:shd w:val="clear" w:color="auto" w:fill="00B0F0"/>
+          </w:tcPr>
+          <w:p>
+            <w:pPr>
+              <w:rPr>
+                <w:rFonts w:ascii="Helvetica" w:hAnsi="Helvetica"/>
+                <w:sz w:val="22"/>
+                <w:szCs w:val="22"/>
+                <w:lang w:val="it-IT"/>
+              </w:rPr>
+            </w:pPr>
+            <w:r>
+              <w:rPr>
+                <w:rFonts w:ascii="Helvetica" w:hAnsi="Helvetica"/>
+                <w:sz w:val="22"/>
+                <w:szCs w:val="22"/>
+                <w:lang w:val="it-IT"/>
+              </w:rPr>
+              <w:t>Goal in context</w:t>
+            </w:r>
+          </w:p>
+        </w:tc>
+        <w:tc>
+          <w:tcPr>
+            <w:tcW w:w="6760" w:type="dxa"/>
+            <w:shd w:val="clear" w:color="auto" w:fill="8EECFF"/>
+          </w:tcPr>
+          <w:p>
+            <w:pPr>
+              <w:jc w:val="left"/>
+              <w:cnfStyle w:val="000000100000" w:firstRow="0" w:lastRow="0" w:firstColumn="0" w:lastColumn="0" w:oddVBand="0" w:evenVBand="0" w:oddHBand="1" w:evenHBand="0" w:firstRowFirstColumn="0" w:firstRowLastColumn="0" w:lastRowFirstColumn="0" w:lastRowLastColumn="0"/>
+              <w:rPr>
+                <w:rFonts w:ascii="Helvetica" w:hAnsi="Helvetica"/>
+                <w:sz w:val="22"/>
+                <w:szCs w:val="22"/>
+                <w:lang w:val="it-IT"/>
+              </w:rPr>
+            </w:pPr>
+            <w:r>
+              <w:rPr>
+                <w:rFonts w:ascii="Helvetica" w:hAnsi="Helvetica"/>
+                <w:sz w:val="22"/>
+                <w:szCs w:val="22"/>
+                <w:lang w:val="it-IT"/>
+              </w:rPr>
+              <w:t>Poter effettuare una sessione di gioco</w:t>
+            </w:r>
+          </w:p>
+          <w:p>
+            <w:pPr>
+              <w:jc w:val="left"/>
+              <w:cnfStyle w:val="000000100000" w:firstRow="0" w:lastRow="0" w:firstColumn="0" w:lastColumn="0" w:oddVBand="0" w:evenVBand="0" w:oddHBand="1" w:evenHBand="0" w:firstRowFirstColumn="0" w:firstRowLastColumn="0" w:lastRowFirstColumn="0" w:lastRowLastColumn="0"/>
+              <w:rPr>
+                <w:rFonts w:ascii="Helvetica" w:hAnsi="Helvetica"/>
+                <w:sz w:val="22"/>
+                <w:szCs w:val="22"/>
+                <w:lang w:val="it-IT"/>
+              </w:rPr>
+            </w:pPr>
+            <w:r>
+              <w:rPr>
+                <w:rFonts w:ascii="Helvetica" w:hAnsi="Helvetica"/>
+                <w:sz w:val="22"/>
+                <w:szCs w:val="22"/>
+                <w:lang w:val="it-IT"/>
+              </w:rPr>
+              <w:t xml:space="preserve">Guadagnare punti esperienza, </w:t>
+            </w:r>
+          </w:p>
+        </w:tc>
+      </w:tr>
+      <w:tr>
+        <w:tc>
+          <w:tcPr>
+            <w:cnfStyle w:val="001000000000" w:firstRow="0" w:lastRow="0" w:firstColumn="1" w:lastColumn="0" w:oddVBand="0" w:evenVBand="0" w:oddHBand="0" w:evenHBand="0" w:firstRowFirstColumn="0" w:firstRowLastColumn="0" w:lastRowFirstColumn="0" w:lastRowLastColumn="0"/>
+            <w:tcW w:w="2868" w:type="dxa"/>
+            <w:shd w:val="clear" w:color="auto" w:fill="00B0F0"/>
+          </w:tcPr>
+          <w:p>
+            <w:pPr>
+              <w:rPr>
+                <w:rFonts w:ascii="Helvetica" w:hAnsi="Helvetica"/>
+                <w:sz w:val="22"/>
+                <w:szCs w:val="22"/>
+              </w:rPr>
+            </w:pPr>
+            <w:r>
+              <w:rPr>
+                <w:rFonts w:ascii="Helvetica" w:hAnsi="Helvetica"/>
+                <w:sz w:val="22"/>
+                <w:szCs w:val="22"/>
+              </w:rPr>
+              <w:t>Scope &amp; level</w:t>
+            </w:r>
+          </w:p>
+        </w:tc>
+        <w:tc>
+          <w:tcPr>
+            <w:tcW w:w="6760" w:type="dxa"/>
+            <w:shd w:val="clear" w:color="auto" w:fill="8EECFF"/>
+          </w:tcPr>
+          <w:p>
+            <w:pPr>
+              <w:jc w:val="left"/>
+              <w:cnfStyle w:val="000000000000" w:firstRow="0" w:lastRow="0" w:firstColumn="0" w:lastColumn="0" w:oddVBand="0" w:evenVBand="0" w:oddHBand="0" w:evenHBand="0" w:firstRowFirstColumn="0" w:firstRowLastColumn="0" w:lastRowFirstColumn="0" w:lastRowLastColumn="0"/>
+              <w:rPr>
+                <w:rFonts w:ascii="Helvetica" w:hAnsi="Helvetica"/>
+                <w:sz w:val="22"/>
+                <w:szCs w:val="22"/>
+                <w:lang w:val="it-IT"/>
+              </w:rPr>
+            </w:pPr>
+            <w:r>
+              <w:rPr>
+                <w:rFonts w:ascii="Helvetica" w:hAnsi="Helvetica"/>
+                <w:sz w:val="22"/>
+                <w:szCs w:val="22"/>
+                <w:lang w:val="it-IT"/>
+              </w:rPr>
+              <w:t>Primary Task, è il modulo che si interfaccia con l’utente base.</w:t>
+            </w:r>
+          </w:p>
+        </w:tc>
+      </w:tr>
+      <w:tr>
+        <w:trPr>
+          <w:cnfStyle w:val="000000100000" w:firstRow="0" w:lastRow="0" w:firstColumn="0" w:lastColumn="0" w:oddVBand="0" w:evenVBand="0" w:oddHBand="1" w:evenHBand="0" w:firstRowFirstColumn="0" w:firstRowLastColumn="0" w:lastRowFirstColumn="0" w:lastRowLastColumn="0"/>
+        </w:trPr>
+        <w:tc>
+          <w:tcPr>
+            <w:cnfStyle w:val="001000000000" w:firstRow="0" w:lastRow="0" w:firstColumn="1" w:lastColumn="0" w:oddVBand="0" w:evenVBand="0" w:oddHBand="0" w:evenHBand="0" w:firstRowFirstColumn="0" w:firstRowLastColumn="0" w:lastRowFirstColumn="0" w:lastRowLastColumn="0"/>
+            <w:tcW w:w="2868" w:type="dxa"/>
+            <w:shd w:val="clear" w:color="auto" w:fill="00B0F0"/>
+          </w:tcPr>
+          <w:p>
+            <w:pPr>
+              <w:rPr>
+                <w:rFonts w:ascii="Helvetica" w:hAnsi="Helvetica"/>
+                <w:sz w:val="22"/>
+                <w:szCs w:val="22"/>
+              </w:rPr>
+            </w:pPr>
+            <w:r>
+              <w:rPr>
+                <w:rFonts w:ascii="Helvetica" w:hAnsi="Helvetica"/>
+                <w:sz w:val="22"/>
+                <w:szCs w:val="22"/>
+              </w:rPr>
+              <w:t xml:space="preserve">Preconditions </w:t>
+            </w:r>
+          </w:p>
+        </w:tc>
+        <w:tc>
+          <w:tcPr>
+            <w:tcW w:w="6760" w:type="dxa"/>
+            <w:shd w:val="clear" w:color="auto" w:fill="8EECFF"/>
+          </w:tcPr>
+          <w:p>
+            <w:pPr>
+              <w:cnfStyle w:val="000000100000" w:firstRow="0" w:lastRow="0" w:firstColumn="0" w:lastColumn="0" w:oddVBand="0" w:evenVBand="0" w:oddHBand="1" w:evenHBand="0" w:firstRowFirstColumn="0" w:firstRowLastColumn="0" w:lastRowFirstColumn="0" w:lastRowLastColumn="0"/>
+              <w:rPr>
+                <w:rFonts w:ascii="Helvetica" w:hAnsi="Helvetica"/>
+                <w:sz w:val="22"/>
+                <w:szCs w:val="22"/>
+                <w:lang w:val="it-IT"/>
+              </w:rPr>
+            </w:pPr>
+            <w:r>
+              <w:rPr>
+                <w:rFonts w:ascii="Helvetica" w:hAnsi="Helvetica"/>
+                <w:sz w:val="22"/>
+                <w:szCs w:val="22"/>
+                <w:lang w:val="it-IT"/>
+              </w:rPr>
+              <w:t>L’utente deve essere autenticato</w:t>
+            </w:r>
+          </w:p>
+        </w:tc>
+      </w:tr>
+      <w:tr>
+        <w:tc>
+          <w:tcPr>
+            <w:cnfStyle w:val="001000000000" w:firstRow="0" w:lastRow="0" w:firstColumn="1" w:lastColumn="0" w:oddVBand="0" w:evenVBand="0" w:oddHBand="0" w:evenHBand="0" w:firstRowFirstColumn="0" w:firstRowLastColumn="0" w:lastRowFirstColumn="0" w:lastRowLastColumn="0"/>
+            <w:tcW w:w="2868" w:type="dxa"/>
+            <w:shd w:val="clear" w:color="auto" w:fill="00B0F0"/>
+          </w:tcPr>
+          <w:p>
+            <w:pPr>
+              <w:jc w:val="left"/>
+              <w:rPr>
+                <w:rFonts w:ascii="Helvetica" w:hAnsi="Helvetica"/>
+                <w:sz w:val="22"/>
+                <w:szCs w:val="22"/>
+              </w:rPr>
+            </w:pPr>
+            <w:r>
+              <w:rPr>
+                <w:rFonts w:ascii="Helvetica" w:hAnsi="Helvetica"/>
+                <w:sz w:val="22"/>
+                <w:szCs w:val="22"/>
+              </w:rPr>
+              <w:t>Success end condition</w:t>
+            </w:r>
+          </w:p>
+        </w:tc>
+        <w:tc>
+          <w:tcPr>
+            <w:tcW w:w="6760" w:type="dxa"/>
+            <w:shd w:val="clear" w:color="auto" w:fill="8EECFF"/>
+          </w:tcPr>
+          <w:p>
+            <w:pPr>
+              <w:cnfStyle w:val="000000000000" w:firstRow="0" w:lastRow="0" w:firstColumn="0" w:lastColumn="0" w:oddVBand="0" w:evenVBand="0" w:oddHBand="0" w:evenHBand="0" w:firstRowFirstColumn="0" w:firstRowLastColumn="0" w:lastRowFirstColumn="0" w:lastRowLastColumn="0"/>
+              <w:rPr>
+                <w:rFonts w:ascii="Helvetica" w:hAnsi="Helvetica"/>
+                <w:sz w:val="22"/>
+                <w:szCs w:val="22"/>
+                <w:lang w:val="it-IT"/>
+              </w:rPr>
+            </w:pPr>
+            <w:r>
+              <w:rPr>
+                <w:rFonts w:ascii="Helvetica" w:hAnsi="Helvetica"/>
+                <w:sz w:val="22"/>
+                <w:szCs w:val="22"/>
+                <w:lang w:val="it-IT"/>
+              </w:rPr>
+              <w:t>Se l’operazione va a buon fine, l’utente potrá effettuare la sessione del gioco, e maturare punti esperienza per ogni sessione effettuata</w:t>
+            </w:r>
+          </w:p>
+        </w:tc>
+      </w:tr>
+      <w:tr>
+        <w:trPr>
+          <w:cnfStyle w:val="000000100000" w:firstRow="0" w:lastRow="0" w:firstColumn="0" w:lastColumn="0" w:oddVBand="0" w:evenVBand="0" w:oddHBand="1" w:evenHBand="0" w:firstRowFirstColumn="0" w:firstRowLastColumn="0" w:lastRowFirstColumn="0" w:lastRowLastColumn="0"/>
+        </w:trPr>
+        <w:tc>
+          <w:tcPr>
+            <w:cnfStyle w:val="001000000000" w:firstRow="0" w:lastRow="0" w:firstColumn="1" w:lastColumn="0" w:oddVBand="0" w:evenVBand="0" w:oddHBand="0" w:evenHBand="0" w:firstRowFirstColumn="0" w:firstRowLastColumn="0" w:lastRowFirstColumn="0" w:lastRowLastColumn="0"/>
+            <w:tcW w:w="2868" w:type="dxa"/>
+            <w:shd w:val="clear" w:color="auto" w:fill="00B0F0"/>
+          </w:tcPr>
+          <w:p>
+            <w:pPr>
+              <w:jc w:val="left"/>
+              <w:rPr>
+                <w:rFonts w:ascii="Helvetica" w:hAnsi="Helvetica"/>
+                <w:sz w:val="22"/>
+                <w:szCs w:val="22"/>
+                <w:lang w:val="it-IT"/>
+              </w:rPr>
+            </w:pPr>
+            <w:r>
+              <w:rPr>
+                <w:rFonts w:ascii="Helvetica" w:hAnsi="Helvetica"/>
+                <w:sz w:val="22"/>
+                <w:szCs w:val="22"/>
+                <w:lang w:val="it-IT"/>
+              </w:rPr>
+              <w:t>Failed end condition</w:t>
+            </w:r>
+          </w:p>
+        </w:tc>
+        <w:tc>
+          <w:tcPr>
+            <w:tcW w:w="6760" w:type="dxa"/>
+            <w:shd w:val="clear" w:color="auto" w:fill="8EECFF"/>
+          </w:tcPr>
+          <w:p>
+            <w:pPr>
+              <w:cnfStyle w:val="000000100000" w:firstRow="0" w:lastRow="0" w:firstColumn="0" w:lastColumn="0" w:oddVBand="0" w:evenVBand="0" w:oddHBand="1" w:evenHBand="0" w:firstRowFirstColumn="0" w:firstRowLastColumn="0" w:lastRowFirstColumn="0" w:lastRowLastColumn="0"/>
+              <w:rPr>
+                <w:rFonts w:ascii="Helvetica" w:hAnsi="Helvetica"/>
+                <w:sz w:val="22"/>
+                <w:szCs w:val="22"/>
+                <w:lang w:val="it-IT"/>
+              </w:rPr>
+            </w:pPr>
+            <w:r>
+              <w:rPr>
+                <w:rFonts w:ascii="Helvetica" w:hAnsi="Helvetica"/>
+                <w:sz w:val="22"/>
+                <w:szCs w:val="22"/>
+                <w:lang w:val="it-IT"/>
+              </w:rPr>
+              <w:t>Se l’operazione dovesse fallire, lo stato dell’intero sistema rimane invariato e l’utente viene reindirizzato alla pagina di autenticazione</w:t>
+            </w:r>
+          </w:p>
+        </w:tc>
+      </w:tr>
+      <w:tr>
+        <w:tc>
+          <w:tcPr>
+            <w:cnfStyle w:val="001000000000" w:firstRow="0" w:lastRow="0" w:firstColumn="1" w:lastColumn="0" w:oddVBand="0" w:evenVBand="0" w:oddHBand="0" w:evenHBand="0" w:firstRowFirstColumn="0" w:firstRowLastColumn="0" w:lastRowFirstColumn="0" w:lastRowLastColumn="0"/>
+            <w:tcW w:w="2868" w:type="dxa"/>
+            <w:shd w:val="clear" w:color="auto" w:fill="00B0F0"/>
+          </w:tcPr>
+          <w:p>
+            <w:pPr>
+              <w:rPr>
+                <w:rFonts w:ascii="Helvetica" w:hAnsi="Helvetica"/>
+                <w:sz w:val="22"/>
+                <w:szCs w:val="22"/>
+                <w:lang w:val="it-IT"/>
+              </w:rPr>
+            </w:pPr>
+            <w:r>
+              <w:rPr>
+                <w:rFonts w:ascii="Helvetica" w:hAnsi="Helvetica"/>
+                <w:sz w:val="22"/>
+                <w:szCs w:val="22"/>
+                <w:lang w:val="it-IT"/>
+              </w:rPr>
+              <w:t xml:space="preserve">Primary Actor </w:t>
+            </w:r>
+          </w:p>
+        </w:tc>
+        <w:tc>
+          <w:tcPr>
+            <w:tcW w:w="6760" w:type="dxa"/>
+            <w:shd w:val="clear" w:color="auto" w:fill="8EECFF"/>
+          </w:tcPr>
+          <w:p>
+            <w:pPr>
+              <w:cnfStyle w:val="000000000000" w:firstRow="0" w:lastRow="0" w:firstColumn="0" w:lastColumn="0" w:oddVBand="0" w:evenVBand="0" w:oddHBand="0" w:evenHBand="0" w:firstRowFirstColumn="0" w:firstRowLastColumn="0" w:lastRowFirstColumn="0" w:lastRowLastColumn="0"/>
+              <w:rPr>
+                <w:rFonts w:ascii="Helvetica" w:hAnsi="Helvetica"/>
+                <w:sz w:val="22"/>
+                <w:szCs w:val="22"/>
+                <w:lang w:val="it-IT"/>
+              </w:rPr>
+            </w:pPr>
+            <w:r>
+              <w:rPr>
+                <w:rFonts w:ascii="Helvetica" w:hAnsi="Helvetica"/>
+                <w:sz w:val="22"/>
+                <w:szCs w:val="22"/>
+                <w:lang w:val="it-IT"/>
+              </w:rPr>
+              <w:t>Utente Base, Moderatori, Amministratori</w:t>
+            </w:r>
+          </w:p>
+        </w:tc>
+      </w:tr>
+      <w:tr>
+        <w:trPr>
+          <w:cnfStyle w:val="000000100000" w:firstRow="0" w:lastRow="0" w:firstColumn="0" w:lastColumn="0" w:oddVBand="0" w:evenVBand="0" w:oddHBand="1" w:evenHBand="0" w:firstRowFirstColumn="0" w:firstRowLastColumn="0" w:lastRowFirstColumn="0" w:lastRowLastColumn="0"/>
+          <w:trHeight w:val="586"/>
+        </w:trPr>
+        <w:tc>
+          <w:tcPr>
+            <w:cnfStyle w:val="001000000000" w:firstRow="0" w:lastRow="0" w:firstColumn="1" w:lastColumn="0" w:oddVBand="0" w:evenVBand="0" w:oddHBand="0" w:evenHBand="0" w:firstRowFirstColumn="0" w:firstRowLastColumn="0" w:lastRowFirstColumn="0" w:lastRowLastColumn="0"/>
+            <w:tcW w:w="2868" w:type="dxa"/>
+            <w:shd w:val="clear" w:color="auto" w:fill="00B0F0"/>
+          </w:tcPr>
+          <w:p>
+            <w:pPr>
+              <w:rPr>
+                <w:rFonts w:ascii="Helvetica" w:hAnsi="Helvetica"/>
+                <w:sz w:val="22"/>
+                <w:szCs w:val="22"/>
+                <w:lang w:val="it-IT"/>
+              </w:rPr>
+            </w:pPr>
+            <w:r>
+              <w:rPr>
+                <w:rFonts w:ascii="Helvetica" w:hAnsi="Helvetica"/>
+                <w:sz w:val="22"/>
+                <w:szCs w:val="22"/>
+                <w:lang w:val="it-IT"/>
+              </w:rPr>
+              <w:t>Trigger</w:t>
+            </w:r>
+          </w:p>
+        </w:tc>
+        <w:tc>
+          <w:tcPr>
+            <w:tcW w:w="6760" w:type="dxa"/>
+            <w:shd w:val="clear" w:color="auto" w:fill="8EECFF"/>
+          </w:tcPr>
+          <w:p>
+            <w:pPr>
+              <w:cnfStyle w:val="000000100000" w:firstRow="0" w:lastRow="0" w:firstColumn="0" w:lastColumn="0" w:oddVBand="0" w:evenVBand="0" w:oddHBand="1" w:evenHBand="0" w:firstRowFirstColumn="0" w:firstRowLastColumn="0" w:lastRowFirstColumn="0" w:lastRowLastColumn="0"/>
+              <w:rPr>
+                <w:rFonts w:ascii="Helvetica" w:hAnsi="Helvetica"/>
+                <w:sz w:val="22"/>
+                <w:szCs w:val="22"/>
+                <w:lang w:val="it-IT"/>
+              </w:rPr>
+            </w:pPr>
+            <w:r>
+              <w:rPr>
+                <w:rFonts w:ascii="Helvetica" w:hAnsi="Helvetica"/>
+                <w:sz w:val="22"/>
+                <w:szCs w:val="22"/>
+                <w:lang w:val="it-IT"/>
+              </w:rPr>
+              <w:t>Richiesta da parte dell’utente</w:t>
+            </w:r>
+          </w:p>
+        </w:tc>
+      </w:tr>
+    </w:tbl>
+    <w:tbl>
+      <w:tblPr>
+        <w:tblStyle w:val="GridTable5Dark-Accent2"/>
+        <w:tblpPr w:leftFromText="180" w:rightFromText="180" w:vertAnchor="text" w:horzAnchor="page" w:tblpX="1132" w:tblpY="83"/>
+        <w:tblW w:w="9640" w:type="dxa"/>
+        <w:tblLook w:val="04A0" w:firstRow="1" w:lastRow="0" w:firstColumn="1" w:lastColumn="0" w:noHBand="0" w:noVBand="1"/>
+      </w:tblPr>
+      <w:tblGrid>
+        <w:gridCol w:w="2798"/>
+        <w:gridCol w:w="823"/>
+        <w:gridCol w:w="6019"/>
+      </w:tblGrid>
+      <w:tr>
+        <w:trPr>
+          <w:cnfStyle w:val="100000000000" w:firstRow="1" w:lastRow="0" w:firstColumn="0" w:lastColumn="0" w:oddVBand="0" w:evenVBand="0" w:oddHBand="0" w:evenHBand="0" w:firstRowFirstColumn="0" w:firstRowLastColumn="0" w:lastRowFirstColumn="0" w:lastRowLastColumn="0"/>
+        </w:trPr>
+        <w:tc>
+          <w:tcPr>
+            <w:cnfStyle w:val="001000000000" w:firstRow="0" w:lastRow="0" w:firstColumn="1" w:lastColumn="0" w:oddVBand="0" w:evenVBand="0" w:oddHBand="0" w:evenHBand="0" w:firstRowFirstColumn="0" w:firstRowLastColumn="0" w:lastRowFirstColumn="0" w:lastRowLastColumn="0"/>
+            <w:tcW w:w="2798" w:type="dxa"/>
+            <w:shd w:val="clear" w:color="auto" w:fill="00B0F0"/>
+          </w:tcPr>
+          <w:p>
+            <w:pPr>
+              <w:rPr>
+                <w:rFonts w:ascii="Helvetica" w:hAnsi="Helvetica"/>
+                <w:sz w:val="22"/>
+                <w:szCs w:val="22"/>
+                <w:lang w:val="it-IT"/>
+              </w:rPr>
+            </w:pPr>
+            <w:r>
+              <w:rPr>
+                <w:rFonts w:ascii="Helvetica" w:hAnsi="Helvetica"/>
+                <w:sz w:val="22"/>
+                <w:szCs w:val="22"/>
+                <w:lang w:val="it-IT"/>
+              </w:rPr>
+              <w:t>Description</w:t>
+            </w:r>
+          </w:p>
+        </w:tc>
+        <w:tc>
+          <w:tcPr>
+            <w:tcW w:w="823" w:type="dxa"/>
+            <w:shd w:val="clear" w:color="auto" w:fill="00B0F0"/>
+          </w:tcPr>
+          <w:p>
+            <w:pPr>
+              <w:cnfStyle w:val="100000000000" w:firstRow="1" w:lastRow="0" w:firstColumn="0" w:lastColumn="0" w:oddVBand="0" w:evenVBand="0" w:oddHBand="0" w:evenHBand="0" w:firstRowFirstColumn="0" w:firstRowLastColumn="0" w:lastRowFirstColumn="0" w:lastRowLastColumn="0"/>
+              <w:rPr>
+                <w:rFonts w:ascii="Helvetica" w:hAnsi="Helvetica"/>
+                <w:sz w:val="22"/>
+                <w:szCs w:val="22"/>
+                <w:lang w:val="it-IT"/>
+              </w:rPr>
+            </w:pPr>
+            <w:r>
+              <w:rPr>
+                <w:rFonts w:ascii="Helvetica" w:hAnsi="Helvetica"/>
+                <w:sz w:val="22"/>
+                <w:szCs w:val="22"/>
+                <w:lang w:val="it-IT"/>
+              </w:rPr>
+              <w:t xml:space="preserve">Step </w:t>
+            </w:r>
+          </w:p>
+        </w:tc>
+        <w:tc>
+          <w:tcPr>
+            <w:tcW w:w="6019" w:type="dxa"/>
+            <w:shd w:val="clear" w:color="auto" w:fill="00B0F0"/>
+          </w:tcPr>
+          <w:p>
+            <w:pPr>
+              <w:cnfStyle w:val="100000000000" w:firstRow="1" w:lastRow="0" w:firstColumn="0" w:lastColumn="0" w:oddVBand="0" w:evenVBand="0" w:oddHBand="0" w:evenHBand="0" w:firstRowFirstColumn="0" w:firstRowLastColumn="0" w:lastRowFirstColumn="0" w:lastRowLastColumn="0"/>
+              <w:rPr>
+                <w:rFonts w:ascii="Helvetica" w:hAnsi="Helvetica"/>
+                <w:sz w:val="22"/>
+                <w:szCs w:val="22"/>
+                <w:lang w:val="it-IT"/>
+              </w:rPr>
+            </w:pPr>
+            <w:r>
+              <w:rPr>
+                <w:rFonts w:ascii="Helvetica" w:hAnsi="Helvetica"/>
+                <w:sz w:val="22"/>
+                <w:szCs w:val="22"/>
+                <w:lang w:val="it-IT"/>
+              </w:rPr>
+              <w:t>Action</w:t>
+            </w:r>
+          </w:p>
+        </w:tc>
+      </w:tr>
+      <w:tr>
+        <w:trPr>
+          <w:cnfStyle w:val="000000100000" w:firstRow="0" w:lastRow="0" w:firstColumn="0" w:lastColumn="0" w:oddVBand="0" w:evenVBand="0" w:oddHBand="1" w:evenHBand="0" w:firstRowFirstColumn="0" w:firstRowLastColumn="0" w:lastRowFirstColumn="0" w:lastRowLastColumn="0"/>
+        </w:trPr>
+        <w:tc>
+          <w:tcPr>
+            <w:cnfStyle w:val="001000000000" w:firstRow="0" w:lastRow="0" w:firstColumn="1" w:lastColumn="0" w:oddVBand="0" w:evenVBand="0" w:oddHBand="0" w:evenHBand="0" w:firstRowFirstColumn="0" w:firstRowLastColumn="0" w:lastRowFirstColumn="0" w:lastRowLastColumn="0"/>
+            <w:tcW w:w="2798" w:type="dxa"/>
+            <w:shd w:val="clear" w:color="auto" w:fill="00B0F0"/>
+          </w:tcPr>
+          <w:p>
+            <w:pPr>
+              <w:rPr>
+                <w:rFonts w:ascii="Helvetica" w:hAnsi="Helvetica"/>
+                <w:sz w:val="22"/>
+                <w:szCs w:val="22"/>
+                <w:lang w:val="it-IT"/>
+              </w:rPr>
+            </w:pPr>
+          </w:p>
+        </w:tc>
+        <w:tc>
+          <w:tcPr>
+            <w:tcW w:w="823" w:type="dxa"/>
+            <w:shd w:val="clear" w:color="auto" w:fill="8EECFF"/>
+          </w:tcPr>
+          <w:p>
+            <w:pPr>
+              <w:cnfStyle w:val="000000100000" w:firstRow="0" w:lastRow="0" w:firstColumn="0" w:lastColumn="0" w:oddVBand="0" w:evenVBand="0" w:oddHBand="1" w:evenHBand="0" w:firstRowFirstColumn="0" w:firstRowLastColumn="0" w:lastRowFirstColumn="0" w:lastRowLastColumn="0"/>
+              <w:rPr>
+                <w:rFonts w:ascii="Helvetica" w:hAnsi="Helvetica"/>
+                <w:sz w:val="22"/>
+                <w:szCs w:val="22"/>
+                <w:lang w:val="it-IT"/>
+              </w:rPr>
+            </w:pPr>
+            <w:r>
+              <w:rPr>
+                <w:rFonts w:ascii="Helvetica" w:hAnsi="Helvetica"/>
+                <w:sz w:val="22"/>
+                <w:szCs w:val="22"/>
+                <w:lang w:val="it-IT"/>
+              </w:rPr>
+              <w:t>1</w:t>
+            </w:r>
+          </w:p>
+        </w:tc>
+        <w:tc>
+          <w:tcPr>
+            <w:tcW w:w="6019" w:type="dxa"/>
+            <w:shd w:val="clear" w:color="auto" w:fill="8EECFF"/>
+          </w:tcPr>
+          <w:p>
+            <w:pPr>
+              <w:cnfStyle w:val="000000100000" w:firstRow="0" w:lastRow="0" w:firstColumn="0" w:lastColumn="0" w:oddVBand="0" w:evenVBand="0" w:oddHBand="1" w:evenHBand="0" w:firstRowFirstColumn="0" w:firstRowLastColumn="0" w:lastRowFirstColumn="0" w:lastRowLastColumn="0"/>
+              <w:rPr>
+                <w:rFonts w:ascii="Helvetica" w:hAnsi="Helvetica"/>
+                <w:sz w:val="22"/>
+                <w:szCs w:val="22"/>
+                <w:lang w:val="it-IT"/>
+              </w:rPr>
+            </w:pPr>
+            <w:r>
+              <w:rPr>
+                <w:rFonts w:ascii="Helvetica" w:hAnsi="Helvetica"/>
+                <w:sz w:val="22"/>
+                <w:szCs w:val="22"/>
+                <w:lang w:val="it-IT"/>
+              </w:rPr>
+              <w:t>L’utente si interfaccia con la pagina della visualizzazione gioco</w:t>
+            </w:r>
+          </w:p>
+        </w:tc>
+      </w:tr>
+      <w:tr>
+        <w:tc>
+          <w:tcPr>
+            <w:cnfStyle w:val="001000000000" w:firstRow="0" w:lastRow="0" w:firstColumn="1" w:lastColumn="0" w:oddVBand="0" w:evenVBand="0" w:oddHBand="0" w:evenHBand="0" w:firstRowFirstColumn="0" w:firstRowLastColumn="0" w:lastRowFirstColumn="0" w:lastRowLastColumn="0"/>
+            <w:tcW w:w="2798" w:type="dxa"/>
+            <w:shd w:val="clear" w:color="auto" w:fill="00B0F0"/>
+          </w:tcPr>
+          <w:p>
+            <w:pPr>
+              <w:rPr>
+                <w:rFonts w:ascii="Helvetica" w:hAnsi="Helvetica"/>
+                <w:sz w:val="22"/>
+                <w:szCs w:val="22"/>
+                <w:lang w:val="it-IT"/>
+              </w:rPr>
+            </w:pPr>
+          </w:p>
+        </w:tc>
+        <w:tc>
+          <w:tcPr>
+            <w:tcW w:w="823" w:type="dxa"/>
+            <w:shd w:val="clear" w:color="auto" w:fill="8EECFF"/>
+          </w:tcPr>
+          <w:p>
+            <w:pPr>
+              <w:cnfStyle w:val="000000000000" w:firstRow="0" w:lastRow="0" w:firstColumn="0" w:lastColumn="0" w:oddVBand="0" w:evenVBand="0" w:oddHBand="0" w:evenHBand="0" w:firstRowFirstColumn="0" w:firstRowLastColumn="0" w:lastRowFirstColumn="0" w:lastRowLastColumn="0"/>
+              <w:rPr>
+                <w:rFonts w:ascii="Helvetica" w:hAnsi="Helvetica"/>
+                <w:sz w:val="22"/>
+                <w:szCs w:val="22"/>
+                <w:lang w:val="it-IT"/>
+              </w:rPr>
+            </w:pPr>
+            <w:r>
+              <w:rPr>
+                <w:rFonts w:ascii="Helvetica" w:hAnsi="Helvetica"/>
+                <w:sz w:val="22"/>
+                <w:szCs w:val="22"/>
+                <w:lang w:val="it-IT"/>
+              </w:rPr>
+              <w:t>2</w:t>
+            </w:r>
+          </w:p>
+        </w:tc>
+        <w:tc>
+          <w:tcPr>
+            <w:tcW w:w="6019" w:type="dxa"/>
+            <w:shd w:val="clear" w:color="auto" w:fill="8EECFF"/>
+          </w:tcPr>
+          <w:p>
+            <w:pPr>
+              <w:cnfStyle w:val="000000000000" w:firstRow="0" w:lastRow="0" w:firstColumn="0" w:lastColumn="0" w:oddVBand="0" w:evenVBand="0" w:oddHBand="0" w:evenHBand="0" w:firstRowFirstColumn="0" w:firstRowLastColumn="0" w:lastRowFirstColumn="0" w:lastRowLastColumn="0"/>
+              <w:rPr>
+                <w:rFonts w:ascii="Helvetica" w:hAnsi="Helvetica"/>
+                <w:sz w:val="22"/>
+                <w:szCs w:val="22"/>
+                <w:lang w:val="it-IT"/>
+              </w:rPr>
+            </w:pPr>
+            <w:r>
+              <w:rPr>
+                <w:rFonts w:ascii="Helvetica" w:hAnsi="Helvetica"/>
+                <w:sz w:val="22"/>
+                <w:szCs w:val="22"/>
+                <w:lang w:val="it-IT"/>
+              </w:rPr>
+              <w:t>Viene quindi invocato il modulo relativo che permette all’utente di giocare</w:t>
+            </w:r>
+          </w:p>
+        </w:tc>
+      </w:tr>
+      <w:tr>
+        <w:trPr>
+          <w:cnfStyle w:val="000000100000" w:firstRow="0" w:lastRow="0" w:firstColumn="0" w:lastColumn="0" w:oddVBand="0" w:evenVBand="0" w:oddHBand="1" w:evenHBand="0" w:firstRowFirstColumn="0" w:firstRowLastColumn="0" w:lastRowFirstColumn="0" w:lastRowLastColumn="0"/>
+          <w:trHeight w:val="250"/>
+        </w:trPr>
+        <w:tc>
+          <w:tcPr>
+            <w:cnfStyle w:val="001000000000" w:firstRow="0" w:lastRow="0" w:firstColumn="1" w:lastColumn="0" w:oddVBand="0" w:evenVBand="0" w:oddHBand="0" w:evenHBand="0" w:firstRowFirstColumn="0" w:firstRowLastColumn="0" w:lastRowFirstColumn="0" w:lastRowLastColumn="0"/>
+            <w:tcW w:w="2798" w:type="dxa"/>
+            <w:shd w:val="clear" w:color="auto" w:fill="00B0F0"/>
+          </w:tcPr>
+          <w:p>
+            <w:pPr>
+              <w:rPr>
+                <w:rFonts w:ascii="Helvetica" w:hAnsi="Helvetica"/>
+                <w:sz w:val="22"/>
+                <w:szCs w:val="22"/>
+                <w:lang w:val="it-IT"/>
+              </w:rPr>
+            </w:pPr>
+          </w:p>
+        </w:tc>
+        <w:tc>
+          <w:tcPr>
+            <w:tcW w:w="823" w:type="dxa"/>
+            <w:shd w:val="clear" w:color="auto" w:fill="8EECFF"/>
+          </w:tcPr>
+          <w:p>
+            <w:pPr>
+              <w:cnfStyle w:val="000000100000" w:firstRow="0" w:lastRow="0" w:firstColumn="0" w:lastColumn="0" w:oddVBand="0" w:evenVBand="0" w:oddHBand="1" w:evenHBand="0" w:firstRowFirstColumn="0" w:firstRowLastColumn="0" w:lastRowFirstColumn="0" w:lastRowLastColumn="0"/>
+              <w:rPr>
+                <w:rFonts w:ascii="Helvetica" w:hAnsi="Helvetica"/>
+                <w:sz w:val="22"/>
+                <w:szCs w:val="22"/>
+                <w:lang w:val="it-IT"/>
+              </w:rPr>
+            </w:pPr>
+            <w:r>
+              <w:rPr>
+                <w:rFonts w:ascii="Helvetica" w:hAnsi="Helvetica"/>
+                <w:sz w:val="22"/>
+                <w:szCs w:val="22"/>
+                <w:lang w:val="it-IT"/>
+              </w:rPr>
+              <w:t>3</w:t>
+            </w:r>
+          </w:p>
+        </w:tc>
+        <w:tc>
+          <w:tcPr>
+            <w:tcW w:w="6019" w:type="dxa"/>
+            <w:shd w:val="clear" w:color="auto" w:fill="8EECFF"/>
+          </w:tcPr>
+          <w:p>
+            <w:pPr>
+              <w:cnfStyle w:val="000000100000" w:firstRow="0" w:lastRow="0" w:firstColumn="0" w:lastColumn="0" w:oddVBand="0" w:evenVBand="0" w:oddHBand="1" w:evenHBand="0" w:firstRowFirstColumn="0" w:firstRowLastColumn="0" w:lastRowFirstColumn="0" w:lastRowLastColumn="0"/>
+              <w:rPr>
+                <w:rFonts w:ascii="Helvetica" w:hAnsi="Helvetica"/>
+                <w:sz w:val="22"/>
+                <w:szCs w:val="22"/>
+                <w:lang w:val="it-IT"/>
+              </w:rPr>
+            </w:pPr>
+            <w:r>
+              <w:rPr>
+                <w:rFonts w:ascii="Helvetica" w:hAnsi="Helvetica"/>
+                <w:sz w:val="22"/>
+                <w:szCs w:val="22"/>
+                <w:lang w:val="it-IT"/>
+              </w:rPr>
+              <w:t>I punti guadagnati dall’utente vengono inseriti e memorizzati sul database</w:t>
+            </w:r>
+          </w:p>
+        </w:tc>
+      </w:tr>
+    </w:tbl>
+    <w:p>
+      <w:pPr>
+        <w:rPr>
+          <w:rFonts w:ascii="Helvetica" w:hAnsi="Helvetica"/>
+          <w:lang w:val="it-IT"/>
+        </w:rPr>
+      </w:pPr>
+    </w:p>
+    <w:p>
+      <w:pPr>
+        <w:rPr>
+          <w:rFonts w:ascii="Helvetica" w:hAnsi="Helvetica"/>
+          <w:lang w:val="it-IT"/>
+        </w:rPr>
+      </w:pPr>
+    </w:p>
+    <w:p>
+      <w:pPr>
+        <w:rPr>
+          <w:rFonts w:ascii="Helvetica" w:hAnsi="Helvetica"/>
+          <w:lang w:val="it-IT"/>
+        </w:rPr>
+      </w:pPr>
+    </w:p>
+    <w:p>
+      <w:pPr>
+        <w:rPr>
+          <w:rFonts w:ascii="Helvetica" w:hAnsi="Helvetica"/>
+          <w:lang w:val="it-IT"/>
+        </w:rPr>
+      </w:pPr>
+    </w:p>
+    <w:tbl>
+      <w:tblPr>
+        <w:tblStyle w:val="GridTable5Dark-Accent2"/>
+        <w:tblW w:w="9628" w:type="dxa"/>
+        <w:tblLook w:val="04A0" w:firstRow="1" w:lastRow="0" w:firstColumn="1" w:lastColumn="0" w:noHBand="0" w:noVBand="1"/>
+      </w:tblPr>
+      <w:tblGrid>
+        <w:gridCol w:w="2868"/>
+        <w:gridCol w:w="6760"/>
+      </w:tblGrid>
+      <w:tr>
+        <w:trPr>
+          <w:cnfStyle w:val="100000000000" w:firstRow="1" w:lastRow="0" w:firstColumn="0" w:lastColumn="0" w:oddVBand="0" w:evenVBand="0" w:oddHBand="0" w:evenHBand="0" w:firstRowFirstColumn="0" w:firstRowLastColumn="0" w:lastRowFirstColumn="0" w:lastRowLastColumn="0"/>
+        </w:trPr>
+        <w:tc>
+          <w:tcPr>
+            <w:cnfStyle w:val="001000000000" w:firstRow="0" w:lastRow="0" w:firstColumn="1" w:lastColumn="0" w:oddVBand="0" w:evenVBand="0" w:oddHBand="0" w:evenHBand="0" w:firstRowFirstColumn="0" w:firstRowLastColumn="0" w:lastRowFirstColumn="0" w:lastRowLastColumn="0"/>
+            <w:tcW w:w="2868" w:type="dxa"/>
+            <w:shd w:val="clear" w:color="auto" w:fill="00B0F0"/>
+          </w:tcPr>
+          <w:p>
+            <w:pPr>
+              <w:rPr>
+                <w:rFonts w:ascii="Helvetica" w:hAnsi="Helvetica"/>
+                <w:sz w:val="22"/>
+                <w:szCs w:val="22"/>
+                <w:lang w:val="it-IT"/>
+              </w:rPr>
+            </w:pPr>
+            <w:r>
+              <w:rPr>
+                <w:rFonts w:ascii="Helvetica" w:hAnsi="Helvetica"/>
+                <w:sz w:val="22"/>
+                <w:szCs w:val="22"/>
+                <w:lang w:val="it-IT"/>
+              </w:rPr>
+              <w:t>Nome Use Case:</w:t>
+            </w:r>
+          </w:p>
+        </w:tc>
+        <w:tc>
+          <w:tcPr>
+            <w:tcW w:w="6760" w:type="dxa"/>
+            <w:shd w:val="clear" w:color="auto" w:fill="00B0F0"/>
+          </w:tcPr>
+          <w:p>
+            <w:pPr>
+              <w:cnfStyle w:val="100000000000" w:firstRow="1" w:lastRow="0" w:firstColumn="0" w:lastColumn="0" w:oddVBand="0" w:evenVBand="0" w:oddHBand="0" w:evenHBand="0" w:firstRowFirstColumn="0" w:firstRowLastColumn="0" w:lastRowFirstColumn="0" w:lastRowLastColumn="0"/>
+              <w:rPr>
+                <w:rFonts w:ascii="Helvetica" w:hAnsi="Helvetica"/>
+                <w:sz w:val="22"/>
+                <w:szCs w:val="22"/>
+                <w:lang w:val="it-IT"/>
+              </w:rPr>
+            </w:pPr>
+            <w:r>
+              <w:rPr>
+                <w:rFonts w:ascii="Helvetica" w:hAnsi="Helvetica"/>
+                <w:sz w:val="22"/>
+                <w:szCs w:val="22"/>
+                <w:lang w:val="it-IT"/>
+              </w:rPr>
+              <w:t>Livello Conquistato</w:t>
+            </w:r>
+          </w:p>
+        </w:tc>
+      </w:tr>
+      <w:tr>
+        <w:trPr>
+          <w:cnfStyle w:val="000000100000" w:firstRow="0" w:lastRow="0" w:firstColumn="0" w:lastColumn="0" w:oddVBand="0" w:evenVBand="0" w:oddHBand="1" w:evenHBand="0" w:firstRowFirstColumn="0" w:firstRowLastColumn="0" w:lastRowFirstColumn="0" w:lastRowLastColumn="0"/>
+        </w:trPr>
+        <w:tc>
+          <w:tcPr>
+            <w:cnfStyle w:val="001000000000" w:firstRow="0" w:lastRow="0" w:firstColumn="1" w:lastColumn="0" w:oddVBand="0" w:evenVBand="0" w:oddHBand="0" w:evenHBand="0" w:firstRowFirstColumn="0" w:firstRowLastColumn="0" w:lastRowFirstColumn="0" w:lastRowLastColumn="0"/>
+            <w:tcW w:w="2868" w:type="dxa"/>
+            <w:shd w:val="clear" w:color="auto" w:fill="00B0F0"/>
+          </w:tcPr>
+          <w:p>
+            <w:pPr>
+              <w:rPr>
+                <w:rFonts w:ascii="Helvetica" w:hAnsi="Helvetica"/>
+                <w:sz w:val="22"/>
+                <w:szCs w:val="22"/>
+                <w:lang w:val="it-IT"/>
+              </w:rPr>
+            </w:pPr>
+            <w:r>
+              <w:rPr>
+                <w:rFonts w:ascii="Helvetica" w:hAnsi="Helvetica"/>
+                <w:sz w:val="22"/>
+                <w:szCs w:val="22"/>
+                <w:lang w:val="it-IT"/>
+              </w:rPr>
+              <w:t>Goal in context</w:t>
+            </w:r>
+          </w:p>
+        </w:tc>
+        <w:tc>
+          <w:tcPr>
+            <w:tcW w:w="6760" w:type="dxa"/>
+            <w:shd w:val="clear" w:color="auto" w:fill="8EECFF"/>
+          </w:tcPr>
+          <w:p>
+            <w:pPr>
+              <w:jc w:val="left"/>
+              <w:cnfStyle w:val="000000100000" w:firstRow="0" w:lastRow="0" w:firstColumn="0" w:lastColumn="0" w:oddVBand="0" w:evenVBand="0" w:oddHBand="1" w:evenHBand="0" w:firstRowFirstColumn="0" w:firstRowLastColumn="0" w:lastRowFirstColumn="0" w:lastRowLastColumn="0"/>
+              <w:rPr>
+                <w:rFonts w:ascii="Helvetica" w:hAnsi="Helvetica"/>
+                <w:sz w:val="22"/>
+                <w:szCs w:val="22"/>
+                <w:lang w:val="it-IT"/>
+              </w:rPr>
+            </w:pPr>
+            <w:r>
+              <w:rPr>
+                <w:rFonts w:ascii="Helvetica" w:hAnsi="Helvetica"/>
+                <w:sz w:val="22"/>
+                <w:szCs w:val="22"/>
+                <w:lang w:val="it-IT"/>
+              </w:rPr>
+              <w:t xml:space="preserve">Permettere all’utente di salire di livello e guadagnare nuovi trofei </w:t>
+            </w:r>
+          </w:p>
+        </w:tc>
+      </w:tr>
+      <w:tr>
+        <w:tc>
+          <w:tcPr>
+            <w:cnfStyle w:val="001000000000" w:firstRow="0" w:lastRow="0" w:firstColumn="1" w:lastColumn="0" w:oddVBand="0" w:evenVBand="0" w:oddHBand="0" w:evenHBand="0" w:firstRowFirstColumn="0" w:firstRowLastColumn="0" w:lastRowFirstColumn="0" w:lastRowLastColumn="0"/>
+            <w:tcW w:w="2868" w:type="dxa"/>
+            <w:shd w:val="clear" w:color="auto" w:fill="00B0F0"/>
+          </w:tcPr>
+          <w:p>
+            <w:pPr>
+              <w:rPr>
+                <w:rFonts w:ascii="Helvetica" w:hAnsi="Helvetica"/>
+                <w:sz w:val="22"/>
+                <w:szCs w:val="22"/>
+              </w:rPr>
+            </w:pPr>
+            <w:r>
+              <w:rPr>
+                <w:rFonts w:ascii="Helvetica" w:hAnsi="Helvetica"/>
+                <w:sz w:val="22"/>
+                <w:szCs w:val="22"/>
+              </w:rPr>
+              <w:t>Scope &amp; level</w:t>
+            </w:r>
+          </w:p>
+        </w:tc>
+        <w:tc>
+          <w:tcPr>
+            <w:tcW w:w="6760" w:type="dxa"/>
+            <w:shd w:val="clear" w:color="auto" w:fill="8EECFF"/>
+          </w:tcPr>
+          <w:p>
+            <w:pPr>
+              <w:jc w:val="left"/>
+              <w:cnfStyle w:val="000000000000" w:firstRow="0" w:lastRow="0" w:firstColumn="0" w:lastColumn="0" w:oddVBand="0" w:evenVBand="0" w:oddHBand="0" w:evenHBand="0" w:firstRowFirstColumn="0" w:firstRowLastColumn="0" w:lastRowFirstColumn="0" w:lastRowLastColumn="0"/>
+              <w:rPr>
+                <w:rFonts w:ascii="Helvetica" w:hAnsi="Helvetica"/>
+                <w:sz w:val="22"/>
+                <w:szCs w:val="22"/>
+                <w:lang w:val="it-IT"/>
+              </w:rPr>
+            </w:pPr>
+            <w:r>
+              <w:rPr>
+                <w:rFonts w:ascii="Helvetica" w:hAnsi="Helvetica"/>
+                <w:sz w:val="22"/>
+                <w:szCs w:val="22"/>
+                <w:lang w:val="it-IT"/>
+              </w:rPr>
+              <w:t>Primary Task, è il modulo che si interfaccia con l’utente base.</w:t>
+            </w:r>
+          </w:p>
+        </w:tc>
+      </w:tr>
+      <w:tr>
+        <w:trPr>
+          <w:cnfStyle w:val="000000100000" w:firstRow="0" w:lastRow="0" w:firstColumn="0" w:lastColumn="0" w:oddVBand="0" w:evenVBand="0" w:oddHBand="1" w:evenHBand="0" w:firstRowFirstColumn="0" w:firstRowLastColumn="0" w:lastRowFirstColumn="0" w:lastRowLastColumn="0"/>
+        </w:trPr>
+        <w:tc>
+          <w:tcPr>
+            <w:cnfStyle w:val="001000000000" w:firstRow="0" w:lastRow="0" w:firstColumn="1" w:lastColumn="0" w:oddVBand="0" w:evenVBand="0" w:oddHBand="0" w:evenHBand="0" w:firstRowFirstColumn="0" w:firstRowLastColumn="0" w:lastRowFirstColumn="0" w:lastRowLastColumn="0"/>
+            <w:tcW w:w="2868" w:type="dxa"/>
+            <w:shd w:val="clear" w:color="auto" w:fill="00B0F0"/>
+          </w:tcPr>
+          <w:p>
+            <w:pPr>
+              <w:rPr>
+                <w:rFonts w:ascii="Helvetica" w:hAnsi="Helvetica"/>
+                <w:sz w:val="22"/>
+                <w:szCs w:val="22"/>
+              </w:rPr>
+            </w:pPr>
+            <w:r>
+              <w:rPr>
+                <w:rFonts w:ascii="Helvetica" w:hAnsi="Helvetica"/>
+                <w:sz w:val="22"/>
+                <w:szCs w:val="22"/>
+              </w:rPr>
+              <w:t xml:space="preserve">Preconditions </w:t>
+            </w:r>
+          </w:p>
+        </w:tc>
+        <w:tc>
+          <w:tcPr>
+            <w:tcW w:w="6760" w:type="dxa"/>
+            <w:shd w:val="clear" w:color="auto" w:fill="8EECFF"/>
+          </w:tcPr>
+          <w:p>
+            <w:pPr>
+              <w:cnfStyle w:val="000000100000" w:firstRow="0" w:lastRow="0" w:firstColumn="0" w:lastColumn="0" w:oddVBand="0" w:evenVBand="0" w:oddHBand="1" w:evenHBand="0" w:firstRowFirstColumn="0" w:firstRowLastColumn="0" w:lastRowFirstColumn="0" w:lastRowLastColumn="0"/>
+              <w:rPr>
+                <w:rFonts w:ascii="Helvetica" w:hAnsi="Helvetica"/>
+                <w:sz w:val="22"/>
+                <w:szCs w:val="22"/>
+                <w:lang w:val="it-IT"/>
+              </w:rPr>
+            </w:pPr>
+            <w:r>
+              <w:rPr>
+                <w:rFonts w:ascii="Helvetica" w:hAnsi="Helvetica"/>
+                <w:sz w:val="22"/>
+                <w:szCs w:val="22"/>
+                <w:lang w:val="it-IT"/>
+              </w:rPr>
+              <w:t>L’utente deve essere autenticato</w:t>
+            </w:r>
+          </w:p>
+        </w:tc>
+      </w:tr>
+      <w:tr>
+        <w:tc>
+          <w:tcPr>
+            <w:cnfStyle w:val="001000000000" w:firstRow="0" w:lastRow="0" w:firstColumn="1" w:lastColumn="0" w:oddVBand="0" w:evenVBand="0" w:oddHBand="0" w:evenHBand="0" w:firstRowFirstColumn="0" w:firstRowLastColumn="0" w:lastRowFirstColumn="0" w:lastRowLastColumn="0"/>
+            <w:tcW w:w="2868" w:type="dxa"/>
+            <w:shd w:val="clear" w:color="auto" w:fill="00B0F0"/>
+          </w:tcPr>
+          <w:p>
+            <w:pPr>
+              <w:jc w:val="left"/>
+              <w:rPr>
+                <w:rFonts w:ascii="Helvetica" w:hAnsi="Helvetica"/>
+                <w:sz w:val="22"/>
+                <w:szCs w:val="22"/>
+              </w:rPr>
+            </w:pPr>
+            <w:r>
+              <w:rPr>
+                <w:rFonts w:ascii="Helvetica" w:hAnsi="Helvetica"/>
+                <w:sz w:val="22"/>
+                <w:szCs w:val="22"/>
+              </w:rPr>
+              <w:t>Success end condition</w:t>
+            </w:r>
+          </w:p>
+        </w:tc>
+        <w:tc>
+          <w:tcPr>
+            <w:tcW w:w="6760" w:type="dxa"/>
+            <w:shd w:val="clear" w:color="auto" w:fill="8EECFF"/>
+          </w:tcPr>
+          <w:p>
+            <w:pPr>
+              <w:cnfStyle w:val="000000000000" w:firstRow="0" w:lastRow="0" w:firstColumn="0" w:lastColumn="0" w:oddVBand="0" w:evenVBand="0" w:oddHBand="0" w:evenHBand="0" w:firstRowFirstColumn="0" w:firstRowLastColumn="0" w:lastRowFirstColumn="0" w:lastRowLastColumn="0"/>
+              <w:rPr>
+                <w:rFonts w:ascii="Helvetica" w:hAnsi="Helvetica"/>
+                <w:sz w:val="22"/>
+                <w:szCs w:val="22"/>
+                <w:lang w:val="it-IT"/>
+              </w:rPr>
+            </w:pPr>
+            <w:r>
+              <w:rPr>
+                <w:rFonts w:ascii="Helvetica" w:hAnsi="Helvetica"/>
+                <w:sz w:val="22"/>
+                <w:szCs w:val="22"/>
+                <w:lang w:val="it-IT"/>
+              </w:rPr>
+              <w:t xml:space="preserve">Se l’operazione va a buon fine, l’utente potrá verificare il passaggio a livello successivo e il relativo trofeo acquisito </w:t>
+            </w:r>
+          </w:p>
+        </w:tc>
+      </w:tr>
+      <w:tr>
+        <w:trPr>
+          <w:cnfStyle w:val="000000100000" w:firstRow="0" w:lastRow="0" w:firstColumn="0" w:lastColumn="0" w:oddVBand="0" w:evenVBand="0" w:oddHBand="1" w:evenHBand="0" w:firstRowFirstColumn="0" w:firstRowLastColumn="0" w:lastRowFirstColumn="0" w:lastRowLastColumn="0"/>
+        </w:trPr>
+        <w:tc>
+          <w:tcPr>
+            <w:cnfStyle w:val="001000000000" w:firstRow="0" w:lastRow="0" w:firstColumn="1" w:lastColumn="0" w:oddVBand="0" w:evenVBand="0" w:oddHBand="0" w:evenHBand="0" w:firstRowFirstColumn="0" w:firstRowLastColumn="0" w:lastRowFirstColumn="0" w:lastRowLastColumn="0"/>
+            <w:tcW w:w="2868" w:type="dxa"/>
+            <w:shd w:val="clear" w:color="auto" w:fill="00B0F0"/>
+          </w:tcPr>
+          <w:p>
+            <w:pPr>
+              <w:jc w:val="left"/>
+              <w:rPr>
+                <w:rFonts w:ascii="Helvetica" w:hAnsi="Helvetica"/>
+                <w:sz w:val="22"/>
+                <w:szCs w:val="22"/>
+                <w:lang w:val="it-IT"/>
+              </w:rPr>
+            </w:pPr>
+            <w:r>
+              <w:rPr>
+                <w:rFonts w:ascii="Helvetica" w:hAnsi="Helvetica"/>
+                <w:sz w:val="22"/>
+                <w:szCs w:val="22"/>
+                <w:lang w:val="it-IT"/>
+              </w:rPr>
+              <w:t>Failed end condition</w:t>
+            </w:r>
+          </w:p>
+        </w:tc>
+        <w:tc>
+          <w:tcPr>
+            <w:tcW w:w="6760" w:type="dxa"/>
+            <w:shd w:val="clear" w:color="auto" w:fill="8EECFF"/>
+          </w:tcPr>
+          <w:p>
+            <w:pPr>
+              <w:cnfStyle w:val="000000100000" w:firstRow="0" w:lastRow="0" w:firstColumn="0" w:lastColumn="0" w:oddVBand="0" w:evenVBand="0" w:oddHBand="1" w:evenHBand="0" w:firstRowFirstColumn="0" w:firstRowLastColumn="0" w:lastRowFirstColumn="0" w:lastRowLastColumn="0"/>
+              <w:rPr>
+                <w:rFonts w:ascii="Helvetica" w:hAnsi="Helvetica"/>
+                <w:sz w:val="22"/>
+                <w:szCs w:val="22"/>
+                <w:lang w:val="it-IT"/>
+              </w:rPr>
+            </w:pPr>
+            <w:r>
+              <w:rPr>
+                <w:rFonts w:ascii="Helvetica" w:hAnsi="Helvetica"/>
+                <w:sz w:val="22"/>
+                <w:szCs w:val="22"/>
+                <w:lang w:val="it-IT"/>
+              </w:rPr>
+              <w:t>Se l’operazione dovesse fallire, lo stato dell’intero sistema rimane invariato e l’utente viene reindirizzato alla pagina di autenticazione</w:t>
+            </w:r>
+          </w:p>
+        </w:tc>
+      </w:tr>
+      <w:tr>
+        <w:tc>
+          <w:tcPr>
+            <w:cnfStyle w:val="001000000000" w:firstRow="0" w:lastRow="0" w:firstColumn="1" w:lastColumn="0" w:oddVBand="0" w:evenVBand="0" w:oddHBand="0" w:evenHBand="0" w:firstRowFirstColumn="0" w:firstRowLastColumn="0" w:lastRowFirstColumn="0" w:lastRowLastColumn="0"/>
+            <w:tcW w:w="2868" w:type="dxa"/>
+            <w:shd w:val="clear" w:color="auto" w:fill="00B0F0"/>
+          </w:tcPr>
+          <w:p>
+            <w:pPr>
+              <w:rPr>
+                <w:rFonts w:ascii="Helvetica" w:hAnsi="Helvetica"/>
+                <w:sz w:val="22"/>
+                <w:szCs w:val="22"/>
+                <w:lang w:val="it-IT"/>
+              </w:rPr>
+            </w:pPr>
+            <w:r>
+              <w:rPr>
+                <w:rFonts w:ascii="Helvetica" w:hAnsi="Helvetica"/>
+                <w:sz w:val="22"/>
+                <w:szCs w:val="22"/>
+                <w:lang w:val="it-IT"/>
+              </w:rPr>
+              <w:t xml:space="preserve">Primary Actor </w:t>
+            </w:r>
+          </w:p>
+        </w:tc>
+        <w:tc>
+          <w:tcPr>
+            <w:tcW w:w="6760" w:type="dxa"/>
+            <w:shd w:val="clear" w:color="auto" w:fill="8EECFF"/>
+          </w:tcPr>
+          <w:p>
+            <w:pPr>
+              <w:cnfStyle w:val="000000000000" w:firstRow="0" w:lastRow="0" w:firstColumn="0" w:lastColumn="0" w:oddVBand="0" w:evenVBand="0" w:oddHBand="0" w:evenHBand="0" w:firstRowFirstColumn="0" w:firstRowLastColumn="0" w:lastRowFirstColumn="0" w:lastRowLastColumn="0"/>
+              <w:rPr>
+                <w:rFonts w:ascii="Helvetica" w:hAnsi="Helvetica"/>
+                <w:sz w:val="22"/>
+                <w:szCs w:val="22"/>
+                <w:lang w:val="it-IT"/>
+              </w:rPr>
+            </w:pPr>
+            <w:r>
+              <w:rPr>
+                <w:rFonts w:ascii="Helvetica" w:hAnsi="Helvetica"/>
+                <w:sz w:val="22"/>
+                <w:szCs w:val="22"/>
+                <w:lang w:val="it-IT"/>
+              </w:rPr>
+              <w:t>Utente Base, Moderatori, Amministratori</w:t>
+            </w:r>
+          </w:p>
+        </w:tc>
+      </w:tr>
+      <w:tr>
+        <w:trPr>
+          <w:cnfStyle w:val="000000100000" w:firstRow="0" w:lastRow="0" w:firstColumn="0" w:lastColumn="0" w:oddVBand="0" w:evenVBand="0" w:oddHBand="1" w:evenHBand="0" w:firstRowFirstColumn="0" w:firstRowLastColumn="0" w:lastRowFirstColumn="0" w:lastRowLastColumn="0"/>
+          <w:trHeight w:val="586"/>
+        </w:trPr>
+        <w:tc>
+          <w:tcPr>
+            <w:cnfStyle w:val="001000000000" w:firstRow="0" w:lastRow="0" w:firstColumn="1" w:lastColumn="0" w:oddVBand="0" w:evenVBand="0" w:oddHBand="0" w:evenHBand="0" w:firstRowFirstColumn="0" w:firstRowLastColumn="0" w:lastRowFirstColumn="0" w:lastRowLastColumn="0"/>
+            <w:tcW w:w="2868" w:type="dxa"/>
+            <w:shd w:val="clear" w:color="auto" w:fill="00B0F0"/>
+          </w:tcPr>
+          <w:p>
+            <w:pPr>
+              <w:rPr>
+                <w:rFonts w:ascii="Helvetica" w:hAnsi="Helvetica"/>
+                <w:sz w:val="22"/>
+                <w:szCs w:val="22"/>
+                <w:lang w:val="it-IT"/>
+              </w:rPr>
+            </w:pPr>
+            <w:r>
+              <w:rPr>
+                <w:rFonts w:ascii="Helvetica" w:hAnsi="Helvetica"/>
+                <w:sz w:val="22"/>
+                <w:szCs w:val="22"/>
+                <w:lang w:val="it-IT"/>
+              </w:rPr>
+              <w:t>Trigger</w:t>
+            </w:r>
+          </w:p>
+        </w:tc>
+        <w:tc>
+          <w:tcPr>
+            <w:tcW w:w="6760" w:type="dxa"/>
+            <w:shd w:val="clear" w:color="auto" w:fill="8EECFF"/>
+          </w:tcPr>
+          <w:p>
+            <w:pPr>
+              <w:cnfStyle w:val="000000100000" w:firstRow="0" w:lastRow="0" w:firstColumn="0" w:lastColumn="0" w:oddVBand="0" w:evenVBand="0" w:oddHBand="1" w:evenHBand="0" w:firstRowFirstColumn="0" w:firstRowLastColumn="0" w:lastRowFirstColumn="0" w:lastRowLastColumn="0"/>
+              <w:rPr>
+                <w:rFonts w:ascii="Helvetica" w:hAnsi="Helvetica"/>
+                <w:sz w:val="22"/>
+                <w:szCs w:val="22"/>
+                <w:lang w:val="it-IT"/>
+              </w:rPr>
+            </w:pPr>
+            <w:r>
+              <w:rPr>
+                <w:rFonts w:ascii="Helvetica" w:hAnsi="Helvetica"/>
+                <w:sz w:val="22"/>
+                <w:szCs w:val="22"/>
+                <w:lang w:val="it-IT"/>
+              </w:rPr>
+              <w:t>Richiesta da parte dell’utente</w:t>
+            </w:r>
+          </w:p>
+        </w:tc>
+      </w:tr>
+    </w:tbl>
+    <w:tbl>
+      <w:tblPr>
+        <w:tblStyle w:val="GridTable5Dark-Accent2"/>
+        <w:tblpPr w:leftFromText="180" w:rightFromText="180" w:vertAnchor="text" w:horzAnchor="page" w:tblpX="1132" w:tblpY="83"/>
+        <w:tblW w:w="9640" w:type="dxa"/>
+        <w:tblLook w:val="04A0" w:firstRow="1" w:lastRow="0" w:firstColumn="1" w:lastColumn="0" w:noHBand="0" w:noVBand="1"/>
+      </w:tblPr>
+      <w:tblGrid>
+        <w:gridCol w:w="2798"/>
+        <w:gridCol w:w="823"/>
+        <w:gridCol w:w="6019"/>
+      </w:tblGrid>
+      <w:tr>
+        <w:trPr>
+          <w:cnfStyle w:val="100000000000" w:firstRow="1" w:lastRow="0" w:firstColumn="0" w:lastColumn="0" w:oddVBand="0" w:evenVBand="0" w:oddHBand="0" w:evenHBand="0" w:firstRowFirstColumn="0" w:firstRowLastColumn="0" w:lastRowFirstColumn="0" w:lastRowLastColumn="0"/>
+        </w:trPr>
+        <w:tc>
+          <w:tcPr>
+            <w:cnfStyle w:val="001000000000" w:firstRow="0" w:lastRow="0" w:firstColumn="1" w:lastColumn="0" w:oddVBand="0" w:evenVBand="0" w:oddHBand="0" w:evenHBand="0" w:firstRowFirstColumn="0" w:firstRowLastColumn="0" w:lastRowFirstColumn="0" w:lastRowLastColumn="0"/>
+            <w:tcW w:w="2798" w:type="dxa"/>
+            <w:shd w:val="clear" w:color="auto" w:fill="00B0F0"/>
+          </w:tcPr>
+          <w:p>
+            <w:pPr>
+              <w:rPr>
+                <w:rFonts w:ascii="Helvetica" w:hAnsi="Helvetica"/>
+                <w:sz w:val="22"/>
+                <w:szCs w:val="22"/>
+                <w:lang w:val="it-IT"/>
+              </w:rPr>
+            </w:pPr>
+            <w:r>
+              <w:rPr>
+                <w:rFonts w:ascii="Helvetica" w:hAnsi="Helvetica"/>
+                <w:sz w:val="22"/>
+                <w:szCs w:val="22"/>
+                <w:lang w:val="it-IT"/>
+              </w:rPr>
+              <w:t>Description</w:t>
+            </w:r>
+          </w:p>
+        </w:tc>
+        <w:tc>
+          <w:tcPr>
+            <w:tcW w:w="823" w:type="dxa"/>
+            <w:shd w:val="clear" w:color="auto" w:fill="00B0F0"/>
+          </w:tcPr>
+          <w:p>
+            <w:pPr>
+              <w:cnfStyle w:val="100000000000" w:firstRow="1" w:lastRow="0" w:firstColumn="0" w:lastColumn="0" w:oddVBand="0" w:evenVBand="0" w:oddHBand="0" w:evenHBand="0" w:firstRowFirstColumn="0" w:firstRowLastColumn="0" w:lastRowFirstColumn="0" w:lastRowLastColumn="0"/>
+              <w:rPr>
+                <w:rFonts w:ascii="Helvetica" w:hAnsi="Helvetica"/>
+                <w:sz w:val="22"/>
+                <w:szCs w:val="22"/>
+                <w:lang w:val="it-IT"/>
+              </w:rPr>
+            </w:pPr>
+            <w:r>
+              <w:rPr>
+                <w:rFonts w:ascii="Helvetica" w:hAnsi="Helvetica"/>
+                <w:sz w:val="22"/>
+                <w:szCs w:val="22"/>
+                <w:lang w:val="it-IT"/>
+              </w:rPr>
+              <w:t xml:space="preserve">Step </w:t>
+            </w:r>
+          </w:p>
+        </w:tc>
+        <w:tc>
+          <w:tcPr>
+            <w:tcW w:w="6019" w:type="dxa"/>
+            <w:shd w:val="clear" w:color="auto" w:fill="00B0F0"/>
+          </w:tcPr>
+          <w:p>
+            <w:pPr>
+              <w:cnfStyle w:val="100000000000" w:firstRow="1" w:lastRow="0" w:firstColumn="0" w:lastColumn="0" w:oddVBand="0" w:evenVBand="0" w:oddHBand="0" w:evenHBand="0" w:firstRowFirstColumn="0" w:firstRowLastColumn="0" w:lastRowFirstColumn="0" w:lastRowLastColumn="0"/>
+              <w:rPr>
+                <w:rFonts w:ascii="Helvetica" w:hAnsi="Helvetica"/>
+                <w:sz w:val="22"/>
+                <w:szCs w:val="22"/>
+                <w:lang w:val="it-IT"/>
+              </w:rPr>
+            </w:pPr>
+            <w:r>
+              <w:rPr>
+                <w:rFonts w:ascii="Helvetica" w:hAnsi="Helvetica"/>
+                <w:sz w:val="22"/>
+                <w:szCs w:val="22"/>
+                <w:lang w:val="it-IT"/>
+              </w:rPr>
+              <w:t>Action</w:t>
+            </w:r>
+          </w:p>
+        </w:tc>
+      </w:tr>
+      <w:tr>
+        <w:trPr>
+          <w:cnfStyle w:val="000000100000" w:firstRow="0" w:lastRow="0" w:firstColumn="0" w:lastColumn="0" w:oddVBand="0" w:evenVBand="0" w:oddHBand="1" w:evenHBand="0" w:firstRowFirstColumn="0" w:firstRowLastColumn="0" w:lastRowFirstColumn="0" w:lastRowLastColumn="0"/>
+        </w:trPr>
+        <w:tc>
+          <w:tcPr>
+            <w:cnfStyle w:val="001000000000" w:firstRow="0" w:lastRow="0" w:firstColumn="1" w:lastColumn="0" w:oddVBand="0" w:evenVBand="0" w:oddHBand="0" w:evenHBand="0" w:firstRowFirstColumn="0" w:firstRowLastColumn="0" w:lastRowFirstColumn="0" w:lastRowLastColumn="0"/>
+            <w:tcW w:w="2798" w:type="dxa"/>
+            <w:shd w:val="clear" w:color="auto" w:fill="00B0F0"/>
+          </w:tcPr>
+          <w:p>
+            <w:pPr>
+              <w:rPr>
+                <w:rFonts w:ascii="Helvetica" w:hAnsi="Helvetica"/>
+                <w:sz w:val="22"/>
+                <w:szCs w:val="22"/>
+                <w:lang w:val="it-IT"/>
+              </w:rPr>
+            </w:pPr>
+          </w:p>
+        </w:tc>
+        <w:tc>
+          <w:tcPr>
+            <w:tcW w:w="823" w:type="dxa"/>
+            <w:shd w:val="clear" w:color="auto" w:fill="8EECFF"/>
+          </w:tcPr>
+          <w:p>
+            <w:pPr>
+              <w:cnfStyle w:val="000000100000" w:firstRow="0" w:lastRow="0" w:firstColumn="0" w:lastColumn="0" w:oddVBand="0" w:evenVBand="0" w:oddHBand="1" w:evenHBand="0" w:firstRowFirstColumn="0" w:firstRowLastColumn="0" w:lastRowFirstColumn="0" w:lastRowLastColumn="0"/>
+              <w:rPr>
+                <w:rFonts w:ascii="Helvetica" w:hAnsi="Helvetica"/>
+                <w:sz w:val="22"/>
+                <w:szCs w:val="22"/>
+                <w:lang w:val="it-IT"/>
+              </w:rPr>
+            </w:pPr>
+            <w:r>
+              <w:rPr>
+                <w:rFonts w:ascii="Helvetica" w:hAnsi="Helvetica"/>
+                <w:sz w:val="22"/>
+                <w:szCs w:val="22"/>
+                <w:lang w:val="it-IT"/>
+              </w:rPr>
+              <w:t>1</w:t>
+            </w:r>
+          </w:p>
+        </w:tc>
+        <w:tc>
+          <w:tcPr>
+            <w:tcW w:w="6019" w:type="dxa"/>
+            <w:shd w:val="clear" w:color="auto" w:fill="8EECFF"/>
+          </w:tcPr>
+          <w:p>
+            <w:pPr>
+              <w:cnfStyle w:val="000000100000" w:firstRow="0" w:lastRow="0" w:firstColumn="0" w:lastColumn="0" w:oddVBand="0" w:evenVBand="0" w:oddHBand="1" w:evenHBand="0" w:firstRowFirstColumn="0" w:firstRowLastColumn="0" w:lastRowFirstColumn="0" w:lastRowLastColumn="0"/>
+              <w:rPr>
+                <w:rFonts w:ascii="Helvetica" w:hAnsi="Helvetica"/>
+                <w:sz w:val="22"/>
+                <w:szCs w:val="22"/>
+                <w:lang w:val="it-IT"/>
+              </w:rPr>
+            </w:pPr>
+            <w:r>
+              <w:rPr>
+                <w:rFonts w:ascii="Helvetica" w:hAnsi="Helvetica"/>
+                <w:sz w:val="22"/>
+                <w:szCs w:val="22"/>
+                <w:lang w:val="it-IT"/>
+              </w:rPr>
+              <w:t>L’utente si interfaccia con la pagina della visualizzazione gioco/gioco</w:t>
+            </w:r>
+          </w:p>
+        </w:tc>
+      </w:tr>
+      <w:tr>
+        <w:tc>
+          <w:tcPr>
+            <w:cnfStyle w:val="001000000000" w:firstRow="0" w:lastRow="0" w:firstColumn="1" w:lastColumn="0" w:oddVBand="0" w:evenVBand="0" w:oddHBand="0" w:evenHBand="0" w:firstRowFirstColumn="0" w:firstRowLastColumn="0" w:lastRowFirstColumn="0" w:lastRowLastColumn="0"/>
+            <w:tcW w:w="2798" w:type="dxa"/>
+            <w:shd w:val="clear" w:color="auto" w:fill="00B0F0"/>
+          </w:tcPr>
+          <w:p>
+            <w:pPr>
+              <w:rPr>
+                <w:rFonts w:ascii="Helvetica" w:hAnsi="Helvetica"/>
+                <w:sz w:val="22"/>
+                <w:szCs w:val="22"/>
+                <w:lang w:val="it-IT"/>
+              </w:rPr>
+            </w:pPr>
+          </w:p>
+        </w:tc>
+        <w:tc>
+          <w:tcPr>
+            <w:tcW w:w="823" w:type="dxa"/>
+            <w:shd w:val="clear" w:color="auto" w:fill="8EECFF"/>
+          </w:tcPr>
+          <w:p>
+            <w:pPr>
+              <w:cnfStyle w:val="000000000000" w:firstRow="0" w:lastRow="0" w:firstColumn="0" w:lastColumn="0" w:oddVBand="0" w:evenVBand="0" w:oddHBand="0" w:evenHBand="0" w:firstRowFirstColumn="0" w:firstRowLastColumn="0" w:lastRowFirstColumn="0" w:lastRowLastColumn="0"/>
+              <w:rPr>
+                <w:rFonts w:ascii="Helvetica" w:hAnsi="Helvetica"/>
+                <w:sz w:val="22"/>
+                <w:szCs w:val="22"/>
+                <w:lang w:val="it-IT"/>
+              </w:rPr>
+            </w:pPr>
+            <w:r>
+              <w:rPr>
+                <w:rFonts w:ascii="Helvetica" w:hAnsi="Helvetica"/>
+                <w:sz w:val="22"/>
+                <w:szCs w:val="22"/>
+                <w:lang w:val="it-IT"/>
+              </w:rPr>
+              <w:t>2</w:t>
+            </w:r>
+          </w:p>
+        </w:tc>
+        <w:tc>
+          <w:tcPr>
+            <w:tcW w:w="6019" w:type="dxa"/>
+            <w:shd w:val="clear" w:color="auto" w:fill="8EECFF"/>
+          </w:tcPr>
+          <w:p>
+            <w:pPr>
+              <w:cnfStyle w:val="000000000000" w:firstRow="0" w:lastRow="0" w:firstColumn="0" w:lastColumn="0" w:oddVBand="0" w:evenVBand="0" w:oddHBand="0" w:evenHBand="0" w:firstRowFirstColumn="0" w:firstRowLastColumn="0" w:lastRowFirstColumn="0" w:lastRowLastColumn="0"/>
+              <w:rPr>
+                <w:rFonts w:ascii="Helvetica" w:hAnsi="Helvetica"/>
+                <w:sz w:val="22"/>
+                <w:szCs w:val="22"/>
+                <w:lang w:val="it-IT"/>
+              </w:rPr>
+            </w:pPr>
+            <w:r>
+              <w:rPr>
+                <w:rFonts w:ascii="Helvetica" w:hAnsi="Helvetica"/>
+                <w:sz w:val="22"/>
+                <w:szCs w:val="22"/>
+                <w:lang w:val="it-IT"/>
+              </w:rPr>
+              <w:t>Viene quindi invocato il modulo relativo che permette all’utente di effettuare una sessione di gioco</w:t>
+            </w:r>
+          </w:p>
+        </w:tc>
+      </w:tr>
+      <w:tr>
+        <w:trPr>
+          <w:cnfStyle w:val="000000100000" w:firstRow="0" w:lastRow="0" w:firstColumn="0" w:lastColumn="0" w:oddVBand="0" w:evenVBand="0" w:oddHBand="1" w:evenHBand="0" w:firstRowFirstColumn="0" w:firstRowLastColumn="0" w:lastRowFirstColumn="0" w:lastRowLastColumn="0"/>
+          <w:trHeight w:val="250"/>
+        </w:trPr>
+        <w:tc>
+          <w:tcPr>
+            <w:cnfStyle w:val="001000000000" w:firstRow="0" w:lastRow="0" w:firstColumn="1" w:lastColumn="0" w:oddVBand="0" w:evenVBand="0" w:oddHBand="0" w:evenHBand="0" w:firstRowFirstColumn="0" w:firstRowLastColumn="0" w:lastRowFirstColumn="0" w:lastRowLastColumn="0"/>
+            <w:tcW w:w="2798" w:type="dxa"/>
+            <w:shd w:val="clear" w:color="auto" w:fill="00B0F0"/>
+          </w:tcPr>
+          <w:p>
+            <w:pPr>
+              <w:rPr>
+                <w:rFonts w:ascii="Helvetica" w:hAnsi="Helvetica"/>
+                <w:sz w:val="22"/>
+                <w:szCs w:val="22"/>
+                <w:lang w:val="it-IT"/>
+              </w:rPr>
+            </w:pPr>
+          </w:p>
+        </w:tc>
+        <w:tc>
+          <w:tcPr>
+            <w:tcW w:w="823" w:type="dxa"/>
+            <w:shd w:val="clear" w:color="auto" w:fill="8EECFF"/>
+          </w:tcPr>
+          <w:p>
+            <w:pPr>
+              <w:cnfStyle w:val="000000100000" w:firstRow="0" w:lastRow="0" w:firstColumn="0" w:lastColumn="0" w:oddVBand="0" w:evenVBand="0" w:oddHBand="1" w:evenHBand="0" w:firstRowFirstColumn="0" w:firstRowLastColumn="0" w:lastRowFirstColumn="0" w:lastRowLastColumn="0"/>
+              <w:rPr>
+                <w:rFonts w:ascii="Helvetica" w:hAnsi="Helvetica"/>
+                <w:sz w:val="22"/>
+                <w:szCs w:val="22"/>
+                <w:lang w:val="it-IT"/>
+              </w:rPr>
+            </w:pPr>
+            <w:r>
+              <w:rPr>
+                <w:rFonts w:ascii="Helvetica" w:hAnsi="Helvetica"/>
+                <w:sz w:val="22"/>
+                <w:szCs w:val="22"/>
+                <w:lang w:val="it-IT"/>
+              </w:rPr>
+              <w:t>3</w:t>
+            </w:r>
+          </w:p>
+        </w:tc>
+        <w:tc>
+          <w:tcPr>
+            <w:tcW w:w="6019" w:type="dxa"/>
+            <w:shd w:val="clear" w:color="auto" w:fill="8EECFF"/>
+          </w:tcPr>
+          <w:p>
+            <w:pPr>
+              <w:cnfStyle w:val="000000100000" w:firstRow="0" w:lastRow="0" w:firstColumn="0" w:lastColumn="0" w:oddVBand="0" w:evenVBand="0" w:oddHBand="1" w:evenHBand="0" w:firstRowFirstColumn="0" w:firstRowLastColumn="0" w:lastRowFirstColumn="0" w:lastRowLastColumn="0"/>
+              <w:rPr>
+                <w:rFonts w:ascii="Helvetica" w:hAnsi="Helvetica"/>
+                <w:sz w:val="22"/>
+                <w:szCs w:val="22"/>
+                <w:lang w:val="it-IT"/>
+              </w:rPr>
+            </w:pPr>
+            <w:r>
+              <w:rPr>
+                <w:rFonts w:ascii="Helvetica" w:hAnsi="Helvetica"/>
+                <w:sz w:val="22"/>
+                <w:szCs w:val="22"/>
+                <w:lang w:val="it-IT"/>
+              </w:rPr>
+              <w:t>I dati inseriti dall’utente vengono inseriti e memorizzati sul database, quando la soglia sará raggiunta all’utente verrá notificato il raggiungimento del nuovo livello. Successivamente sará possibile dalla pagina del proprio profilo visualizzare il trofeo acquisito.</w:t>
+            </w:r>
+          </w:p>
+        </w:tc>
+      </w:tr>
+    </w:tbl>
+    <w:p>
+      <w:pPr>
+        <w:rPr>
+          <w:rFonts w:ascii="Helvetica" w:hAnsi="Helvetica"/>
+          <w:lang w:val="it-IT"/>
+        </w:rPr>
+      </w:pPr>
+    </w:p>
+    <w:p>
+      <w:pPr>
+        <w:rPr>
+          <w:rFonts w:ascii="Helvetica" w:hAnsi="Helvetica"/>
+          <w:lang w:val="it-IT"/>
+        </w:rPr>
+      </w:pPr>
+    </w:p>
+    <w:p>
+      <w:pPr>
+        <w:rPr>
+          <w:rFonts w:ascii="Helvetica" w:hAnsi="Helvetica"/>
+          <w:lang w:val="it-IT"/>
+        </w:rPr>
+      </w:pPr>
+    </w:p>
+    <w:p>
+      <w:pPr>
+        <w:rPr>
+          <w:rFonts w:ascii="Helvetica" w:hAnsi="Helvetica"/>
+          <w:lang w:val="it-IT"/>
+        </w:rPr>
+      </w:pPr>
+    </w:p>
+    <w:p>
+      <w:pPr>
+        <w:rPr>
+          <w:rFonts w:ascii="Helvetica" w:hAnsi="Helvetica"/>
+          <w:lang w:val="it-IT"/>
+        </w:rPr>
+      </w:pPr>
+    </w:p>
+    <w:p>
+      <w:pPr>
+        <w:rPr>
+          <w:rFonts w:ascii="Helvetica" w:hAnsi="Helvetica"/>
+          <w:lang w:val="it-IT"/>
+        </w:rPr>
+      </w:pPr>
+    </w:p>
+    <w:p>
+      <w:pPr>
+        <w:rPr>
+          <w:rFonts w:ascii="Helvetica" w:hAnsi="Helvetica"/>
+          <w:lang w:val="it-IT"/>
+        </w:rPr>
+      </w:pPr>
+    </w:p>
+    <w:p>
+      <w:pPr>
+        <w:rPr>
+          <w:rFonts w:ascii="Helvetica" w:hAnsi="Helvetica"/>
+          <w:lang w:val="it-IT"/>
+        </w:rPr>
+      </w:pPr>
+    </w:p>
+    <w:p>
+      <w:pPr>
+        <w:rPr>
+          <w:rFonts w:ascii="Helvetica" w:hAnsi="Helvetica"/>
+          <w:lang w:val="it-IT"/>
+        </w:rPr>
+      </w:pPr>
+    </w:p>
+    <w:tbl>
+      <w:tblPr>
+        <w:tblStyle w:val="GridTable5Dark-Accent2"/>
+        <w:tblW w:w="9628" w:type="dxa"/>
+        <w:tblLook w:val="04A0" w:firstRow="1" w:lastRow="0" w:firstColumn="1" w:lastColumn="0" w:noHBand="0" w:noVBand="1"/>
+      </w:tblPr>
+      <w:tblGrid>
+        <w:gridCol w:w="2868"/>
+        <w:gridCol w:w="6760"/>
+      </w:tblGrid>
+      <w:tr>
+        <w:trPr>
+          <w:cnfStyle w:val="100000000000" w:firstRow="1" w:lastRow="0" w:firstColumn="0" w:lastColumn="0" w:oddVBand="0" w:evenVBand="0" w:oddHBand="0" w:evenHBand="0" w:firstRowFirstColumn="0" w:firstRowLastColumn="0" w:lastRowFirstColumn="0" w:lastRowLastColumn="0"/>
+        </w:trPr>
+        <w:tc>
+          <w:tcPr>
+            <w:cnfStyle w:val="001000000000" w:firstRow="0" w:lastRow="0" w:firstColumn="1" w:lastColumn="0" w:oddVBand="0" w:evenVBand="0" w:oddHBand="0" w:evenHBand="0" w:firstRowFirstColumn="0" w:firstRowLastColumn="0" w:lastRowFirstColumn="0" w:lastRowLastColumn="0"/>
+            <w:tcW w:w="2868" w:type="dxa"/>
+            <w:shd w:val="clear" w:color="auto" w:fill="00B0F0"/>
+          </w:tcPr>
+          <w:p>
+            <w:pPr>
+              <w:rPr>
+                <w:rFonts w:ascii="Helvetica" w:hAnsi="Helvetica"/>
+                <w:sz w:val="22"/>
+                <w:szCs w:val="22"/>
+                <w:lang w:val="it-IT"/>
+              </w:rPr>
+            </w:pPr>
+            <w:r>
+              <w:rPr>
+                <w:rFonts w:ascii="Helvetica" w:hAnsi="Helvetica"/>
+                <w:sz w:val="22"/>
+                <w:szCs w:val="22"/>
+                <w:lang w:val="it-IT"/>
+              </w:rPr>
+              <w:lastRenderedPageBreak/>
+              <w:t>Nome Use Case:</w:t>
+            </w:r>
+          </w:p>
+        </w:tc>
+        <w:tc>
+          <w:tcPr>
+            <w:tcW w:w="6760" w:type="dxa"/>
+            <w:shd w:val="clear" w:color="auto" w:fill="00B0F0"/>
+          </w:tcPr>
+          <w:p>
+            <w:pPr>
+              <w:cnfStyle w:val="100000000000" w:firstRow="1" w:lastRow="0" w:firstColumn="0" w:lastColumn="0" w:oddVBand="0" w:evenVBand="0" w:oddHBand="0" w:evenHBand="0" w:firstRowFirstColumn="0" w:firstRowLastColumn="0" w:lastRowFirstColumn="0" w:lastRowLastColumn="0"/>
+              <w:rPr>
+                <w:rFonts w:ascii="Helvetica" w:hAnsi="Helvetica"/>
+                <w:sz w:val="22"/>
+                <w:szCs w:val="22"/>
+                <w:lang w:val="it-IT"/>
+              </w:rPr>
+            </w:pPr>
+            <w:r>
+              <w:rPr>
+                <w:rFonts w:ascii="Helvetica" w:hAnsi="Helvetica"/>
+                <w:sz w:val="22"/>
+                <w:szCs w:val="22"/>
+                <w:lang w:val="it-IT"/>
+              </w:rPr>
+              <w:t>Moderazione</w:t>
+            </w:r>
+          </w:p>
+        </w:tc>
+      </w:tr>
+      <w:tr>
+        <w:trPr>
+          <w:cnfStyle w:val="000000100000" w:firstRow="0" w:lastRow="0" w:firstColumn="0" w:lastColumn="0" w:oddVBand="0" w:evenVBand="0" w:oddHBand="1" w:evenHBand="0" w:firstRowFirstColumn="0" w:firstRowLastColumn="0" w:lastRowFirstColumn="0" w:lastRowLastColumn="0"/>
+        </w:trPr>
+        <w:tc>
+          <w:tcPr>
+            <w:cnfStyle w:val="001000000000" w:firstRow="0" w:lastRow="0" w:firstColumn="1" w:lastColumn="0" w:oddVBand="0" w:evenVBand="0" w:oddHBand="0" w:evenHBand="0" w:firstRowFirstColumn="0" w:firstRowLastColumn="0" w:lastRowFirstColumn="0" w:lastRowLastColumn="0"/>
+            <w:tcW w:w="2868" w:type="dxa"/>
+            <w:shd w:val="clear" w:color="auto" w:fill="00B0F0"/>
+          </w:tcPr>
+          <w:p>
+            <w:pPr>
+              <w:rPr>
+                <w:rFonts w:ascii="Helvetica" w:hAnsi="Helvetica"/>
+                <w:sz w:val="22"/>
+                <w:szCs w:val="22"/>
+                <w:lang w:val="it-IT"/>
+              </w:rPr>
+            </w:pPr>
+            <w:r>
+              <w:rPr>
+                <w:rFonts w:ascii="Helvetica" w:hAnsi="Helvetica"/>
+                <w:sz w:val="22"/>
+                <w:szCs w:val="22"/>
+                <w:lang w:val="it-IT"/>
+              </w:rPr>
+              <w:t>Goal in context</w:t>
+            </w:r>
+          </w:p>
+        </w:tc>
+        <w:tc>
+          <w:tcPr>
+            <w:tcW w:w="6760" w:type="dxa"/>
+            <w:shd w:val="clear" w:color="auto" w:fill="8EECFF"/>
+          </w:tcPr>
+          <w:p>
+            <w:pPr>
+              <w:jc w:val="left"/>
+              <w:cnfStyle w:val="000000100000" w:firstRow="0" w:lastRow="0" w:firstColumn="0" w:lastColumn="0" w:oddVBand="0" w:evenVBand="0" w:oddHBand="1" w:evenHBand="0" w:firstRowFirstColumn="0" w:firstRowLastColumn="0" w:lastRowFirstColumn="0" w:lastRowLastColumn="0"/>
+              <w:rPr>
+                <w:rFonts w:ascii="Helvetica" w:hAnsi="Helvetica"/>
+                <w:sz w:val="22"/>
+                <w:szCs w:val="22"/>
+                <w:lang w:val="it-IT"/>
+              </w:rPr>
+            </w:pPr>
+            <w:r>
+              <w:rPr>
+                <w:rFonts w:ascii="Helvetica" w:hAnsi="Helvetica"/>
+                <w:sz w:val="22"/>
+                <w:szCs w:val="22"/>
+                <w:lang w:val="it-IT"/>
+              </w:rPr>
+              <w:t>Poter promuovere/retrocedere gli altri utenti, dove per promuovere/retrocedere si intende come (aggiungere o sottrarre punti exp)</w:t>
+            </w:r>
+          </w:p>
+          <w:p>
+            <w:pPr>
+              <w:jc w:val="left"/>
+              <w:cnfStyle w:val="000000100000" w:firstRow="0" w:lastRow="0" w:firstColumn="0" w:lastColumn="0" w:oddVBand="0" w:evenVBand="0" w:oddHBand="1" w:evenHBand="0" w:firstRowFirstColumn="0" w:firstRowLastColumn="0" w:lastRowFirstColumn="0" w:lastRowLastColumn="0"/>
+              <w:rPr>
+                <w:rFonts w:ascii="Helvetica" w:hAnsi="Helvetica"/>
+                <w:sz w:val="22"/>
+                <w:szCs w:val="22"/>
+                <w:lang w:val="it-IT"/>
+              </w:rPr>
+            </w:pPr>
+            <w:r>
+              <w:rPr>
+                <w:rFonts w:ascii="Helvetica" w:hAnsi="Helvetica"/>
+                <w:sz w:val="22"/>
+                <w:szCs w:val="22"/>
+                <w:lang w:val="it-IT"/>
+              </w:rPr>
+              <w:t>Poter rimuovere una recensione</w:t>
+            </w:r>
+          </w:p>
+        </w:tc>
+      </w:tr>
+      <w:tr>
+        <w:tc>
+          <w:tcPr>
+            <w:cnfStyle w:val="001000000000" w:firstRow="0" w:lastRow="0" w:firstColumn="1" w:lastColumn="0" w:oddVBand="0" w:evenVBand="0" w:oddHBand="0" w:evenHBand="0" w:firstRowFirstColumn="0" w:firstRowLastColumn="0" w:lastRowFirstColumn="0" w:lastRowLastColumn="0"/>
+            <w:tcW w:w="2868" w:type="dxa"/>
+            <w:shd w:val="clear" w:color="auto" w:fill="00B0F0"/>
+          </w:tcPr>
+          <w:p>
+            <w:pPr>
+              <w:rPr>
+                <w:rFonts w:ascii="Helvetica" w:hAnsi="Helvetica"/>
+                <w:sz w:val="22"/>
+                <w:szCs w:val="22"/>
+              </w:rPr>
+            </w:pPr>
+            <w:r>
+              <w:rPr>
+                <w:rFonts w:ascii="Helvetica" w:hAnsi="Helvetica"/>
+                <w:sz w:val="22"/>
+                <w:szCs w:val="22"/>
+              </w:rPr>
+              <w:t>Scope &amp; level</w:t>
+            </w:r>
+          </w:p>
+        </w:tc>
+        <w:tc>
+          <w:tcPr>
+            <w:tcW w:w="6760" w:type="dxa"/>
+            <w:shd w:val="clear" w:color="auto" w:fill="8EECFF"/>
+          </w:tcPr>
+          <w:p>
+            <w:pPr>
+              <w:jc w:val="left"/>
+              <w:cnfStyle w:val="000000000000" w:firstRow="0" w:lastRow="0" w:firstColumn="0" w:lastColumn="0" w:oddVBand="0" w:evenVBand="0" w:oddHBand="0" w:evenHBand="0" w:firstRowFirstColumn="0" w:firstRowLastColumn="0" w:lastRowFirstColumn="0" w:lastRowLastColumn="0"/>
+              <w:rPr>
+                <w:rFonts w:ascii="Helvetica" w:hAnsi="Helvetica"/>
+                <w:sz w:val="22"/>
+                <w:szCs w:val="22"/>
+                <w:lang w:val="it-IT"/>
+              </w:rPr>
+            </w:pPr>
+            <w:r>
+              <w:rPr>
+                <w:rFonts w:ascii="Helvetica" w:hAnsi="Helvetica"/>
+                <w:sz w:val="22"/>
+                <w:szCs w:val="22"/>
+                <w:lang w:val="it-IT"/>
+              </w:rPr>
+              <w:t>Primary Task, è il modulo che si interfaccia con l’utente moderatore</w:t>
+            </w:r>
+          </w:p>
+        </w:tc>
+      </w:tr>
+      <w:tr>
+        <w:trPr>
+          <w:cnfStyle w:val="000000100000" w:firstRow="0" w:lastRow="0" w:firstColumn="0" w:lastColumn="0" w:oddVBand="0" w:evenVBand="0" w:oddHBand="1" w:evenHBand="0" w:firstRowFirstColumn="0" w:firstRowLastColumn="0" w:lastRowFirstColumn="0" w:lastRowLastColumn="0"/>
+        </w:trPr>
+        <w:tc>
+          <w:tcPr>
+            <w:cnfStyle w:val="001000000000" w:firstRow="0" w:lastRow="0" w:firstColumn="1" w:lastColumn="0" w:oddVBand="0" w:evenVBand="0" w:oddHBand="0" w:evenHBand="0" w:firstRowFirstColumn="0" w:firstRowLastColumn="0" w:lastRowFirstColumn="0" w:lastRowLastColumn="0"/>
+            <w:tcW w:w="2868" w:type="dxa"/>
+            <w:shd w:val="clear" w:color="auto" w:fill="00B0F0"/>
+          </w:tcPr>
+          <w:p>
+            <w:pPr>
+              <w:rPr>
+                <w:rFonts w:ascii="Helvetica" w:hAnsi="Helvetica"/>
+                <w:sz w:val="22"/>
+                <w:szCs w:val="22"/>
+              </w:rPr>
+            </w:pPr>
+            <w:r>
+              <w:rPr>
+                <w:rFonts w:ascii="Helvetica" w:hAnsi="Helvetica"/>
+                <w:sz w:val="22"/>
+                <w:szCs w:val="22"/>
+              </w:rPr>
+              <w:t xml:space="preserve">Preconditions </w:t>
+            </w:r>
+          </w:p>
+        </w:tc>
+        <w:tc>
+          <w:tcPr>
+            <w:tcW w:w="6760" w:type="dxa"/>
+            <w:shd w:val="clear" w:color="auto" w:fill="8EECFF"/>
+          </w:tcPr>
+          <w:p>
+            <w:pPr>
+              <w:cnfStyle w:val="000000100000" w:firstRow="0" w:lastRow="0" w:firstColumn="0" w:lastColumn="0" w:oddVBand="0" w:evenVBand="0" w:oddHBand="1" w:evenHBand="0" w:firstRowFirstColumn="0" w:firstRowLastColumn="0" w:lastRowFirstColumn="0" w:lastRowLastColumn="0"/>
+              <w:rPr>
+                <w:rFonts w:ascii="Helvetica" w:hAnsi="Helvetica"/>
+                <w:sz w:val="22"/>
+                <w:szCs w:val="22"/>
+                <w:lang w:val="it-IT"/>
+              </w:rPr>
+            </w:pPr>
+            <w:r>
+              <w:rPr>
+                <w:rFonts w:ascii="Helvetica" w:hAnsi="Helvetica"/>
+                <w:sz w:val="22"/>
+                <w:szCs w:val="22"/>
+                <w:lang w:val="it-IT"/>
+              </w:rPr>
+              <w:t>L’utente deve essere autenticato, deve appartenere al gruppo dei moderatori</w:t>
+            </w:r>
+          </w:p>
+        </w:tc>
+      </w:tr>
+      <w:tr>
+        <w:tc>
+          <w:tcPr>
+            <w:cnfStyle w:val="001000000000" w:firstRow="0" w:lastRow="0" w:firstColumn="1" w:lastColumn="0" w:oddVBand="0" w:evenVBand="0" w:oddHBand="0" w:evenHBand="0" w:firstRowFirstColumn="0" w:firstRowLastColumn="0" w:lastRowFirstColumn="0" w:lastRowLastColumn="0"/>
+            <w:tcW w:w="2868" w:type="dxa"/>
+            <w:shd w:val="clear" w:color="auto" w:fill="00B0F0"/>
+          </w:tcPr>
+          <w:p>
+            <w:pPr>
+              <w:jc w:val="left"/>
+              <w:rPr>
+                <w:rFonts w:ascii="Helvetica" w:hAnsi="Helvetica"/>
+                <w:sz w:val="22"/>
+                <w:szCs w:val="22"/>
+              </w:rPr>
+            </w:pPr>
+            <w:r>
+              <w:rPr>
+                <w:rFonts w:ascii="Helvetica" w:hAnsi="Helvetica"/>
+                <w:sz w:val="22"/>
+                <w:szCs w:val="22"/>
+              </w:rPr>
+              <w:t>Success end condition</w:t>
+            </w:r>
+          </w:p>
+        </w:tc>
+        <w:tc>
+          <w:tcPr>
+            <w:tcW w:w="6760" w:type="dxa"/>
+            <w:shd w:val="clear" w:color="auto" w:fill="8EECFF"/>
+          </w:tcPr>
+          <w:p>
+            <w:pPr>
+              <w:cnfStyle w:val="000000000000" w:firstRow="0" w:lastRow="0" w:firstColumn="0" w:lastColumn="0" w:oddVBand="0" w:evenVBand="0" w:oddHBand="0" w:evenHBand="0" w:firstRowFirstColumn="0" w:firstRowLastColumn="0" w:lastRowFirstColumn="0" w:lastRowLastColumn="0"/>
+              <w:rPr>
+                <w:rFonts w:ascii="Helvetica" w:hAnsi="Helvetica"/>
+                <w:sz w:val="22"/>
+                <w:szCs w:val="22"/>
+                <w:lang w:val="it-IT"/>
+              </w:rPr>
+            </w:pPr>
+            <w:r>
+              <w:rPr>
+                <w:rFonts w:ascii="Helvetica" w:hAnsi="Helvetica"/>
+                <w:sz w:val="22"/>
+                <w:szCs w:val="22"/>
+                <w:lang w:val="it-IT"/>
+              </w:rPr>
+              <w:t xml:space="preserve">Se l’operazione va a buon fine: </w:t>
+            </w:r>
+          </w:p>
+          <w:p>
+            <w:pPr>
+              <w:pStyle w:val="ListParagraph"/>
+              <w:numPr>
+                <w:ilvl w:val="0"/>
+                <w:numId w:val="6"/>
+              </w:numPr>
+              <w:cnfStyle w:val="000000000000" w:firstRow="0" w:lastRow="0" w:firstColumn="0" w:lastColumn="0" w:oddVBand="0" w:evenVBand="0" w:oddHBand="0" w:evenHBand="0" w:firstRowFirstColumn="0" w:firstRowLastColumn="0" w:lastRowFirstColumn="0" w:lastRowLastColumn="0"/>
+              <w:rPr>
+                <w:rFonts w:ascii="Helvetica" w:hAnsi="Helvetica"/>
+                <w:sz w:val="22"/>
+                <w:szCs w:val="22"/>
+                <w:lang w:val="it-IT"/>
+              </w:rPr>
+            </w:pPr>
+            <w:r>
+              <w:rPr>
+                <w:rFonts w:ascii="Helvetica" w:hAnsi="Helvetica"/>
+                <w:sz w:val="22"/>
+                <w:szCs w:val="22"/>
+                <w:lang w:val="it-IT"/>
+              </w:rPr>
+              <w:t xml:space="preserve">il moderatore potrá effettuare l’aggiunta o rimozione di punti esperienza di un profilo </w:t>
+            </w:r>
+          </w:p>
+          <w:p>
+            <w:pPr>
+              <w:pStyle w:val="ListParagraph"/>
+              <w:numPr>
+                <w:ilvl w:val="0"/>
+                <w:numId w:val="6"/>
+              </w:numPr>
+              <w:cnfStyle w:val="000000000000" w:firstRow="0" w:lastRow="0" w:firstColumn="0" w:lastColumn="0" w:oddVBand="0" w:evenVBand="0" w:oddHBand="0" w:evenHBand="0" w:firstRowFirstColumn="0" w:firstRowLastColumn="0" w:lastRowFirstColumn="0" w:lastRowLastColumn="0"/>
+              <w:rPr>
+                <w:rFonts w:ascii="Helvetica" w:hAnsi="Helvetica"/>
+                <w:sz w:val="22"/>
+                <w:szCs w:val="22"/>
+                <w:lang w:val="it-IT"/>
+              </w:rPr>
+            </w:pPr>
+            <w:r>
+              <w:rPr>
+                <w:rFonts w:ascii="Helvetica" w:hAnsi="Helvetica"/>
+                <w:sz w:val="22"/>
+                <w:szCs w:val="22"/>
+                <w:lang w:val="it-IT"/>
+              </w:rPr>
+              <w:t>rimuovere una recensione relativa ad un dato gioco</w:t>
+            </w:r>
+          </w:p>
+        </w:tc>
+      </w:tr>
+      <w:tr>
+        <w:trPr>
+          <w:cnfStyle w:val="000000100000" w:firstRow="0" w:lastRow="0" w:firstColumn="0" w:lastColumn="0" w:oddVBand="0" w:evenVBand="0" w:oddHBand="1" w:evenHBand="0" w:firstRowFirstColumn="0" w:firstRowLastColumn="0" w:lastRowFirstColumn="0" w:lastRowLastColumn="0"/>
+        </w:trPr>
+        <w:tc>
+          <w:tcPr>
+            <w:cnfStyle w:val="001000000000" w:firstRow="0" w:lastRow="0" w:firstColumn="1" w:lastColumn="0" w:oddVBand="0" w:evenVBand="0" w:oddHBand="0" w:evenHBand="0" w:firstRowFirstColumn="0" w:firstRowLastColumn="0" w:lastRowFirstColumn="0" w:lastRowLastColumn="0"/>
+            <w:tcW w:w="2868" w:type="dxa"/>
+            <w:shd w:val="clear" w:color="auto" w:fill="00B0F0"/>
+          </w:tcPr>
+          <w:p>
+            <w:pPr>
+              <w:jc w:val="left"/>
+              <w:rPr>
+                <w:rFonts w:ascii="Helvetica" w:hAnsi="Helvetica"/>
+                <w:sz w:val="22"/>
+                <w:szCs w:val="22"/>
+                <w:lang w:val="it-IT"/>
+              </w:rPr>
+            </w:pPr>
+            <w:r>
+              <w:rPr>
+                <w:rFonts w:ascii="Helvetica" w:hAnsi="Helvetica"/>
+                <w:sz w:val="22"/>
+                <w:szCs w:val="22"/>
+                <w:lang w:val="it-IT"/>
+              </w:rPr>
+              <w:t>Failed end condition</w:t>
+            </w:r>
+          </w:p>
+        </w:tc>
+        <w:tc>
+          <w:tcPr>
+            <w:tcW w:w="6760" w:type="dxa"/>
+            <w:shd w:val="clear" w:color="auto" w:fill="8EECFF"/>
+          </w:tcPr>
+          <w:p>
+            <w:pPr>
+              <w:cnfStyle w:val="000000100000" w:firstRow="0" w:lastRow="0" w:firstColumn="0" w:lastColumn="0" w:oddVBand="0" w:evenVBand="0" w:oddHBand="1" w:evenHBand="0" w:firstRowFirstColumn="0" w:firstRowLastColumn="0" w:lastRowFirstColumn="0" w:lastRowLastColumn="0"/>
+              <w:rPr>
+                <w:rFonts w:ascii="Helvetica" w:hAnsi="Helvetica"/>
+                <w:sz w:val="22"/>
+                <w:szCs w:val="22"/>
+                <w:lang w:val="it-IT"/>
+              </w:rPr>
+            </w:pPr>
+            <w:r>
+              <w:rPr>
+                <w:rFonts w:ascii="Helvetica" w:hAnsi="Helvetica"/>
+                <w:sz w:val="22"/>
+                <w:szCs w:val="22"/>
+                <w:lang w:val="it-IT"/>
+              </w:rPr>
+              <w:t>Se l’operazione dovesse fallire, lo stato dell’intero sistema rimane invariato e l’utente viene reindirizzato alla pagina di autenticazione</w:t>
+            </w:r>
+          </w:p>
+        </w:tc>
+      </w:tr>
+      <w:tr>
+        <w:tc>
+          <w:tcPr>
+            <w:cnfStyle w:val="001000000000" w:firstRow="0" w:lastRow="0" w:firstColumn="1" w:lastColumn="0" w:oddVBand="0" w:evenVBand="0" w:oddHBand="0" w:evenHBand="0" w:firstRowFirstColumn="0" w:firstRowLastColumn="0" w:lastRowFirstColumn="0" w:lastRowLastColumn="0"/>
+            <w:tcW w:w="2868" w:type="dxa"/>
+            <w:shd w:val="clear" w:color="auto" w:fill="00B0F0"/>
+          </w:tcPr>
+          <w:p>
+            <w:pPr>
+              <w:rPr>
+                <w:rFonts w:ascii="Helvetica" w:hAnsi="Helvetica"/>
+                <w:sz w:val="22"/>
+                <w:szCs w:val="22"/>
+                <w:lang w:val="it-IT"/>
+              </w:rPr>
+            </w:pPr>
+            <w:r>
+              <w:rPr>
+                <w:rFonts w:ascii="Helvetica" w:hAnsi="Helvetica"/>
+                <w:sz w:val="22"/>
+                <w:szCs w:val="22"/>
+                <w:lang w:val="it-IT"/>
+              </w:rPr>
+              <w:t xml:space="preserve">Primary Actor </w:t>
+            </w:r>
+          </w:p>
+        </w:tc>
+        <w:tc>
+          <w:tcPr>
+            <w:tcW w:w="6760" w:type="dxa"/>
+            <w:shd w:val="clear" w:color="auto" w:fill="8EECFF"/>
+          </w:tcPr>
+          <w:p>
+            <w:pPr>
+              <w:cnfStyle w:val="000000000000" w:firstRow="0" w:lastRow="0" w:firstColumn="0" w:lastColumn="0" w:oddVBand="0" w:evenVBand="0" w:oddHBand="0" w:evenHBand="0" w:firstRowFirstColumn="0" w:firstRowLastColumn="0" w:lastRowFirstColumn="0" w:lastRowLastColumn="0"/>
+              <w:rPr>
+                <w:rFonts w:ascii="Helvetica" w:hAnsi="Helvetica"/>
+                <w:sz w:val="22"/>
+                <w:szCs w:val="22"/>
+                <w:lang w:val="it-IT"/>
+              </w:rPr>
+            </w:pPr>
+            <w:r>
+              <w:rPr>
+                <w:rFonts w:ascii="Helvetica" w:hAnsi="Helvetica"/>
+                <w:sz w:val="22"/>
+                <w:szCs w:val="22"/>
+                <w:lang w:val="it-IT"/>
+              </w:rPr>
+              <w:t>Moderatori, Amministratori</w:t>
+            </w:r>
+          </w:p>
+        </w:tc>
+      </w:tr>
+      <w:tr>
+        <w:trPr>
+          <w:cnfStyle w:val="000000100000" w:firstRow="0" w:lastRow="0" w:firstColumn="0" w:lastColumn="0" w:oddVBand="0" w:evenVBand="0" w:oddHBand="1" w:evenHBand="0" w:firstRowFirstColumn="0" w:firstRowLastColumn="0" w:lastRowFirstColumn="0" w:lastRowLastColumn="0"/>
+          <w:trHeight w:val="586"/>
+        </w:trPr>
+        <w:tc>
+          <w:tcPr>
+            <w:cnfStyle w:val="001000000000" w:firstRow="0" w:lastRow="0" w:firstColumn="1" w:lastColumn="0" w:oddVBand="0" w:evenVBand="0" w:oddHBand="0" w:evenHBand="0" w:firstRowFirstColumn="0" w:firstRowLastColumn="0" w:lastRowFirstColumn="0" w:lastRowLastColumn="0"/>
+            <w:tcW w:w="2868" w:type="dxa"/>
+            <w:shd w:val="clear" w:color="auto" w:fill="00B0F0"/>
+          </w:tcPr>
+          <w:p>
+            <w:pPr>
+              <w:rPr>
+                <w:rFonts w:ascii="Helvetica" w:hAnsi="Helvetica"/>
+                <w:sz w:val="22"/>
+                <w:szCs w:val="22"/>
+                <w:lang w:val="it-IT"/>
+              </w:rPr>
+            </w:pPr>
+            <w:r>
+              <w:rPr>
+                <w:rFonts w:ascii="Helvetica" w:hAnsi="Helvetica"/>
+                <w:sz w:val="22"/>
+                <w:szCs w:val="22"/>
+                <w:lang w:val="it-IT"/>
+              </w:rPr>
+              <w:t>Trigger</w:t>
+            </w:r>
+          </w:p>
+        </w:tc>
+        <w:tc>
+          <w:tcPr>
+            <w:tcW w:w="6760" w:type="dxa"/>
+            <w:shd w:val="clear" w:color="auto" w:fill="8EECFF"/>
+          </w:tcPr>
+          <w:p>
+            <w:pPr>
+              <w:cnfStyle w:val="000000100000" w:firstRow="0" w:lastRow="0" w:firstColumn="0" w:lastColumn="0" w:oddVBand="0" w:evenVBand="0" w:oddHBand="1" w:evenHBand="0" w:firstRowFirstColumn="0" w:firstRowLastColumn="0" w:lastRowFirstColumn="0" w:lastRowLastColumn="0"/>
+              <w:rPr>
+                <w:rFonts w:ascii="Helvetica" w:hAnsi="Helvetica"/>
+                <w:sz w:val="22"/>
+                <w:szCs w:val="22"/>
+                <w:lang w:val="it-IT"/>
+              </w:rPr>
+            </w:pPr>
+            <w:r>
+              <w:rPr>
+                <w:rFonts w:ascii="Helvetica" w:hAnsi="Helvetica"/>
+                <w:sz w:val="22"/>
+                <w:szCs w:val="22"/>
+                <w:lang w:val="it-IT"/>
+              </w:rPr>
+              <w:t>Richiesta da parte dell’utente</w:t>
+            </w:r>
+          </w:p>
+        </w:tc>
+      </w:tr>
+    </w:tbl>
+    <w:tbl>
+      <w:tblPr>
+        <w:tblStyle w:val="GridTable5Dark-Accent2"/>
+        <w:tblpPr w:leftFromText="180" w:rightFromText="180" w:vertAnchor="text" w:horzAnchor="page" w:tblpX="1132" w:tblpY="83"/>
+        <w:tblW w:w="9640" w:type="dxa"/>
+        <w:tblLook w:val="04A0" w:firstRow="1" w:lastRow="0" w:firstColumn="1" w:lastColumn="0" w:noHBand="0" w:noVBand="1"/>
+      </w:tblPr>
+      <w:tblGrid>
+        <w:gridCol w:w="2798"/>
+        <w:gridCol w:w="823"/>
+        <w:gridCol w:w="6019"/>
+      </w:tblGrid>
+      <w:tr>
+        <w:trPr>
+          <w:cnfStyle w:val="100000000000" w:firstRow="1" w:lastRow="0" w:firstColumn="0" w:lastColumn="0" w:oddVBand="0" w:evenVBand="0" w:oddHBand="0" w:evenHBand="0" w:firstRowFirstColumn="0" w:firstRowLastColumn="0" w:lastRowFirstColumn="0" w:lastRowLastColumn="0"/>
+        </w:trPr>
+        <w:tc>
+          <w:tcPr>
+            <w:cnfStyle w:val="001000000000" w:firstRow="0" w:lastRow="0" w:firstColumn="1" w:lastColumn="0" w:oddVBand="0" w:evenVBand="0" w:oddHBand="0" w:evenHBand="0" w:firstRowFirstColumn="0" w:firstRowLastColumn="0" w:lastRowFirstColumn="0" w:lastRowLastColumn="0"/>
+            <w:tcW w:w="2798" w:type="dxa"/>
+            <w:shd w:val="clear" w:color="auto" w:fill="00B0F0"/>
+          </w:tcPr>
+          <w:p>
+            <w:pPr>
+              <w:rPr>
+                <w:rFonts w:ascii="Helvetica" w:hAnsi="Helvetica"/>
+                <w:sz w:val="22"/>
+                <w:szCs w:val="22"/>
+                <w:lang w:val="it-IT"/>
+              </w:rPr>
+            </w:pPr>
+            <w:r>
+              <w:rPr>
+                <w:rFonts w:ascii="Helvetica" w:hAnsi="Helvetica"/>
+                <w:sz w:val="22"/>
+                <w:szCs w:val="22"/>
+                <w:lang w:val="it-IT"/>
+              </w:rPr>
+              <w:t>Description</w:t>
+            </w:r>
+          </w:p>
+        </w:tc>
+        <w:tc>
+          <w:tcPr>
+            <w:tcW w:w="823" w:type="dxa"/>
+            <w:shd w:val="clear" w:color="auto" w:fill="00B0F0"/>
+          </w:tcPr>
+          <w:p>
+            <w:pPr>
+              <w:cnfStyle w:val="100000000000" w:firstRow="1" w:lastRow="0" w:firstColumn="0" w:lastColumn="0" w:oddVBand="0" w:evenVBand="0" w:oddHBand="0" w:evenHBand="0" w:firstRowFirstColumn="0" w:firstRowLastColumn="0" w:lastRowFirstColumn="0" w:lastRowLastColumn="0"/>
+              <w:rPr>
+                <w:rFonts w:ascii="Helvetica" w:hAnsi="Helvetica"/>
+                <w:sz w:val="22"/>
+                <w:szCs w:val="22"/>
+                <w:lang w:val="it-IT"/>
+              </w:rPr>
+            </w:pPr>
+            <w:r>
+              <w:rPr>
+                <w:rFonts w:ascii="Helvetica" w:hAnsi="Helvetica"/>
+                <w:sz w:val="22"/>
+                <w:szCs w:val="22"/>
+                <w:lang w:val="it-IT"/>
+              </w:rPr>
+              <w:t xml:space="preserve">Step </w:t>
+            </w:r>
+          </w:p>
+        </w:tc>
+        <w:tc>
+          <w:tcPr>
+            <w:tcW w:w="6019" w:type="dxa"/>
+            <w:shd w:val="clear" w:color="auto" w:fill="00B0F0"/>
+          </w:tcPr>
+          <w:p>
+            <w:pPr>
+              <w:cnfStyle w:val="100000000000" w:firstRow="1" w:lastRow="0" w:firstColumn="0" w:lastColumn="0" w:oddVBand="0" w:evenVBand="0" w:oddHBand="0" w:evenHBand="0" w:firstRowFirstColumn="0" w:firstRowLastColumn="0" w:lastRowFirstColumn="0" w:lastRowLastColumn="0"/>
+              <w:rPr>
+                <w:rFonts w:ascii="Helvetica" w:hAnsi="Helvetica"/>
+                <w:sz w:val="22"/>
+                <w:szCs w:val="22"/>
+                <w:lang w:val="it-IT"/>
+              </w:rPr>
+            </w:pPr>
+            <w:r>
+              <w:rPr>
+                <w:rFonts w:ascii="Helvetica" w:hAnsi="Helvetica"/>
+                <w:sz w:val="22"/>
+                <w:szCs w:val="22"/>
+                <w:lang w:val="it-IT"/>
+              </w:rPr>
+              <w:t>Action</w:t>
+            </w:r>
+          </w:p>
+        </w:tc>
+      </w:tr>
+      <w:tr>
+        <w:trPr>
+          <w:cnfStyle w:val="000000100000" w:firstRow="0" w:lastRow="0" w:firstColumn="0" w:lastColumn="0" w:oddVBand="0" w:evenVBand="0" w:oddHBand="1" w:evenHBand="0" w:firstRowFirstColumn="0" w:firstRowLastColumn="0" w:lastRowFirstColumn="0" w:lastRowLastColumn="0"/>
+        </w:trPr>
+        <w:tc>
+          <w:tcPr>
+            <w:cnfStyle w:val="001000000000" w:firstRow="0" w:lastRow="0" w:firstColumn="1" w:lastColumn="0" w:oddVBand="0" w:evenVBand="0" w:oddHBand="0" w:evenHBand="0" w:firstRowFirstColumn="0" w:firstRowLastColumn="0" w:lastRowFirstColumn="0" w:lastRowLastColumn="0"/>
+            <w:tcW w:w="2798" w:type="dxa"/>
+            <w:shd w:val="clear" w:color="auto" w:fill="00B0F0"/>
+          </w:tcPr>
+          <w:p>
+            <w:pPr>
+              <w:rPr>
+                <w:rFonts w:ascii="Helvetica" w:hAnsi="Helvetica"/>
+                <w:sz w:val="22"/>
+                <w:szCs w:val="22"/>
+                <w:lang w:val="it-IT"/>
+              </w:rPr>
+            </w:pPr>
+          </w:p>
+        </w:tc>
+        <w:tc>
+          <w:tcPr>
+            <w:tcW w:w="823" w:type="dxa"/>
+            <w:shd w:val="clear" w:color="auto" w:fill="8EECFF"/>
+          </w:tcPr>
+          <w:p>
+            <w:pPr>
+              <w:cnfStyle w:val="000000100000" w:firstRow="0" w:lastRow="0" w:firstColumn="0" w:lastColumn="0" w:oddVBand="0" w:evenVBand="0" w:oddHBand="1" w:evenHBand="0" w:firstRowFirstColumn="0" w:firstRowLastColumn="0" w:lastRowFirstColumn="0" w:lastRowLastColumn="0"/>
+              <w:rPr>
+                <w:rFonts w:ascii="Helvetica" w:hAnsi="Helvetica"/>
+                <w:sz w:val="22"/>
+                <w:szCs w:val="22"/>
+                <w:lang w:val="it-IT"/>
+              </w:rPr>
+            </w:pPr>
+            <w:r>
+              <w:rPr>
+                <w:rFonts w:ascii="Helvetica" w:hAnsi="Helvetica"/>
+                <w:sz w:val="22"/>
+                <w:szCs w:val="22"/>
+                <w:lang w:val="it-IT"/>
+              </w:rPr>
+              <w:t>1</w:t>
+            </w:r>
+          </w:p>
+        </w:tc>
+        <w:tc>
+          <w:tcPr>
+            <w:tcW w:w="6019" w:type="dxa"/>
+            <w:shd w:val="clear" w:color="auto" w:fill="8EECFF"/>
+          </w:tcPr>
+          <w:p>
+            <w:pPr>
+              <w:pStyle w:val="ListParagraph"/>
+              <w:numPr>
+                <w:ilvl w:val="0"/>
+                <w:numId w:val="7"/>
+              </w:numPr>
+              <w:cnfStyle w:val="000000100000" w:firstRow="0" w:lastRow="0" w:firstColumn="0" w:lastColumn="0" w:oddVBand="0" w:evenVBand="0" w:oddHBand="1" w:evenHBand="0" w:firstRowFirstColumn="0" w:firstRowLastColumn="0" w:lastRowFirstColumn="0" w:lastRowLastColumn="0"/>
+              <w:rPr>
+                <w:rFonts w:ascii="Helvetica" w:hAnsi="Helvetica"/>
+                <w:sz w:val="22"/>
+                <w:szCs w:val="22"/>
+                <w:lang w:val="it-IT"/>
+              </w:rPr>
+            </w:pPr>
+            <w:r>
+              <w:rPr>
+                <w:rFonts w:ascii="Helvetica" w:hAnsi="Helvetica"/>
+                <w:sz w:val="22"/>
+                <w:szCs w:val="22"/>
+                <w:lang w:val="it-IT"/>
+              </w:rPr>
+              <w:t>L’utente si interfaccia con la pagina della visualizzazione dei profili utente</w:t>
+            </w:r>
+          </w:p>
+          <w:p>
+            <w:pPr>
+              <w:pStyle w:val="ListParagraph"/>
+              <w:numPr>
+                <w:ilvl w:val="0"/>
+                <w:numId w:val="7"/>
+              </w:numPr>
+              <w:cnfStyle w:val="000000100000" w:firstRow="0" w:lastRow="0" w:firstColumn="0" w:lastColumn="0" w:oddVBand="0" w:evenVBand="0" w:oddHBand="1" w:evenHBand="0" w:firstRowFirstColumn="0" w:firstRowLastColumn="0" w:lastRowFirstColumn="0" w:lastRowLastColumn="0"/>
+              <w:rPr>
+                <w:rFonts w:ascii="Helvetica" w:hAnsi="Helvetica"/>
+                <w:sz w:val="22"/>
+                <w:szCs w:val="22"/>
+                <w:lang w:val="it-IT"/>
+              </w:rPr>
+            </w:pPr>
+            <w:r>
+              <w:rPr>
+                <w:rFonts w:ascii="Helvetica" w:hAnsi="Helvetica"/>
+                <w:sz w:val="22"/>
+                <w:szCs w:val="22"/>
+                <w:lang w:val="it-IT"/>
+              </w:rPr>
+              <w:t>L’utente si interfaccia con la pagina che permette le visualizzazioni dei profili utente</w:t>
+            </w:r>
+          </w:p>
+        </w:tc>
+      </w:tr>
+      <w:tr>
+        <w:tc>
+          <w:tcPr>
+            <w:cnfStyle w:val="001000000000" w:firstRow="0" w:lastRow="0" w:firstColumn="1" w:lastColumn="0" w:oddVBand="0" w:evenVBand="0" w:oddHBand="0" w:evenHBand="0" w:firstRowFirstColumn="0" w:firstRowLastColumn="0" w:lastRowFirstColumn="0" w:lastRowLastColumn="0"/>
+            <w:tcW w:w="2798" w:type="dxa"/>
+            <w:shd w:val="clear" w:color="auto" w:fill="00B0F0"/>
+          </w:tcPr>
+          <w:p>
+            <w:pPr>
+              <w:rPr>
+                <w:rFonts w:ascii="Helvetica" w:hAnsi="Helvetica"/>
+                <w:sz w:val="22"/>
+                <w:szCs w:val="22"/>
+                <w:lang w:val="it-IT"/>
+              </w:rPr>
+            </w:pPr>
+          </w:p>
+        </w:tc>
+        <w:tc>
+          <w:tcPr>
+            <w:tcW w:w="823" w:type="dxa"/>
+            <w:shd w:val="clear" w:color="auto" w:fill="8EECFF"/>
+          </w:tcPr>
+          <w:p>
+            <w:pPr>
+              <w:cnfStyle w:val="000000000000" w:firstRow="0" w:lastRow="0" w:firstColumn="0" w:lastColumn="0" w:oddVBand="0" w:evenVBand="0" w:oddHBand="0" w:evenHBand="0" w:firstRowFirstColumn="0" w:firstRowLastColumn="0" w:lastRowFirstColumn="0" w:lastRowLastColumn="0"/>
+              <w:rPr>
+                <w:rFonts w:ascii="Helvetica" w:hAnsi="Helvetica"/>
+                <w:sz w:val="22"/>
+                <w:szCs w:val="22"/>
+                <w:lang w:val="it-IT"/>
+              </w:rPr>
+            </w:pPr>
+            <w:r>
+              <w:rPr>
+                <w:rFonts w:ascii="Helvetica" w:hAnsi="Helvetica"/>
+                <w:sz w:val="22"/>
+                <w:szCs w:val="22"/>
+                <w:lang w:val="it-IT"/>
+              </w:rPr>
+              <w:t>2</w:t>
+            </w:r>
+          </w:p>
+        </w:tc>
+        <w:tc>
+          <w:tcPr>
+            <w:tcW w:w="6019" w:type="dxa"/>
+            <w:shd w:val="clear" w:color="auto" w:fill="8EECFF"/>
+          </w:tcPr>
+          <w:p>
+            <w:pPr>
+              <w:cnfStyle w:val="000000000000" w:firstRow="0" w:lastRow="0" w:firstColumn="0" w:lastColumn="0" w:oddVBand="0" w:evenVBand="0" w:oddHBand="0" w:evenHBand="0" w:firstRowFirstColumn="0" w:firstRowLastColumn="0" w:lastRowFirstColumn="0" w:lastRowLastColumn="0"/>
+              <w:rPr>
+                <w:rFonts w:ascii="Helvetica" w:hAnsi="Helvetica"/>
+                <w:sz w:val="22"/>
+                <w:szCs w:val="22"/>
+                <w:lang w:val="it-IT"/>
+              </w:rPr>
+            </w:pPr>
+            <w:r>
+              <w:rPr>
+                <w:rFonts w:ascii="Helvetica" w:hAnsi="Helvetica"/>
+                <w:sz w:val="22"/>
+                <w:szCs w:val="22"/>
+                <w:lang w:val="it-IT"/>
+              </w:rPr>
+              <w:t>Viene quindi invocato il modulo relativo che permette all’utente di:</w:t>
+            </w:r>
+          </w:p>
+          <w:p>
+            <w:pPr>
+              <w:pStyle w:val="ListParagraph"/>
+              <w:numPr>
+                <w:ilvl w:val="0"/>
+                <w:numId w:val="8"/>
+              </w:numPr>
+              <w:cnfStyle w:val="000000000000" w:firstRow="0" w:lastRow="0" w:firstColumn="0" w:lastColumn="0" w:oddVBand="0" w:evenVBand="0" w:oddHBand="0" w:evenHBand="0" w:firstRowFirstColumn="0" w:firstRowLastColumn="0" w:lastRowFirstColumn="0" w:lastRowLastColumn="0"/>
+              <w:rPr>
+                <w:rFonts w:ascii="Helvetica" w:hAnsi="Helvetica"/>
+                <w:sz w:val="22"/>
+                <w:szCs w:val="22"/>
+                <w:lang w:val="it-IT"/>
+              </w:rPr>
+            </w:pPr>
+            <w:r>
+              <w:rPr>
+                <w:rFonts w:ascii="Helvetica" w:hAnsi="Helvetica"/>
+                <w:sz w:val="22"/>
+                <w:szCs w:val="22"/>
+                <w:lang w:val="it-IT"/>
+              </w:rPr>
+              <w:t>Sottrarre o aggiungere punti esperienza all’utente</w:t>
+            </w:r>
+          </w:p>
+          <w:p>
+            <w:pPr>
+              <w:pStyle w:val="ListParagraph"/>
+              <w:numPr>
+                <w:ilvl w:val="0"/>
+                <w:numId w:val="8"/>
+              </w:numPr>
+              <w:cnfStyle w:val="000000000000" w:firstRow="0" w:lastRow="0" w:firstColumn="0" w:lastColumn="0" w:oddVBand="0" w:evenVBand="0" w:oddHBand="0" w:evenHBand="0" w:firstRowFirstColumn="0" w:firstRowLastColumn="0" w:lastRowFirstColumn="0" w:lastRowLastColumn="0"/>
+              <w:rPr>
+                <w:rFonts w:ascii="Helvetica" w:hAnsi="Helvetica"/>
+                <w:sz w:val="22"/>
+                <w:szCs w:val="22"/>
+                <w:lang w:val="it-IT"/>
+              </w:rPr>
+            </w:pPr>
+            <w:r>
+              <w:rPr>
+                <w:rFonts w:ascii="Helvetica" w:hAnsi="Helvetica"/>
+                <w:sz w:val="22"/>
+                <w:szCs w:val="22"/>
+                <w:lang w:val="it-IT"/>
+              </w:rPr>
+              <w:t>Rimuovere una recensione a sua discrezione</w:t>
+            </w:r>
+          </w:p>
+        </w:tc>
+      </w:tr>
+      <w:tr>
+        <w:trPr>
+          <w:cnfStyle w:val="000000100000" w:firstRow="0" w:lastRow="0" w:firstColumn="0" w:lastColumn="0" w:oddVBand="0" w:evenVBand="0" w:oddHBand="1" w:evenHBand="0" w:firstRowFirstColumn="0" w:firstRowLastColumn="0" w:lastRowFirstColumn="0" w:lastRowLastColumn="0"/>
+          <w:trHeight w:val="250"/>
+        </w:trPr>
+        <w:tc>
+          <w:tcPr>
+            <w:cnfStyle w:val="001000000000" w:firstRow="0" w:lastRow="0" w:firstColumn="1" w:lastColumn="0" w:oddVBand="0" w:evenVBand="0" w:oddHBand="0" w:evenHBand="0" w:firstRowFirstColumn="0" w:firstRowLastColumn="0" w:lastRowFirstColumn="0" w:lastRowLastColumn="0"/>
+            <w:tcW w:w="2798" w:type="dxa"/>
+            <w:shd w:val="clear" w:color="auto" w:fill="00B0F0"/>
+          </w:tcPr>
+          <w:p>
+            <w:pPr>
+              <w:rPr>
+                <w:rFonts w:ascii="Helvetica" w:hAnsi="Helvetica"/>
+                <w:sz w:val="22"/>
+                <w:szCs w:val="22"/>
+                <w:lang w:val="it-IT"/>
+              </w:rPr>
+            </w:pPr>
+          </w:p>
+        </w:tc>
+        <w:tc>
+          <w:tcPr>
+            <w:tcW w:w="823" w:type="dxa"/>
+            <w:shd w:val="clear" w:color="auto" w:fill="8EECFF"/>
+          </w:tcPr>
+          <w:p>
+            <w:pPr>
+              <w:cnfStyle w:val="000000100000" w:firstRow="0" w:lastRow="0" w:firstColumn="0" w:lastColumn="0" w:oddVBand="0" w:evenVBand="0" w:oddHBand="1" w:evenHBand="0" w:firstRowFirstColumn="0" w:firstRowLastColumn="0" w:lastRowFirstColumn="0" w:lastRowLastColumn="0"/>
+              <w:rPr>
+                <w:rFonts w:ascii="Helvetica" w:hAnsi="Helvetica"/>
+                <w:sz w:val="22"/>
+                <w:szCs w:val="22"/>
+                <w:lang w:val="it-IT"/>
+              </w:rPr>
+            </w:pPr>
+            <w:r>
+              <w:rPr>
+                <w:rFonts w:ascii="Helvetica" w:hAnsi="Helvetica"/>
+                <w:sz w:val="22"/>
+                <w:szCs w:val="22"/>
+                <w:lang w:val="it-IT"/>
+              </w:rPr>
+              <w:t>3</w:t>
+            </w:r>
+          </w:p>
+        </w:tc>
+        <w:tc>
+          <w:tcPr>
+            <w:tcW w:w="6019" w:type="dxa"/>
+            <w:shd w:val="clear" w:color="auto" w:fill="8EECFF"/>
+          </w:tcPr>
+          <w:p>
+            <w:pPr>
+              <w:cnfStyle w:val="000000100000" w:firstRow="0" w:lastRow="0" w:firstColumn="0" w:lastColumn="0" w:oddVBand="0" w:evenVBand="0" w:oddHBand="1" w:evenHBand="0" w:firstRowFirstColumn="0" w:firstRowLastColumn="0" w:lastRowFirstColumn="0" w:lastRowLastColumn="0"/>
+              <w:rPr>
+                <w:rFonts w:ascii="Helvetica" w:hAnsi="Helvetica"/>
+                <w:sz w:val="22"/>
+                <w:szCs w:val="22"/>
+                <w:lang w:val="it-IT"/>
+              </w:rPr>
+            </w:pPr>
+            <w:r>
+              <w:rPr>
+                <w:rFonts w:ascii="Helvetica" w:hAnsi="Helvetica"/>
+                <w:sz w:val="22"/>
+                <w:szCs w:val="22"/>
+                <w:lang w:val="it-IT"/>
+              </w:rPr>
+              <w:t>Le modifiche apportate dal moderatore saranno correttamente aggiornate nella base di dati</w:t>
+            </w:r>
+          </w:p>
+        </w:tc>
+      </w:tr>
+    </w:tbl>
+    <w:p>
+      <w:pPr>
+        <w:rPr>
+          <w:rFonts w:ascii="Helvetica" w:hAnsi="Helvetica"/>
+          <w:lang w:val="it-IT"/>
+        </w:rPr>
+      </w:pPr>
+    </w:p>
+    <w:p>
+      <w:pPr>
+        <w:rPr>
+          <w:rFonts w:ascii="Helvetica" w:hAnsi="Helvetica"/>
+          <w:lang w:val="it-IT"/>
+        </w:rPr>
+      </w:pPr>
+    </w:p>
+    <w:p>
+      <w:pPr>
+        <w:rPr>
+          <w:rFonts w:ascii="Helvetica" w:hAnsi="Helvetica"/>
+          <w:lang w:val="it-IT"/>
+        </w:rPr>
+      </w:pPr>
+    </w:p>
+    <w:p>
+      <w:pPr>
+        <w:rPr>
+          <w:rFonts w:ascii="Helvetica" w:hAnsi="Helvetica"/>
+          <w:lang w:val="it-IT"/>
+        </w:rPr>
+      </w:pPr>
+    </w:p>
+    <w:p>
+      <w:pPr>
+        <w:rPr>
+          <w:rFonts w:ascii="Helvetica" w:hAnsi="Helvetica"/>
+          <w:lang w:val="it-IT"/>
+        </w:rPr>
+      </w:pPr>
+    </w:p>
+    <w:tbl>
+      <w:tblPr>
+        <w:tblStyle w:val="GridTable5Dark-Accent2"/>
+        <w:tblW w:w="9628" w:type="dxa"/>
+        <w:tblLook w:val="04A0" w:firstRow="1" w:lastRow="0" w:firstColumn="1" w:lastColumn="0" w:noHBand="0" w:noVBand="1"/>
+      </w:tblPr>
+      <w:tblGrid>
+        <w:gridCol w:w="2868"/>
+        <w:gridCol w:w="6760"/>
+      </w:tblGrid>
+      <w:tr>
+        <w:trPr>
+          <w:cnfStyle w:val="100000000000" w:firstRow="1" w:lastRow="0" w:firstColumn="0" w:lastColumn="0" w:oddVBand="0" w:evenVBand="0" w:oddHBand="0" w:evenHBand="0" w:firstRowFirstColumn="0" w:firstRowLastColumn="0" w:lastRowFirstColumn="0" w:lastRowLastColumn="0"/>
+        </w:trPr>
+        <w:tc>
+          <w:tcPr>
+            <w:cnfStyle w:val="001000000000" w:firstRow="0" w:lastRow="0" w:firstColumn="1" w:lastColumn="0" w:oddVBand="0" w:evenVBand="0" w:oddHBand="0" w:evenHBand="0" w:firstRowFirstColumn="0" w:firstRowLastColumn="0" w:lastRowFirstColumn="0" w:lastRowLastColumn="0"/>
+            <w:tcW w:w="2868" w:type="dxa"/>
+            <w:shd w:val="clear" w:color="auto" w:fill="00B0F0"/>
+          </w:tcPr>
+          <w:p>
+            <w:pPr>
+              <w:rPr>
+                <w:rFonts w:ascii="Helvetica" w:hAnsi="Helvetica"/>
+                <w:sz w:val="22"/>
+                <w:szCs w:val="22"/>
+                <w:lang w:val="it-IT"/>
+              </w:rPr>
+            </w:pPr>
+            <w:r>
+              <w:rPr>
+                <w:rFonts w:ascii="Helvetica" w:hAnsi="Helvetica"/>
+                <w:sz w:val="22"/>
+                <w:szCs w:val="22"/>
+                <w:lang w:val="it-IT"/>
+              </w:rPr>
+              <w:lastRenderedPageBreak/>
+              <w:t>Nome Use Case:</w:t>
+            </w:r>
+          </w:p>
+        </w:tc>
+        <w:tc>
+          <w:tcPr>
+            <w:tcW w:w="6760" w:type="dxa"/>
+            <w:shd w:val="clear" w:color="auto" w:fill="00B0F0"/>
+          </w:tcPr>
+          <w:p>
+            <w:pPr>
+              <w:cnfStyle w:val="100000000000" w:firstRow="1" w:lastRow="0" w:firstColumn="0" w:lastColumn="0" w:oddVBand="0" w:evenVBand="0" w:oddHBand="0" w:evenHBand="0" w:firstRowFirstColumn="0" w:firstRowLastColumn="0" w:lastRowFirstColumn="0" w:lastRowLastColumn="0"/>
+              <w:rPr>
+                <w:rFonts w:ascii="Helvetica" w:hAnsi="Helvetica"/>
+                <w:sz w:val="22"/>
+                <w:szCs w:val="22"/>
+                <w:lang w:val="it-IT"/>
+              </w:rPr>
+            </w:pPr>
+            <w:r>
+              <w:rPr>
+                <w:rFonts w:ascii="Helvetica" w:hAnsi="Helvetica"/>
+                <w:sz w:val="22"/>
+                <w:szCs w:val="22"/>
+                <w:lang w:val="it-IT"/>
+              </w:rPr>
+              <w:t>Amministratori</w:t>
+            </w:r>
+            <w:r>
+              <w:rPr>
+                <w:rFonts w:ascii="Helvetica" w:hAnsi="Helvetica"/>
+                <w:sz w:val="22"/>
+                <w:szCs w:val="22"/>
+                <w:lang w:val="it-IT"/>
+              </w:rPr>
+              <w:t xml:space="preserve"> </w:t>
+            </w:r>
+          </w:p>
+        </w:tc>
+      </w:tr>
+      <w:tr>
+        <w:trPr>
+          <w:cnfStyle w:val="000000100000" w:firstRow="0" w:lastRow="0" w:firstColumn="0" w:lastColumn="0" w:oddVBand="0" w:evenVBand="0" w:oddHBand="1" w:evenHBand="0" w:firstRowFirstColumn="0" w:firstRowLastColumn="0" w:lastRowFirstColumn="0" w:lastRowLastColumn="0"/>
+        </w:trPr>
+        <w:tc>
+          <w:tcPr>
+            <w:cnfStyle w:val="001000000000" w:firstRow="0" w:lastRow="0" w:firstColumn="1" w:lastColumn="0" w:oddVBand="0" w:evenVBand="0" w:oddHBand="0" w:evenHBand="0" w:firstRowFirstColumn="0" w:firstRowLastColumn="0" w:lastRowFirstColumn="0" w:lastRowLastColumn="0"/>
+            <w:tcW w:w="2868" w:type="dxa"/>
+            <w:shd w:val="clear" w:color="auto" w:fill="00B0F0"/>
+          </w:tcPr>
+          <w:p>
+            <w:pPr>
+              <w:rPr>
+                <w:rFonts w:ascii="Helvetica" w:hAnsi="Helvetica"/>
+                <w:sz w:val="22"/>
+                <w:szCs w:val="22"/>
+                <w:lang w:val="it-IT"/>
+              </w:rPr>
+            </w:pPr>
+            <w:r>
+              <w:rPr>
+                <w:rFonts w:ascii="Helvetica" w:hAnsi="Helvetica"/>
+                <w:sz w:val="22"/>
+                <w:szCs w:val="22"/>
+                <w:lang w:val="it-IT"/>
+              </w:rPr>
+              <w:t>Goal in context</w:t>
+            </w:r>
+          </w:p>
+        </w:tc>
+        <w:tc>
+          <w:tcPr>
+            <w:tcW w:w="6760" w:type="dxa"/>
+            <w:shd w:val="clear" w:color="auto" w:fill="8EECFF"/>
+          </w:tcPr>
+          <w:p>
+            <w:pPr>
+              <w:jc w:val="left"/>
+              <w:cnfStyle w:val="000000100000" w:firstRow="0" w:lastRow="0" w:firstColumn="0" w:lastColumn="0" w:oddVBand="0" w:evenVBand="0" w:oddHBand="1" w:evenHBand="0" w:firstRowFirstColumn="0" w:firstRowLastColumn="0" w:lastRowFirstColumn="0" w:lastRowLastColumn="0"/>
+              <w:rPr>
+                <w:rFonts w:ascii="Helvetica" w:hAnsi="Helvetica"/>
+                <w:sz w:val="22"/>
+                <w:szCs w:val="22"/>
+                <w:lang w:val="it-IT"/>
+              </w:rPr>
+            </w:pPr>
+            <w:r>
+              <w:rPr>
+                <w:rFonts w:ascii="Helvetica" w:hAnsi="Helvetica"/>
+                <w:sz w:val="22"/>
+                <w:szCs w:val="22"/>
+                <w:lang w:val="it-IT"/>
+              </w:rPr>
+              <w:t xml:space="preserve">Admin del sistema che hanno accesso a </w:t>
+            </w:r>
+            <w:r>
+              <w:rPr>
+                <w:rFonts w:ascii="Helvetica" w:hAnsi="Helvetica"/>
+                <w:sz w:val="22"/>
+                <w:szCs w:val="22"/>
+                <w:u w:val="single"/>
+                <w:lang w:val="it-IT"/>
+              </w:rPr>
+              <w:t>TUTTI</w:t>
+            </w:r>
+            <w:r>
+              <w:rPr>
+                <w:rFonts w:ascii="Helvetica" w:hAnsi="Helvetica"/>
+                <w:sz w:val="22"/>
+                <w:szCs w:val="22"/>
+                <w:lang w:val="it-IT"/>
+              </w:rPr>
+              <w:t xml:space="preserve"> i servizi della gamingplatform, (inclusa la gestione del backend)</w:t>
+            </w:r>
+          </w:p>
+        </w:tc>
+      </w:tr>
+      <w:tr>
+        <w:tc>
+          <w:tcPr>
+            <w:cnfStyle w:val="001000000000" w:firstRow="0" w:lastRow="0" w:firstColumn="1" w:lastColumn="0" w:oddVBand="0" w:evenVBand="0" w:oddHBand="0" w:evenHBand="0" w:firstRowFirstColumn="0" w:firstRowLastColumn="0" w:lastRowFirstColumn="0" w:lastRowLastColumn="0"/>
+            <w:tcW w:w="2868" w:type="dxa"/>
+            <w:shd w:val="clear" w:color="auto" w:fill="00B0F0"/>
+          </w:tcPr>
+          <w:p>
+            <w:pPr>
+              <w:rPr>
+                <w:rFonts w:ascii="Helvetica" w:hAnsi="Helvetica"/>
+                <w:sz w:val="22"/>
+                <w:szCs w:val="22"/>
+              </w:rPr>
+            </w:pPr>
+            <w:r>
+              <w:rPr>
+                <w:rFonts w:ascii="Helvetica" w:hAnsi="Helvetica"/>
+                <w:sz w:val="22"/>
+                <w:szCs w:val="22"/>
+              </w:rPr>
+              <w:t>Scope &amp; level</w:t>
+            </w:r>
+          </w:p>
+        </w:tc>
+        <w:tc>
+          <w:tcPr>
+            <w:tcW w:w="6760" w:type="dxa"/>
+            <w:shd w:val="clear" w:color="auto" w:fill="8EECFF"/>
+          </w:tcPr>
+          <w:p>
+            <w:pPr>
+              <w:jc w:val="left"/>
+              <w:cnfStyle w:val="000000000000" w:firstRow="0" w:lastRow="0" w:firstColumn="0" w:lastColumn="0" w:oddVBand="0" w:evenVBand="0" w:oddHBand="0" w:evenHBand="0" w:firstRowFirstColumn="0" w:firstRowLastColumn="0" w:lastRowFirstColumn="0" w:lastRowLastColumn="0"/>
+              <w:rPr>
+                <w:rFonts w:ascii="Helvetica" w:hAnsi="Helvetica"/>
+                <w:sz w:val="22"/>
+                <w:szCs w:val="22"/>
+                <w:lang w:val="it-IT"/>
+              </w:rPr>
+            </w:pPr>
+            <w:r>
+              <w:rPr>
+                <w:rFonts w:ascii="Helvetica" w:hAnsi="Helvetica"/>
+                <w:sz w:val="22"/>
+                <w:szCs w:val="22"/>
+                <w:lang w:val="it-IT"/>
+              </w:rPr>
+              <w:t>Primary Task, è il modulo</w:t>
+            </w:r>
+            <w:r>
+              <w:rPr>
+                <w:rFonts w:ascii="Helvetica" w:hAnsi="Helvetica"/>
+                <w:sz w:val="22"/>
+                <w:szCs w:val="22"/>
+                <w:lang w:val="it-IT"/>
+              </w:rPr>
+              <w:t xml:space="preserve"> che si interfaccia con l’admin</w:t>
+            </w:r>
+            <w:r>
+              <w:rPr>
+                <w:rFonts w:ascii="Helvetica" w:hAnsi="Helvetica"/>
+                <w:sz w:val="22"/>
+                <w:szCs w:val="22"/>
+                <w:lang w:val="it-IT"/>
+              </w:rPr>
+              <w:t>.</w:t>
+            </w:r>
+          </w:p>
+        </w:tc>
+      </w:tr>
+      <w:tr>
+        <w:trPr>
+          <w:cnfStyle w:val="000000100000" w:firstRow="0" w:lastRow="0" w:firstColumn="0" w:lastColumn="0" w:oddVBand="0" w:evenVBand="0" w:oddHBand="1" w:evenHBand="0" w:firstRowFirstColumn="0" w:firstRowLastColumn="0" w:lastRowFirstColumn="0" w:lastRowLastColumn="0"/>
+        </w:trPr>
+        <w:tc>
+          <w:tcPr>
+            <w:cnfStyle w:val="001000000000" w:firstRow="0" w:lastRow="0" w:firstColumn="1" w:lastColumn="0" w:oddVBand="0" w:evenVBand="0" w:oddHBand="0" w:evenHBand="0" w:firstRowFirstColumn="0" w:firstRowLastColumn="0" w:lastRowFirstColumn="0" w:lastRowLastColumn="0"/>
+            <w:tcW w:w="2868" w:type="dxa"/>
+            <w:shd w:val="clear" w:color="auto" w:fill="00B0F0"/>
+          </w:tcPr>
+          <w:p>
+            <w:pPr>
+              <w:rPr>
+                <w:rFonts w:ascii="Helvetica" w:hAnsi="Helvetica"/>
+                <w:sz w:val="22"/>
+                <w:szCs w:val="22"/>
+              </w:rPr>
+            </w:pPr>
+            <w:r>
+              <w:rPr>
+                <w:rFonts w:ascii="Helvetica" w:hAnsi="Helvetica"/>
+                <w:sz w:val="22"/>
+                <w:szCs w:val="22"/>
+              </w:rPr>
+              <w:t xml:space="preserve">Preconditions </w:t>
+            </w:r>
+          </w:p>
+        </w:tc>
+        <w:tc>
+          <w:tcPr>
+            <w:tcW w:w="6760" w:type="dxa"/>
+            <w:shd w:val="clear" w:color="auto" w:fill="8EECFF"/>
+          </w:tcPr>
+          <w:p>
+            <w:pPr>
+              <w:cnfStyle w:val="000000100000" w:firstRow="0" w:lastRow="0" w:firstColumn="0" w:lastColumn="0" w:oddVBand="0" w:evenVBand="0" w:oddHBand="1" w:evenHBand="0" w:firstRowFirstColumn="0" w:firstRowLastColumn="0" w:lastRowFirstColumn="0" w:lastRowLastColumn="0"/>
+              <w:rPr>
+                <w:rFonts w:ascii="Helvetica" w:hAnsi="Helvetica"/>
+                <w:sz w:val="22"/>
+                <w:szCs w:val="22"/>
+                <w:lang w:val="it-IT"/>
+              </w:rPr>
+            </w:pPr>
+            <w:r>
+              <w:rPr>
+                <w:rFonts w:ascii="Helvetica" w:hAnsi="Helvetica"/>
+                <w:sz w:val="22"/>
+                <w:szCs w:val="22"/>
+                <w:lang w:val="it-IT"/>
+              </w:rPr>
+              <w:t>L’utente deve essere autenticato</w:t>
+            </w:r>
+          </w:p>
+        </w:tc>
+      </w:tr>
+      <w:tr>
+        <w:tc>
+          <w:tcPr>
+            <w:cnfStyle w:val="001000000000" w:firstRow="0" w:lastRow="0" w:firstColumn="1" w:lastColumn="0" w:oddVBand="0" w:evenVBand="0" w:oddHBand="0" w:evenHBand="0" w:firstRowFirstColumn="0" w:firstRowLastColumn="0" w:lastRowFirstColumn="0" w:lastRowLastColumn="0"/>
+            <w:tcW w:w="2868" w:type="dxa"/>
+            <w:shd w:val="clear" w:color="auto" w:fill="00B0F0"/>
+          </w:tcPr>
+          <w:p>
+            <w:pPr>
+              <w:jc w:val="left"/>
+              <w:rPr>
+                <w:rFonts w:ascii="Helvetica" w:hAnsi="Helvetica"/>
+                <w:sz w:val="22"/>
+                <w:szCs w:val="22"/>
+              </w:rPr>
+            </w:pPr>
+            <w:r>
+              <w:rPr>
+                <w:rFonts w:ascii="Helvetica" w:hAnsi="Helvetica"/>
+                <w:sz w:val="22"/>
+                <w:szCs w:val="22"/>
+              </w:rPr>
+              <w:t>Success end condition</w:t>
+            </w:r>
+          </w:p>
+        </w:tc>
+        <w:tc>
+          <w:tcPr>
+            <w:tcW w:w="6760" w:type="dxa"/>
+            <w:shd w:val="clear" w:color="auto" w:fill="8EECFF"/>
+          </w:tcPr>
+          <w:p>
+            <w:pPr>
+              <w:cnfStyle w:val="000000000000" w:firstRow="0" w:lastRow="0" w:firstColumn="0" w:lastColumn="0" w:oddVBand="0" w:evenVBand="0" w:oddHBand="0" w:evenHBand="0" w:firstRowFirstColumn="0" w:firstRowLastColumn="0" w:lastRowFirstColumn="0" w:lastRowLastColumn="0"/>
+              <w:rPr>
+                <w:rFonts w:ascii="Helvetica" w:hAnsi="Helvetica"/>
+                <w:sz w:val="22"/>
+                <w:szCs w:val="22"/>
+                <w:lang w:val="it-IT"/>
+              </w:rPr>
+            </w:pPr>
+            <w:r>
+              <w:rPr>
+                <w:rFonts w:ascii="Helvetica" w:hAnsi="Helvetica"/>
+                <w:sz w:val="22"/>
+                <w:szCs w:val="22"/>
+                <w:lang w:val="it-IT"/>
+              </w:rPr>
+              <w:t>Se l’operazione va a buon fine, l’utente potrá effettuare</w:t>
+            </w:r>
+            <w:r>
+              <w:rPr>
+                <w:rFonts w:ascii="Helvetica" w:hAnsi="Helvetica"/>
+                <w:sz w:val="22"/>
+                <w:szCs w:val="22"/>
+                <w:lang w:val="it-IT"/>
+              </w:rPr>
+              <w:t xml:space="preserve"> (a seconda della scelta effettuata):</w:t>
+            </w:r>
+          </w:p>
+          <w:p>
+            <w:pPr>
+              <w:pStyle w:val="ListParagraph"/>
+              <w:numPr>
+                <w:ilvl w:val="0"/>
+                <w:numId w:val="9"/>
+              </w:numPr>
+              <w:cnfStyle w:val="000000000000" w:firstRow="0" w:lastRow="0" w:firstColumn="0" w:lastColumn="0" w:oddVBand="0" w:evenVBand="0" w:oddHBand="0" w:evenHBand="0" w:firstRowFirstColumn="0" w:firstRowLastColumn="0" w:lastRowFirstColumn="0" w:lastRowLastColumn="0"/>
+              <w:rPr>
+                <w:rFonts w:ascii="Helvetica" w:hAnsi="Helvetica"/>
+                <w:sz w:val="22"/>
+                <w:szCs w:val="22"/>
+                <w:lang w:val="it-IT"/>
+              </w:rPr>
+            </w:pPr>
+            <w:r>
+              <w:rPr>
+                <w:rFonts w:ascii="Helvetica" w:hAnsi="Helvetica"/>
+                <w:sz w:val="22"/>
+                <w:szCs w:val="22"/>
+                <w:lang w:val="it-IT"/>
+              </w:rPr>
+              <w:t>Le operazioni consentite ad un utente base</w:t>
+            </w:r>
+          </w:p>
+          <w:p>
+            <w:pPr>
+              <w:pStyle w:val="ListParagraph"/>
+              <w:numPr>
+                <w:ilvl w:val="0"/>
+                <w:numId w:val="9"/>
+              </w:numPr>
+              <w:cnfStyle w:val="000000000000" w:firstRow="0" w:lastRow="0" w:firstColumn="0" w:lastColumn="0" w:oddVBand="0" w:evenVBand="0" w:oddHBand="0" w:evenHBand="0" w:firstRowFirstColumn="0" w:firstRowLastColumn="0" w:lastRowFirstColumn="0" w:lastRowLastColumn="0"/>
+              <w:rPr>
+                <w:rFonts w:ascii="Helvetica" w:hAnsi="Helvetica"/>
+                <w:sz w:val="22"/>
+                <w:szCs w:val="22"/>
+                <w:lang w:val="it-IT"/>
+              </w:rPr>
+            </w:pPr>
+            <w:r>
+              <w:rPr>
+                <w:rFonts w:ascii="Helvetica" w:hAnsi="Helvetica"/>
+                <w:sz w:val="22"/>
+                <w:szCs w:val="22"/>
+                <w:lang w:val="it-IT"/>
+              </w:rPr>
+              <w:t>Le operazioni consentite ad un moderatore</w:t>
+            </w:r>
+          </w:p>
+          <w:p>
+            <w:pPr>
+              <w:pStyle w:val="ListParagraph"/>
+              <w:numPr>
+                <w:ilvl w:val="0"/>
+                <w:numId w:val="9"/>
+              </w:numPr>
+              <w:cnfStyle w:val="000000000000" w:firstRow="0" w:lastRow="0" w:firstColumn="0" w:lastColumn="0" w:oddVBand="0" w:evenVBand="0" w:oddHBand="0" w:evenHBand="0" w:firstRowFirstColumn="0" w:firstRowLastColumn="0" w:lastRowFirstColumn="0" w:lastRowLastColumn="0"/>
+              <w:rPr>
+                <w:rFonts w:ascii="Helvetica" w:hAnsi="Helvetica"/>
+                <w:sz w:val="22"/>
+                <w:szCs w:val="22"/>
+                <w:lang w:val="it-IT"/>
+              </w:rPr>
+            </w:pPr>
+            <w:r>
+              <w:rPr>
+                <w:rFonts w:ascii="Helvetica" w:hAnsi="Helvetica"/>
+                <w:sz w:val="22"/>
+                <w:szCs w:val="22"/>
+                <w:lang w:val="it-IT"/>
+              </w:rPr>
+              <w:t>Aggiunta o rimozione di moderatori</w:t>
+            </w:r>
+          </w:p>
+          <w:p>
+            <w:pPr>
+              <w:pStyle w:val="ListParagraph"/>
+              <w:numPr>
+                <w:ilvl w:val="0"/>
+                <w:numId w:val="9"/>
+              </w:numPr>
+              <w:cnfStyle w:val="000000000000" w:firstRow="0" w:lastRow="0" w:firstColumn="0" w:lastColumn="0" w:oddVBand="0" w:evenVBand="0" w:oddHBand="0" w:evenHBand="0" w:firstRowFirstColumn="0" w:firstRowLastColumn="0" w:lastRowFirstColumn="0" w:lastRowLastColumn="0"/>
+              <w:rPr>
+                <w:rFonts w:ascii="Helvetica" w:hAnsi="Helvetica"/>
+                <w:sz w:val="22"/>
+                <w:szCs w:val="22"/>
+                <w:lang w:val="it-IT"/>
+              </w:rPr>
+            </w:pPr>
+            <w:r>
+              <w:rPr>
+                <w:rFonts w:ascii="Helvetica" w:hAnsi="Helvetica"/>
+                <w:sz w:val="22"/>
+                <w:szCs w:val="22"/>
+                <w:lang w:val="it-IT"/>
+              </w:rPr>
+              <w:t>Gestione del backend</w:t>
+            </w:r>
+          </w:p>
+        </w:tc>
+      </w:tr>
+      <w:tr>
+        <w:trPr>
+          <w:cnfStyle w:val="000000100000" w:firstRow="0" w:lastRow="0" w:firstColumn="0" w:lastColumn="0" w:oddVBand="0" w:evenVBand="0" w:oddHBand="1" w:evenHBand="0" w:firstRowFirstColumn="0" w:firstRowLastColumn="0" w:lastRowFirstColumn="0" w:lastRowLastColumn="0"/>
+        </w:trPr>
+        <w:tc>
+          <w:tcPr>
+            <w:cnfStyle w:val="001000000000" w:firstRow="0" w:lastRow="0" w:firstColumn="1" w:lastColumn="0" w:oddVBand="0" w:evenVBand="0" w:oddHBand="0" w:evenHBand="0" w:firstRowFirstColumn="0" w:firstRowLastColumn="0" w:lastRowFirstColumn="0" w:lastRowLastColumn="0"/>
+            <w:tcW w:w="2868" w:type="dxa"/>
+            <w:shd w:val="clear" w:color="auto" w:fill="00B0F0"/>
+          </w:tcPr>
+          <w:p>
+            <w:pPr>
+              <w:jc w:val="left"/>
+              <w:rPr>
+                <w:rFonts w:ascii="Helvetica" w:hAnsi="Helvetica"/>
+                <w:sz w:val="22"/>
+                <w:szCs w:val="22"/>
+                <w:lang w:val="it-IT"/>
+              </w:rPr>
+            </w:pPr>
+            <w:r>
+              <w:rPr>
+                <w:rFonts w:ascii="Helvetica" w:hAnsi="Helvetica"/>
+                <w:sz w:val="22"/>
+                <w:szCs w:val="22"/>
+                <w:lang w:val="it-IT"/>
+              </w:rPr>
+              <w:t>Failed end condition</w:t>
+            </w:r>
+          </w:p>
+        </w:tc>
+        <w:tc>
+          <w:tcPr>
+            <w:tcW w:w="6760" w:type="dxa"/>
+            <w:shd w:val="clear" w:color="auto" w:fill="8EECFF"/>
+          </w:tcPr>
+          <w:p>
+            <w:pPr>
+              <w:cnfStyle w:val="000000100000" w:firstRow="0" w:lastRow="0" w:firstColumn="0" w:lastColumn="0" w:oddVBand="0" w:evenVBand="0" w:oddHBand="1" w:evenHBand="0" w:firstRowFirstColumn="0" w:firstRowLastColumn="0" w:lastRowFirstColumn="0" w:lastRowLastColumn="0"/>
+              <w:rPr>
+                <w:rFonts w:ascii="Helvetica" w:hAnsi="Helvetica"/>
+                <w:sz w:val="22"/>
+                <w:szCs w:val="22"/>
+                <w:lang w:val="it-IT"/>
+              </w:rPr>
+            </w:pPr>
+            <w:r>
+              <w:rPr>
+                <w:rFonts w:ascii="Helvetica" w:hAnsi="Helvetica"/>
+                <w:sz w:val="22"/>
+                <w:szCs w:val="22"/>
+                <w:lang w:val="it-IT"/>
+              </w:rPr>
+              <w:t>Se l’operazione dovesse fallire, lo stato dell’intero sistema rimane invariato e l’utente viene reindirizzato alla pagina di autenticazione</w:t>
+            </w:r>
+          </w:p>
+        </w:tc>
+      </w:tr>
+      <w:tr>
+        <w:tc>
+          <w:tcPr>
+            <w:cnfStyle w:val="001000000000" w:firstRow="0" w:lastRow="0" w:firstColumn="1" w:lastColumn="0" w:oddVBand="0" w:evenVBand="0" w:oddHBand="0" w:evenHBand="0" w:firstRowFirstColumn="0" w:firstRowLastColumn="0" w:lastRowFirstColumn="0" w:lastRowLastColumn="0"/>
+            <w:tcW w:w="2868" w:type="dxa"/>
+            <w:shd w:val="clear" w:color="auto" w:fill="00B0F0"/>
+          </w:tcPr>
+          <w:p>
+            <w:pPr>
+              <w:rPr>
+                <w:rFonts w:ascii="Helvetica" w:hAnsi="Helvetica"/>
+                <w:sz w:val="22"/>
+                <w:szCs w:val="22"/>
+                <w:lang w:val="it-IT"/>
+              </w:rPr>
+            </w:pPr>
+            <w:r>
+              <w:rPr>
+                <w:rFonts w:ascii="Helvetica" w:hAnsi="Helvetica"/>
+                <w:sz w:val="22"/>
+                <w:szCs w:val="22"/>
+                <w:lang w:val="it-IT"/>
+              </w:rPr>
+              <w:t xml:space="preserve">Primary Actor </w:t>
+            </w:r>
+          </w:p>
+        </w:tc>
+        <w:tc>
+          <w:tcPr>
+            <w:tcW w:w="6760" w:type="dxa"/>
+            <w:shd w:val="clear" w:color="auto" w:fill="8EECFF"/>
+          </w:tcPr>
+          <w:p>
+            <w:pPr>
+              <w:cnfStyle w:val="000000000000" w:firstRow="0" w:lastRow="0" w:firstColumn="0" w:lastColumn="0" w:oddVBand="0" w:evenVBand="0" w:oddHBand="0" w:evenHBand="0" w:firstRowFirstColumn="0" w:firstRowLastColumn="0" w:lastRowFirstColumn="0" w:lastRowLastColumn="0"/>
+              <w:rPr>
+                <w:rFonts w:ascii="Helvetica" w:hAnsi="Helvetica"/>
+                <w:sz w:val="22"/>
+                <w:szCs w:val="22"/>
+                <w:lang w:val="it-IT"/>
+              </w:rPr>
+            </w:pPr>
+            <w:r>
+              <w:rPr>
+                <w:rFonts w:ascii="Helvetica" w:hAnsi="Helvetica"/>
+                <w:sz w:val="22"/>
+                <w:szCs w:val="22"/>
+                <w:lang w:val="it-IT"/>
+              </w:rPr>
+              <w:t>Amministratori</w:t>
+            </w:r>
+          </w:p>
+        </w:tc>
+      </w:tr>
+      <w:tr>
+        <w:trPr>
+          <w:cnfStyle w:val="000000100000" w:firstRow="0" w:lastRow="0" w:firstColumn="0" w:lastColumn="0" w:oddVBand="0" w:evenVBand="0" w:oddHBand="1" w:evenHBand="0" w:firstRowFirstColumn="0" w:firstRowLastColumn="0" w:lastRowFirstColumn="0" w:lastRowLastColumn="0"/>
+          <w:trHeight w:val="586"/>
+        </w:trPr>
+        <w:tc>
+          <w:tcPr>
+            <w:cnfStyle w:val="001000000000" w:firstRow="0" w:lastRow="0" w:firstColumn="1" w:lastColumn="0" w:oddVBand="0" w:evenVBand="0" w:oddHBand="0" w:evenHBand="0" w:firstRowFirstColumn="0" w:firstRowLastColumn="0" w:lastRowFirstColumn="0" w:lastRowLastColumn="0"/>
+            <w:tcW w:w="2868" w:type="dxa"/>
+            <w:shd w:val="clear" w:color="auto" w:fill="00B0F0"/>
+          </w:tcPr>
+          <w:p>
+            <w:pPr>
+              <w:rPr>
+                <w:rFonts w:ascii="Helvetica" w:hAnsi="Helvetica"/>
+                <w:sz w:val="22"/>
+                <w:szCs w:val="22"/>
+                <w:lang w:val="it-IT"/>
+              </w:rPr>
+            </w:pPr>
+            <w:r>
+              <w:rPr>
+                <w:rFonts w:ascii="Helvetica" w:hAnsi="Helvetica"/>
+                <w:sz w:val="22"/>
+                <w:szCs w:val="22"/>
+                <w:lang w:val="it-IT"/>
+              </w:rPr>
+              <w:t>Trigger</w:t>
+            </w:r>
+          </w:p>
+        </w:tc>
+        <w:tc>
+          <w:tcPr>
+            <w:tcW w:w="6760" w:type="dxa"/>
+            <w:shd w:val="clear" w:color="auto" w:fill="8EECFF"/>
+          </w:tcPr>
+          <w:p>
+            <w:pPr>
+              <w:cnfStyle w:val="000000100000" w:firstRow="0" w:lastRow="0" w:firstColumn="0" w:lastColumn="0" w:oddVBand="0" w:evenVBand="0" w:oddHBand="1" w:evenHBand="0" w:firstRowFirstColumn="0" w:firstRowLastColumn="0" w:lastRowFirstColumn="0" w:lastRowLastColumn="0"/>
+              <w:rPr>
+                <w:rFonts w:ascii="Helvetica" w:hAnsi="Helvetica"/>
+                <w:sz w:val="22"/>
+                <w:szCs w:val="22"/>
+                <w:lang w:val="it-IT"/>
+              </w:rPr>
+            </w:pPr>
+            <w:r>
+              <w:rPr>
+                <w:rFonts w:ascii="Helvetica" w:hAnsi="Helvetica"/>
+                <w:sz w:val="22"/>
+                <w:szCs w:val="22"/>
+                <w:lang w:val="it-IT"/>
+              </w:rPr>
+              <w:t>Richiesta da parte dell’utente</w:t>
+            </w:r>
+          </w:p>
+        </w:tc>
+      </w:tr>
+    </w:tbl>
+    <w:tbl>
+      <w:tblPr>
+        <w:tblStyle w:val="GridTable5Dark-Accent2"/>
+        <w:tblpPr w:leftFromText="180" w:rightFromText="180" w:vertAnchor="text" w:horzAnchor="page" w:tblpX="1132" w:tblpY="83"/>
+        <w:tblW w:w="9640" w:type="dxa"/>
+        <w:tblLook w:val="04A0" w:firstRow="1" w:lastRow="0" w:firstColumn="1" w:lastColumn="0" w:noHBand="0" w:noVBand="1"/>
+      </w:tblPr>
+      <w:tblGrid>
+        <w:gridCol w:w="2798"/>
+        <w:gridCol w:w="823"/>
+        <w:gridCol w:w="6019"/>
+      </w:tblGrid>
+      <w:tr>
+        <w:trPr>
+          <w:cnfStyle w:val="100000000000" w:firstRow="1" w:lastRow="0" w:firstColumn="0" w:lastColumn="0" w:oddVBand="0" w:evenVBand="0" w:oddHBand="0" w:evenHBand="0" w:firstRowFirstColumn="0" w:firstRowLastColumn="0" w:lastRowFirstColumn="0" w:lastRowLastColumn="0"/>
+        </w:trPr>
+        <w:tc>
+          <w:tcPr>
+            <w:cnfStyle w:val="001000000000" w:firstRow="0" w:lastRow="0" w:firstColumn="1" w:lastColumn="0" w:oddVBand="0" w:evenVBand="0" w:oddHBand="0" w:evenHBand="0" w:firstRowFirstColumn="0" w:firstRowLastColumn="0" w:lastRowFirstColumn="0" w:lastRowLastColumn="0"/>
+            <w:tcW w:w="2798" w:type="dxa"/>
+            <w:shd w:val="clear" w:color="auto" w:fill="00B0F0"/>
+          </w:tcPr>
+          <w:p>
+            <w:pPr>
+              <w:rPr>
+                <w:rFonts w:ascii="Helvetica" w:hAnsi="Helvetica"/>
+                <w:sz w:val="22"/>
+                <w:szCs w:val="22"/>
+                <w:lang w:val="it-IT"/>
+              </w:rPr>
+            </w:pPr>
+            <w:r>
+              <w:rPr>
+                <w:rFonts w:ascii="Helvetica" w:hAnsi="Helvetica"/>
+                <w:sz w:val="22"/>
+                <w:szCs w:val="22"/>
+                <w:lang w:val="it-IT"/>
+              </w:rPr>
+              <w:t>Description</w:t>
+            </w:r>
+          </w:p>
+        </w:tc>
+        <w:tc>
+          <w:tcPr>
+            <w:tcW w:w="823" w:type="dxa"/>
+            <w:shd w:val="clear" w:color="auto" w:fill="00B0F0"/>
+          </w:tcPr>
+          <w:p>
+            <w:pPr>
+              <w:cnfStyle w:val="100000000000" w:firstRow="1" w:lastRow="0" w:firstColumn="0" w:lastColumn="0" w:oddVBand="0" w:evenVBand="0" w:oddHBand="0" w:evenHBand="0" w:firstRowFirstColumn="0" w:firstRowLastColumn="0" w:lastRowFirstColumn="0" w:lastRowLastColumn="0"/>
+              <w:rPr>
+                <w:rFonts w:ascii="Helvetica" w:hAnsi="Helvetica"/>
+                <w:sz w:val="22"/>
+                <w:szCs w:val="22"/>
+                <w:lang w:val="it-IT"/>
+              </w:rPr>
+            </w:pPr>
+            <w:r>
+              <w:rPr>
+                <w:rFonts w:ascii="Helvetica" w:hAnsi="Helvetica"/>
+                <w:sz w:val="22"/>
+                <w:szCs w:val="22"/>
+                <w:lang w:val="it-IT"/>
+              </w:rPr>
+              <w:t xml:space="preserve">Step </w:t>
+            </w:r>
+          </w:p>
+        </w:tc>
+        <w:tc>
+          <w:tcPr>
+            <w:tcW w:w="6019" w:type="dxa"/>
+            <w:shd w:val="clear" w:color="auto" w:fill="00B0F0"/>
+          </w:tcPr>
+          <w:p>
+            <w:pPr>
+              <w:cnfStyle w:val="100000000000" w:firstRow="1" w:lastRow="0" w:firstColumn="0" w:lastColumn="0" w:oddVBand="0" w:evenVBand="0" w:oddHBand="0" w:evenHBand="0" w:firstRowFirstColumn="0" w:firstRowLastColumn="0" w:lastRowFirstColumn="0" w:lastRowLastColumn="0"/>
+              <w:rPr>
+                <w:rFonts w:ascii="Helvetica" w:hAnsi="Helvetica"/>
+                <w:sz w:val="22"/>
+                <w:szCs w:val="22"/>
+                <w:lang w:val="it-IT"/>
+              </w:rPr>
+            </w:pPr>
+            <w:r>
+              <w:rPr>
+                <w:rFonts w:ascii="Helvetica" w:hAnsi="Helvetica"/>
+                <w:sz w:val="22"/>
+                <w:szCs w:val="22"/>
+                <w:lang w:val="it-IT"/>
+              </w:rPr>
+              <w:t>Action</w:t>
+            </w:r>
+          </w:p>
+        </w:tc>
+      </w:tr>
+      <w:tr>
+        <w:trPr>
+          <w:cnfStyle w:val="000000100000" w:firstRow="0" w:lastRow="0" w:firstColumn="0" w:lastColumn="0" w:oddVBand="0" w:evenVBand="0" w:oddHBand="1" w:evenHBand="0" w:firstRowFirstColumn="0" w:firstRowLastColumn="0" w:lastRowFirstColumn="0" w:lastRowLastColumn="0"/>
+        </w:trPr>
+        <w:tc>
+          <w:tcPr>
+            <w:cnfStyle w:val="001000000000" w:firstRow="0" w:lastRow="0" w:firstColumn="1" w:lastColumn="0" w:oddVBand="0" w:evenVBand="0" w:oddHBand="0" w:evenHBand="0" w:firstRowFirstColumn="0" w:firstRowLastColumn="0" w:lastRowFirstColumn="0" w:lastRowLastColumn="0"/>
+            <w:tcW w:w="2798" w:type="dxa"/>
+            <w:shd w:val="clear" w:color="auto" w:fill="00B0F0"/>
+          </w:tcPr>
+          <w:p>
+            <w:pPr>
+              <w:rPr>
+                <w:rFonts w:ascii="Helvetica" w:hAnsi="Helvetica"/>
+                <w:sz w:val="22"/>
+                <w:szCs w:val="22"/>
+                <w:lang w:val="it-IT"/>
+              </w:rPr>
+            </w:pPr>
+          </w:p>
+        </w:tc>
+        <w:tc>
+          <w:tcPr>
+            <w:tcW w:w="823" w:type="dxa"/>
+            <w:shd w:val="clear" w:color="auto" w:fill="8EECFF"/>
+          </w:tcPr>
+          <w:p>
+            <w:pPr>
+              <w:cnfStyle w:val="000000100000" w:firstRow="0" w:lastRow="0" w:firstColumn="0" w:lastColumn="0" w:oddVBand="0" w:evenVBand="0" w:oddHBand="1" w:evenHBand="0" w:firstRowFirstColumn="0" w:firstRowLastColumn="0" w:lastRowFirstColumn="0" w:lastRowLastColumn="0"/>
+              <w:rPr>
+                <w:rFonts w:ascii="Helvetica" w:hAnsi="Helvetica"/>
+                <w:sz w:val="22"/>
+                <w:szCs w:val="22"/>
+                <w:lang w:val="it-IT"/>
+              </w:rPr>
+            </w:pPr>
+            <w:r>
+              <w:rPr>
+                <w:rFonts w:ascii="Helvetica" w:hAnsi="Helvetica"/>
+                <w:sz w:val="22"/>
+                <w:szCs w:val="22"/>
+                <w:lang w:val="it-IT"/>
+              </w:rPr>
+              <w:t>1</w:t>
+            </w:r>
+          </w:p>
+        </w:tc>
+        <w:tc>
+          <w:tcPr>
+            <w:tcW w:w="6019" w:type="dxa"/>
+            <w:shd w:val="clear" w:color="auto" w:fill="8EECFF"/>
+          </w:tcPr>
+          <w:p>
+            <w:pPr>
+              <w:cnfStyle w:val="000000100000" w:firstRow="0" w:lastRow="0" w:firstColumn="0" w:lastColumn="0" w:oddVBand="0" w:evenVBand="0" w:oddHBand="1" w:evenHBand="0" w:firstRowFirstColumn="0" w:firstRowLastColumn="0" w:lastRowFirstColumn="0" w:lastRowLastColumn="0"/>
+              <w:rPr>
+                <w:rFonts w:ascii="Helvetica" w:hAnsi="Helvetica"/>
+                <w:sz w:val="22"/>
+                <w:szCs w:val="22"/>
+                <w:lang w:val="it-IT"/>
+              </w:rPr>
+            </w:pPr>
+            <w:r>
+              <w:rPr>
+                <w:rFonts w:ascii="Helvetica" w:hAnsi="Helvetica"/>
+                <w:sz w:val="22"/>
+                <w:szCs w:val="22"/>
+                <w:lang w:val="it-IT"/>
+              </w:rPr>
+              <w:t xml:space="preserve">L’utente si interfaccia con la pagina </w:t>
+            </w:r>
+            <w:r>
+              <w:rPr>
+                <w:rFonts w:ascii="Helvetica" w:hAnsi="Helvetica"/>
+                <w:sz w:val="22"/>
+                <w:szCs w:val="22"/>
+                <w:lang w:val="it-IT"/>
+              </w:rPr>
+              <w:t>relativa all’operazione scelta (vedi punti sopra 1,2,3,4)</w:t>
+            </w:r>
+          </w:p>
+        </w:tc>
+      </w:tr>
+      <w:tr>
+        <w:tc>
+          <w:tcPr>
+            <w:cnfStyle w:val="001000000000" w:firstRow="0" w:lastRow="0" w:firstColumn="1" w:lastColumn="0" w:oddVBand="0" w:evenVBand="0" w:oddHBand="0" w:evenHBand="0" w:firstRowFirstColumn="0" w:firstRowLastColumn="0" w:lastRowFirstColumn="0" w:lastRowLastColumn="0"/>
+            <w:tcW w:w="2798" w:type="dxa"/>
+            <w:shd w:val="clear" w:color="auto" w:fill="00B0F0"/>
+          </w:tcPr>
+          <w:p>
+            <w:pPr>
+              <w:rPr>
+                <w:rFonts w:ascii="Helvetica" w:hAnsi="Helvetica"/>
+                <w:sz w:val="22"/>
+                <w:szCs w:val="22"/>
+                <w:lang w:val="it-IT"/>
+              </w:rPr>
+            </w:pPr>
+          </w:p>
+        </w:tc>
+        <w:tc>
+          <w:tcPr>
+            <w:tcW w:w="823" w:type="dxa"/>
+            <w:shd w:val="clear" w:color="auto" w:fill="8EECFF"/>
+          </w:tcPr>
+          <w:p>
+            <w:pPr>
+              <w:cnfStyle w:val="000000000000" w:firstRow="0" w:lastRow="0" w:firstColumn="0" w:lastColumn="0" w:oddVBand="0" w:evenVBand="0" w:oddHBand="0" w:evenHBand="0" w:firstRowFirstColumn="0" w:firstRowLastColumn="0" w:lastRowFirstColumn="0" w:lastRowLastColumn="0"/>
+              <w:rPr>
+                <w:rFonts w:ascii="Helvetica" w:hAnsi="Helvetica"/>
+                <w:sz w:val="22"/>
+                <w:szCs w:val="22"/>
+                <w:lang w:val="it-IT"/>
+              </w:rPr>
+            </w:pPr>
+            <w:r>
+              <w:rPr>
+                <w:rFonts w:ascii="Helvetica" w:hAnsi="Helvetica"/>
+                <w:sz w:val="22"/>
+                <w:szCs w:val="22"/>
+                <w:lang w:val="it-IT"/>
+              </w:rPr>
+              <w:t>2</w:t>
+            </w:r>
+          </w:p>
+        </w:tc>
+        <w:tc>
+          <w:tcPr>
+            <w:tcW w:w="6019" w:type="dxa"/>
+            <w:shd w:val="clear" w:color="auto" w:fill="8EECFF"/>
+          </w:tcPr>
+          <w:p>
+            <w:pPr>
+              <w:cnfStyle w:val="000000000000" w:firstRow="0" w:lastRow="0" w:firstColumn="0" w:lastColumn="0" w:oddVBand="0" w:evenVBand="0" w:oddHBand="0" w:evenHBand="0" w:firstRowFirstColumn="0" w:firstRowLastColumn="0" w:lastRowFirstColumn="0" w:lastRowLastColumn="0"/>
+              <w:rPr>
+                <w:rFonts w:ascii="Helvetica" w:hAnsi="Helvetica"/>
+                <w:sz w:val="22"/>
+                <w:szCs w:val="22"/>
+                <w:lang w:val="it-IT"/>
+              </w:rPr>
+            </w:pPr>
+            <w:r>
+              <w:rPr>
+                <w:rFonts w:ascii="Helvetica" w:hAnsi="Helvetica"/>
+                <w:sz w:val="22"/>
+                <w:szCs w:val="22"/>
+                <w:lang w:val="it-IT"/>
+              </w:rPr>
+              <w:t xml:space="preserve">Viene quindi invocato il modulo relativo che permette </w:t>
+            </w:r>
+            <w:r>
+              <w:rPr>
+                <w:rFonts w:ascii="Helvetica" w:hAnsi="Helvetica"/>
+                <w:sz w:val="22"/>
+                <w:szCs w:val="22"/>
+                <w:lang w:val="it-IT"/>
+              </w:rPr>
+              <w:t>di svolgere suddetta operazione (vedi punti sopra 1,2,3,4)</w:t>
+            </w:r>
+          </w:p>
+        </w:tc>
+      </w:tr>
+      <w:tr>
+        <w:trPr>
+          <w:cnfStyle w:val="000000100000" w:firstRow="0" w:lastRow="0" w:firstColumn="0" w:lastColumn="0" w:oddVBand="0" w:evenVBand="0" w:oddHBand="1" w:evenHBand="0" w:firstRowFirstColumn="0" w:firstRowLastColumn="0" w:lastRowFirstColumn="0" w:lastRowLastColumn="0"/>
+          <w:trHeight w:val="250"/>
+        </w:trPr>
+        <w:tc>
+          <w:tcPr>
+            <w:cnfStyle w:val="001000000000" w:firstRow="0" w:lastRow="0" w:firstColumn="1" w:lastColumn="0" w:oddVBand="0" w:evenVBand="0" w:oddHBand="0" w:evenHBand="0" w:firstRowFirstColumn="0" w:firstRowLastColumn="0" w:lastRowFirstColumn="0" w:lastRowLastColumn="0"/>
+            <w:tcW w:w="2798" w:type="dxa"/>
+            <w:shd w:val="clear" w:color="auto" w:fill="00B0F0"/>
+          </w:tcPr>
+          <w:p>
+            <w:pPr>
+              <w:rPr>
+                <w:rFonts w:ascii="Helvetica" w:hAnsi="Helvetica"/>
+                <w:sz w:val="22"/>
+                <w:szCs w:val="22"/>
+                <w:lang w:val="it-IT"/>
+              </w:rPr>
+            </w:pPr>
+          </w:p>
+        </w:tc>
+        <w:tc>
+          <w:tcPr>
+            <w:tcW w:w="823" w:type="dxa"/>
+            <w:shd w:val="clear" w:color="auto" w:fill="8EECFF"/>
+          </w:tcPr>
+          <w:p>
+            <w:pPr>
+              <w:cnfStyle w:val="000000100000" w:firstRow="0" w:lastRow="0" w:firstColumn="0" w:lastColumn="0" w:oddVBand="0" w:evenVBand="0" w:oddHBand="1" w:evenHBand="0" w:firstRowFirstColumn="0" w:firstRowLastColumn="0" w:lastRowFirstColumn="0" w:lastRowLastColumn="0"/>
+              <w:rPr>
+                <w:rFonts w:ascii="Helvetica" w:hAnsi="Helvetica"/>
+                <w:sz w:val="22"/>
+                <w:szCs w:val="22"/>
+                <w:lang w:val="it-IT"/>
+              </w:rPr>
+            </w:pPr>
+            <w:r>
+              <w:rPr>
+                <w:rFonts w:ascii="Helvetica" w:hAnsi="Helvetica"/>
+                <w:sz w:val="22"/>
+                <w:szCs w:val="22"/>
+                <w:lang w:val="it-IT"/>
+              </w:rPr>
+              <w:t>3</w:t>
+            </w:r>
+          </w:p>
+        </w:tc>
+        <w:tc>
+          <w:tcPr>
+            <w:tcW w:w="6019" w:type="dxa"/>
+            <w:shd w:val="clear" w:color="auto" w:fill="8EECFF"/>
+          </w:tcPr>
+          <w:p>
+            <w:pPr>
+              <w:cnfStyle w:val="000000100000" w:firstRow="0" w:lastRow="0" w:firstColumn="0" w:lastColumn="0" w:oddVBand="0" w:evenVBand="0" w:oddHBand="1" w:evenHBand="0" w:firstRowFirstColumn="0" w:firstRowLastColumn="0" w:lastRowFirstColumn="0" w:lastRowLastColumn="0"/>
+              <w:rPr>
+                <w:rFonts w:ascii="Helvetica" w:hAnsi="Helvetica"/>
+                <w:sz w:val="22"/>
+                <w:szCs w:val="22"/>
+                <w:lang w:val="it-IT"/>
+              </w:rPr>
+            </w:pPr>
+            <w:r>
+              <w:rPr>
+                <w:rFonts w:ascii="Helvetica" w:hAnsi="Helvetica"/>
+                <w:sz w:val="22"/>
+                <w:szCs w:val="22"/>
+                <w:lang w:val="it-IT"/>
+              </w:rPr>
+              <w:t xml:space="preserve"> Le operazioni effettuate vengono inserite ed aggiornate nella base di dati.</w:t>
+            </w:r>
+          </w:p>
+        </w:tc>
+      </w:tr>
+    </w:tbl>
+    <w:p>
+      <w:pPr>
+        <w:rPr>
+          <w:rFonts w:ascii="Helvetica" w:hAnsi="Helvetica"/>
+          <w:lang w:val="it-IT"/>
+        </w:rPr>
+      </w:pPr>
+    </w:p>
+    <w:p>
+      <w:pPr>
+        <w:pStyle w:val="ListParagraph"/>
+        <w:spacing w:line="276" w:lineRule="auto"/>
+        <w:jc w:val="both"/>
+        <w:rPr>
+          <w:lang w:val="it-IT"/>
+        </w:rPr>
+      </w:pPr>
       <w:bookmarkStart w:id="0" w:name="_GoBack"/>
       <w:bookmarkEnd w:id="0"/>
-    </w:p>
-    <w:p>
-      <w:pPr>
-        <w:pStyle w:val="p1"/>
-        <w:ind w:left="720"/>
-        <w:rPr>
-          <w:b/>
-          <w:sz w:val="22"/>
-          <w:lang w:val="it-IT"/>
-        </w:rPr>
-      </w:pPr>
-    </w:p>
-    <w:p>
-      <w:pPr>
-        <w:pStyle w:val="Paragrafoelenco"/>
-        <w:spacing w:line="276" w:lineRule="auto"/>
-        <w:jc w:val="both"/>
-        <w:rPr>
-          <w:lang w:val="it-IT"/>
-        </w:rPr>
-      </w:pPr>
     </w:p>
     <w:sectPr>
       <w:pgSz w:w="11906" w:h="16838"/>
@@ -1323,7 +7479,7 @@
 </file>
 
 <file path=word/endnotes.xml><?xml version="1.0" encoding="utf-8"?>
-<w:endnotes xmlns:wpc="http://schemas.microsoft.com/office/word/2010/wordprocessingCanvas" xmlns:cx="http://schemas.microsoft.com/office/drawing/2014/chartex" xmlns:cx1="http://schemas.microsoft.com/office/drawing/2015/9/8/chartex" xmlns:cx2="http://schemas.microsoft.com/office/drawing/2015/10/21/chartex" xmlns:cx3="http://schemas.microsoft.com/office/drawing/2016/5/9/chartex" xmlns:cx4="http://schemas.microsoft.com/office/drawing/2016/5/10/chartex" xmlns:cx5="http://schemas.microsoft.com/office/drawing/2016/5/11/chartex" xmlns:cx6="http://schemas.microsoft.com/office/drawing/2016/5/12/chartex" xmlns:cx7="http://schemas.microsoft.com/office/drawing/2016/5/13/chartex" xmlns:cx8="http://schemas.microsoft.com/office/drawing/2016/5/14/chartex" xmlns:mc="http://schemas.openxmlformats.org/markup-compatibility/2006" xmlns:aink="http://schemas.microsoft.com/office/drawing/2016/ink" xmlns:am3d="http://schemas.microsoft.com/office/drawing/2017/model3d" xmlns:o="urn:schemas-microsoft-com:office:office" xmlns:r="http://schemas.openxmlformats.org/officeDocument/2006/relationships" xmlns:m="http://schemas.openxmlformats.org/officeDocument/2006/math" xmlns:v="urn:schemas-microsoft-com:vml" xmlns:wp14="http://schemas.microsoft.com/office/word/2010/wordprocessingDrawing" xmlns:wp="http://schemas.openxmlformats.org/drawingml/2006/wordprocessingDrawing" xmlns:w10="urn:schemas-microsoft-com:office:word" xmlns:w="http://schemas.openxmlformats.org/wordprocessingml/2006/main" xmlns:w14="http://schemas.microsoft.com/office/word/2010/wordml" xmlns:w15="http://schemas.microsoft.com/office/word/2012/wordml" xmlns:w16cid="http://schemas.microsoft.com/office/word/2016/wordml/cid" xmlns:w16se="http://schemas.microsoft.com/office/word/2015/wordml/symex" xmlns:wpg="http://schemas.microsoft.com/office/word/2010/wordprocessingGroup" xmlns:wpi="http://schemas.microsoft.com/office/word/2010/wordprocessingInk" xmlns:wne="http://schemas.microsoft.com/office/word/2006/wordml" xmlns:wps="http://schemas.microsoft.com/office/word/2010/wordprocessingShape" mc:Ignorable="w14 w15 w16se w16cid wp14">
+<w:endnotes xmlns:wpc="http://schemas.microsoft.com/office/word/2010/wordprocessingCanvas" xmlns:mo="http://schemas.microsoft.com/office/mac/office/2008/main" xmlns:mc="http://schemas.openxmlformats.org/markup-compatibility/2006" xmlns:mv="urn:schemas-microsoft-com:mac:vml" xmlns:o="urn:schemas-microsoft-com:office:office" xmlns:r="http://schemas.openxmlformats.org/officeDocument/2006/relationships" xmlns:m="http://schemas.openxmlformats.org/officeDocument/2006/math" xmlns:v="urn:schemas-microsoft-com:vml" xmlns:wp14="http://schemas.microsoft.com/office/word/2010/wordprocessingDrawing" xmlns:wp="http://schemas.openxmlformats.org/drawingml/2006/wordprocessingDrawing" xmlns:w10="urn:schemas-microsoft-com:office:word" xmlns:w="http://schemas.openxmlformats.org/wordprocessingml/2006/main" xmlns:w14="http://schemas.microsoft.com/office/word/2010/wordml" xmlns:w15="http://schemas.microsoft.com/office/word/2012/wordml" xmlns:wpg="http://schemas.microsoft.com/office/word/2010/wordprocessingGroup" xmlns:wpi="http://schemas.microsoft.com/office/word/2010/wordprocessingInk" xmlns:wne="http://schemas.microsoft.com/office/word/2006/wordml" xmlns:wps="http://schemas.microsoft.com/office/word/2010/wordprocessingShape" mc:Ignorable="w14 w15 wp14">
   <w:endnote w:type="separator" w:id="-1">
     <w:p>
       <w:pPr>
@@ -1348,7 +7504,7 @@
 </file>
 
 <file path=word/footnotes.xml><?xml version="1.0" encoding="utf-8"?>
-<w:footnotes xmlns:wpc="http://schemas.microsoft.com/office/word/2010/wordprocessingCanvas" xmlns:cx="http://schemas.microsoft.com/office/drawing/2014/chartex" xmlns:cx1="http://schemas.microsoft.com/office/drawing/2015/9/8/chartex" xmlns:cx2="http://schemas.microsoft.com/office/drawing/2015/10/21/chartex" xmlns:cx3="http://schemas.microsoft.com/office/drawing/2016/5/9/chartex" xmlns:cx4="http://schemas.microsoft.com/office/drawing/2016/5/10/chartex" xmlns:cx5="http://schemas.microsoft.com/office/drawing/2016/5/11/chartex" xmlns:cx6="http://schemas.microsoft.com/office/drawing/2016/5/12/chartex" xmlns:cx7="http://schemas.microsoft.com/office/drawing/2016/5/13/chartex" xmlns:cx8="http://schemas.microsoft.com/office/drawing/2016/5/14/chartex" xmlns:mc="http://schemas.openxmlformats.org/markup-compatibility/2006" xmlns:aink="http://schemas.microsoft.com/office/drawing/2016/ink" xmlns:am3d="http://schemas.microsoft.com/office/drawing/2017/model3d" xmlns:o="urn:schemas-microsoft-com:office:office" xmlns:r="http://schemas.openxmlformats.org/officeDocument/2006/relationships" xmlns:m="http://schemas.openxmlformats.org/officeDocument/2006/math" xmlns:v="urn:schemas-microsoft-com:vml" xmlns:wp14="http://schemas.microsoft.com/office/word/2010/wordprocessingDrawing" xmlns:wp="http://schemas.openxmlformats.org/drawingml/2006/wordprocessingDrawing" xmlns:w10="urn:schemas-microsoft-com:office:word" xmlns:w="http://schemas.openxmlformats.org/wordprocessingml/2006/main" xmlns:w14="http://schemas.microsoft.com/office/word/2010/wordml" xmlns:w15="http://schemas.microsoft.com/office/word/2012/wordml" xmlns:w16cid="http://schemas.microsoft.com/office/word/2016/wordml/cid" xmlns:w16se="http://schemas.microsoft.com/office/word/2015/wordml/symex" xmlns:wpg="http://schemas.microsoft.com/office/word/2010/wordprocessingGroup" xmlns:wpi="http://schemas.microsoft.com/office/word/2010/wordprocessingInk" xmlns:wne="http://schemas.microsoft.com/office/word/2006/wordml" xmlns:wps="http://schemas.microsoft.com/office/word/2010/wordprocessingShape" mc:Ignorable="w14 w15 w16se w16cid wp14">
+<w:footnotes xmlns:wpc="http://schemas.microsoft.com/office/word/2010/wordprocessingCanvas" xmlns:mo="http://schemas.microsoft.com/office/mac/office/2008/main" xmlns:mc="http://schemas.openxmlformats.org/markup-compatibility/2006" xmlns:mv="urn:schemas-microsoft-com:mac:vml" xmlns:o="urn:schemas-microsoft-com:office:office" xmlns:r="http://schemas.openxmlformats.org/officeDocument/2006/relationships" xmlns:m="http://schemas.openxmlformats.org/officeDocument/2006/math" xmlns:v="urn:schemas-microsoft-com:vml" xmlns:wp14="http://schemas.microsoft.com/office/word/2010/wordprocessingDrawing" xmlns:wp="http://schemas.openxmlformats.org/drawingml/2006/wordprocessingDrawing" xmlns:w10="urn:schemas-microsoft-com:office:word" xmlns:w="http://schemas.openxmlformats.org/wordprocessingml/2006/main" xmlns:w14="http://schemas.microsoft.com/office/word/2010/wordml" xmlns:w15="http://schemas.microsoft.com/office/word/2012/wordml" xmlns:wpg="http://schemas.microsoft.com/office/word/2010/wordprocessingGroup" xmlns:wpi="http://schemas.microsoft.com/office/word/2010/wordprocessingInk" xmlns:wne="http://schemas.microsoft.com/office/word/2006/wordml" xmlns:wps="http://schemas.microsoft.com/office/word/2010/wordprocessingShape" mc:Ignorable="w14 w15 wp14">
   <w:footnote w:type="separator" w:id="-1">
     <w:p>
       <w:pPr>
@@ -1373,8 +7529,97 @@
 </file>
 
 <file path=word/numbering.xml><?xml version="1.0" encoding="utf-8"?>
-<w:numbering xmlns:wpc="http://schemas.microsoft.com/office/word/2010/wordprocessingCanvas" xmlns:cx="http://schemas.microsoft.com/office/drawing/2014/chartex" xmlns:cx1="http://schemas.microsoft.com/office/drawing/2015/9/8/chartex" xmlns:cx2="http://schemas.microsoft.com/office/drawing/2015/10/21/chartex" xmlns:cx3="http://schemas.microsoft.com/office/drawing/2016/5/9/chartex" xmlns:cx4="http://schemas.microsoft.com/office/drawing/2016/5/10/chartex" xmlns:cx5="http://schemas.microsoft.com/office/drawing/2016/5/11/chartex" xmlns:cx6="http://schemas.microsoft.com/office/drawing/2016/5/12/chartex" xmlns:cx7="http://schemas.microsoft.com/office/drawing/2016/5/13/chartex" xmlns:cx8="http://schemas.microsoft.com/office/drawing/2016/5/14/chartex" xmlns:mc="http://schemas.openxmlformats.org/markup-compatibility/2006" xmlns:aink="http://schemas.microsoft.com/office/drawing/2016/ink" xmlns:am3d="http://schemas.microsoft.com/office/drawing/2017/model3d" xmlns:o="urn:schemas-microsoft-com:office:office" xmlns:r="http://schemas.openxmlformats.org/officeDocument/2006/relationships" xmlns:m="http://schemas.openxmlformats.org/officeDocument/2006/math" xmlns:v="urn:schemas-microsoft-com:vml" xmlns:wp14="http://schemas.microsoft.com/office/word/2010/wordprocessingDrawing" xmlns:wp="http://schemas.openxmlformats.org/drawingml/2006/wordprocessingDrawing" xmlns:w10="urn:schemas-microsoft-com:office:word" xmlns:w="http://schemas.openxmlformats.org/wordprocessingml/2006/main" xmlns:w14="http://schemas.microsoft.com/office/word/2010/wordml" xmlns:w15="http://schemas.microsoft.com/office/word/2012/wordml" xmlns:w16cid="http://schemas.microsoft.com/office/word/2016/wordml/cid" xmlns:w16se="http://schemas.microsoft.com/office/word/2015/wordml/symex" xmlns:wpg="http://schemas.microsoft.com/office/word/2010/wordprocessingGroup" xmlns:wpi="http://schemas.microsoft.com/office/word/2010/wordprocessingInk" xmlns:wne="http://schemas.microsoft.com/office/word/2006/wordml" xmlns:wps="http://schemas.microsoft.com/office/word/2010/wordprocessingShape" mc:Ignorable="w14 w15 w16se w16cid wp14">
-  <w:abstractNum w:abstractNumId="0" w15:restartNumberingAfterBreak="0">
+<w:numbering xmlns:wpc="http://schemas.microsoft.com/office/word/2010/wordprocessingCanvas" xmlns:mo="http://schemas.microsoft.com/office/mac/office/2008/main" xmlns:mc="http://schemas.openxmlformats.org/markup-compatibility/2006" xmlns:mv="urn:schemas-microsoft-com:mac:vml" xmlns:o="urn:schemas-microsoft-com:office:office" xmlns:r="http://schemas.openxmlformats.org/officeDocument/2006/relationships" xmlns:m="http://schemas.openxmlformats.org/officeDocument/2006/math" xmlns:v="urn:schemas-microsoft-com:vml" xmlns:wp14="http://schemas.microsoft.com/office/word/2010/wordprocessingDrawing" xmlns:wp="http://schemas.openxmlformats.org/drawingml/2006/wordprocessingDrawing" xmlns:w10="urn:schemas-microsoft-com:office:word" xmlns:w="http://schemas.openxmlformats.org/wordprocessingml/2006/main" xmlns:w14="http://schemas.microsoft.com/office/word/2010/wordml" xmlns:w15="http://schemas.microsoft.com/office/word/2012/wordml" xmlns:wpg="http://schemas.microsoft.com/office/word/2010/wordprocessingGroup" xmlns:wpi="http://schemas.microsoft.com/office/word/2010/wordprocessingInk" xmlns:wne="http://schemas.microsoft.com/office/word/2006/wordml" xmlns:wps="http://schemas.microsoft.com/office/word/2010/wordprocessingShape" mc:Ignorable="w14 w15 wp14">
+  <w:abstractNum w:abstractNumId="0">
+    <w:nsid w:val="343166B0"/>
+    <w:multiLevelType w:val="hybridMultilevel"/>
+    <w:tmpl w:val="4EE2B5D6"/>
+    <w:lvl w:ilvl="0" w:tplc="08090011">
+      <w:start w:val="1"/>
+      <w:numFmt w:val="decimal"/>
+      <w:lvlText w:val="%1)"/>
+      <w:lvlJc w:val="left"/>
+      <w:pPr>
+        <w:ind w:left="720" w:hanging="360"/>
+      </w:pPr>
+      <w:rPr>
+        <w:rFonts w:hint="default"/>
+      </w:rPr>
+    </w:lvl>
+    <w:lvl w:ilvl="1" w:tplc="08090019" w:tentative="1">
+      <w:start w:val="1"/>
+      <w:numFmt w:val="lowerLetter"/>
+      <w:lvlText w:val="%2."/>
+      <w:lvlJc w:val="left"/>
+      <w:pPr>
+        <w:ind w:left="1440" w:hanging="360"/>
+      </w:pPr>
+    </w:lvl>
+    <w:lvl w:ilvl="2" w:tplc="0809001B" w:tentative="1">
+      <w:start w:val="1"/>
+      <w:numFmt w:val="lowerRoman"/>
+      <w:lvlText w:val="%3."/>
+      <w:lvlJc w:val="right"/>
+      <w:pPr>
+        <w:ind w:left="2160" w:hanging="180"/>
+      </w:pPr>
+    </w:lvl>
+    <w:lvl w:ilvl="3" w:tplc="0809000F" w:tentative="1">
+      <w:start w:val="1"/>
+      <w:numFmt w:val="decimal"/>
+      <w:lvlText w:val="%4."/>
+      <w:lvlJc w:val="left"/>
+      <w:pPr>
+        <w:ind w:left="2880" w:hanging="360"/>
+      </w:pPr>
+    </w:lvl>
+    <w:lvl w:ilvl="4" w:tplc="08090019" w:tentative="1">
+      <w:start w:val="1"/>
+      <w:numFmt w:val="lowerLetter"/>
+      <w:lvlText w:val="%5."/>
+      <w:lvlJc w:val="left"/>
+      <w:pPr>
+        <w:ind w:left="3600" w:hanging="360"/>
+      </w:pPr>
+    </w:lvl>
+    <w:lvl w:ilvl="5" w:tplc="0809001B" w:tentative="1">
+      <w:start w:val="1"/>
+      <w:numFmt w:val="lowerRoman"/>
+      <w:lvlText w:val="%6."/>
+      <w:lvlJc w:val="right"/>
+      <w:pPr>
+        <w:ind w:left="4320" w:hanging="180"/>
+      </w:pPr>
+    </w:lvl>
+    <w:lvl w:ilvl="6" w:tplc="0809000F" w:tentative="1">
+      <w:start w:val="1"/>
+      <w:numFmt w:val="decimal"/>
+      <w:lvlText w:val="%7."/>
+      <w:lvlJc w:val="left"/>
+      <w:pPr>
+        <w:ind w:left="5040" w:hanging="360"/>
+      </w:pPr>
+    </w:lvl>
+    <w:lvl w:ilvl="7" w:tplc="08090019" w:tentative="1">
+      <w:start w:val="1"/>
+      <w:numFmt w:val="lowerLetter"/>
+      <w:lvlText w:val="%8."/>
+      <w:lvlJc w:val="left"/>
+      <w:pPr>
+        <w:ind w:left="5760" w:hanging="360"/>
+      </w:pPr>
+    </w:lvl>
+    <w:lvl w:ilvl="8" w:tplc="0809001B" w:tentative="1">
+      <w:start w:val="1"/>
+      <w:numFmt w:val="lowerRoman"/>
+      <w:lvlText w:val="%9."/>
+      <w:lvlJc w:val="right"/>
+      <w:pPr>
+        <w:ind w:left="6480" w:hanging="180"/>
+      </w:pPr>
+    </w:lvl>
+  </w:abstractNum>
+  <w:abstractNum w:abstractNumId="1">
     <w:nsid w:val="38392680"/>
     <w:multiLevelType w:val="hybridMultilevel"/>
     <w:tmpl w:val="4274DDD0"/>
@@ -1486,7 +7731,7 @@
       </w:rPr>
     </w:lvl>
   </w:abstractNum>
-  <w:abstractNum w:abstractNumId="1" w15:restartNumberingAfterBreak="0">
+  <w:abstractNum w:abstractNumId="2">
     <w:nsid w:val="45115BDA"/>
     <w:multiLevelType w:val="hybridMultilevel"/>
     <w:tmpl w:val="F344057A"/>
@@ -1572,7 +7817,7 @@
       </w:pPr>
     </w:lvl>
   </w:abstractNum>
-  <w:abstractNum w:abstractNumId="2" w15:restartNumberingAfterBreak="0">
+  <w:abstractNum w:abstractNumId="3">
     <w:nsid w:val="45F17806"/>
     <w:multiLevelType w:val="hybridMultilevel"/>
     <w:tmpl w:val="B5CE3A0A"/>
@@ -1685,7 +7930,7 @@
       </w:rPr>
     </w:lvl>
   </w:abstractNum>
-  <w:abstractNum w:abstractNumId="3" w15:restartNumberingAfterBreak="0">
+  <w:abstractNum w:abstractNumId="4">
     <w:nsid w:val="51475D73"/>
     <w:multiLevelType w:val="hybridMultilevel"/>
     <w:tmpl w:val="526EB836"/>
@@ -1798,35 +8043,305 @@
       </w:rPr>
     </w:lvl>
   </w:abstractNum>
+  <w:abstractNum w:abstractNumId="5">
+    <w:nsid w:val="58185BC9"/>
+    <w:multiLevelType w:val="hybridMultilevel"/>
+    <w:tmpl w:val="30BE321E"/>
+    <w:lvl w:ilvl="0" w:tplc="08090011">
+      <w:start w:val="1"/>
+      <w:numFmt w:val="decimal"/>
+      <w:lvlText w:val="%1)"/>
+      <w:lvlJc w:val="left"/>
+      <w:pPr>
+        <w:ind w:left="720" w:hanging="360"/>
+      </w:pPr>
+      <w:rPr>
+        <w:rFonts w:hint="default"/>
+      </w:rPr>
+    </w:lvl>
+    <w:lvl w:ilvl="1" w:tplc="08090019" w:tentative="1">
+      <w:start w:val="1"/>
+      <w:numFmt w:val="lowerLetter"/>
+      <w:lvlText w:val="%2."/>
+      <w:lvlJc w:val="left"/>
+      <w:pPr>
+        <w:ind w:left="1440" w:hanging="360"/>
+      </w:pPr>
+    </w:lvl>
+    <w:lvl w:ilvl="2" w:tplc="0809001B" w:tentative="1">
+      <w:start w:val="1"/>
+      <w:numFmt w:val="lowerRoman"/>
+      <w:lvlText w:val="%3."/>
+      <w:lvlJc w:val="right"/>
+      <w:pPr>
+        <w:ind w:left="2160" w:hanging="180"/>
+      </w:pPr>
+    </w:lvl>
+    <w:lvl w:ilvl="3" w:tplc="0809000F" w:tentative="1">
+      <w:start w:val="1"/>
+      <w:numFmt w:val="decimal"/>
+      <w:lvlText w:val="%4."/>
+      <w:lvlJc w:val="left"/>
+      <w:pPr>
+        <w:ind w:left="2880" w:hanging="360"/>
+      </w:pPr>
+    </w:lvl>
+    <w:lvl w:ilvl="4" w:tplc="08090019" w:tentative="1">
+      <w:start w:val="1"/>
+      <w:numFmt w:val="lowerLetter"/>
+      <w:lvlText w:val="%5."/>
+      <w:lvlJc w:val="left"/>
+      <w:pPr>
+        <w:ind w:left="3600" w:hanging="360"/>
+      </w:pPr>
+    </w:lvl>
+    <w:lvl w:ilvl="5" w:tplc="0809001B" w:tentative="1">
+      <w:start w:val="1"/>
+      <w:numFmt w:val="lowerRoman"/>
+      <w:lvlText w:val="%6."/>
+      <w:lvlJc w:val="right"/>
+      <w:pPr>
+        <w:ind w:left="4320" w:hanging="180"/>
+      </w:pPr>
+    </w:lvl>
+    <w:lvl w:ilvl="6" w:tplc="0809000F" w:tentative="1">
+      <w:start w:val="1"/>
+      <w:numFmt w:val="decimal"/>
+      <w:lvlText w:val="%7."/>
+      <w:lvlJc w:val="left"/>
+      <w:pPr>
+        <w:ind w:left="5040" w:hanging="360"/>
+      </w:pPr>
+    </w:lvl>
+    <w:lvl w:ilvl="7" w:tplc="08090019" w:tentative="1">
+      <w:start w:val="1"/>
+      <w:numFmt w:val="lowerLetter"/>
+      <w:lvlText w:val="%8."/>
+      <w:lvlJc w:val="left"/>
+      <w:pPr>
+        <w:ind w:left="5760" w:hanging="360"/>
+      </w:pPr>
+    </w:lvl>
+    <w:lvl w:ilvl="8" w:tplc="0809001B" w:tentative="1">
+      <w:start w:val="1"/>
+      <w:numFmt w:val="lowerRoman"/>
+      <w:lvlText w:val="%9."/>
+      <w:lvlJc w:val="right"/>
+      <w:pPr>
+        <w:ind w:left="6480" w:hanging="180"/>
+      </w:pPr>
+    </w:lvl>
+  </w:abstractNum>
+  <w:abstractNum w:abstractNumId="6">
+    <w:nsid w:val="73AB39D8"/>
+    <w:multiLevelType w:val="hybridMultilevel"/>
+    <w:tmpl w:val="98A215DC"/>
+    <w:lvl w:ilvl="0" w:tplc="08090011">
+      <w:start w:val="1"/>
+      <w:numFmt w:val="decimal"/>
+      <w:lvlText w:val="%1)"/>
+      <w:lvlJc w:val="left"/>
+      <w:pPr>
+        <w:ind w:left="720" w:hanging="360"/>
+      </w:pPr>
+      <w:rPr>
+        <w:rFonts w:hint="default"/>
+      </w:rPr>
+    </w:lvl>
+    <w:lvl w:ilvl="1" w:tplc="08090019" w:tentative="1">
+      <w:start w:val="1"/>
+      <w:numFmt w:val="lowerLetter"/>
+      <w:lvlText w:val="%2."/>
+      <w:lvlJc w:val="left"/>
+      <w:pPr>
+        <w:ind w:left="1440" w:hanging="360"/>
+      </w:pPr>
+    </w:lvl>
+    <w:lvl w:ilvl="2" w:tplc="0809001B" w:tentative="1">
+      <w:start w:val="1"/>
+      <w:numFmt w:val="lowerRoman"/>
+      <w:lvlText w:val="%3."/>
+      <w:lvlJc w:val="right"/>
+      <w:pPr>
+        <w:ind w:left="2160" w:hanging="180"/>
+      </w:pPr>
+    </w:lvl>
+    <w:lvl w:ilvl="3" w:tplc="0809000F" w:tentative="1">
+      <w:start w:val="1"/>
+      <w:numFmt w:val="decimal"/>
+      <w:lvlText w:val="%4."/>
+      <w:lvlJc w:val="left"/>
+      <w:pPr>
+        <w:ind w:left="2880" w:hanging="360"/>
+      </w:pPr>
+    </w:lvl>
+    <w:lvl w:ilvl="4" w:tplc="08090019" w:tentative="1">
+      <w:start w:val="1"/>
+      <w:numFmt w:val="lowerLetter"/>
+      <w:lvlText w:val="%5."/>
+      <w:lvlJc w:val="left"/>
+      <w:pPr>
+        <w:ind w:left="3600" w:hanging="360"/>
+      </w:pPr>
+    </w:lvl>
+    <w:lvl w:ilvl="5" w:tplc="0809001B" w:tentative="1">
+      <w:start w:val="1"/>
+      <w:numFmt w:val="lowerRoman"/>
+      <w:lvlText w:val="%6."/>
+      <w:lvlJc w:val="right"/>
+      <w:pPr>
+        <w:ind w:left="4320" w:hanging="180"/>
+      </w:pPr>
+    </w:lvl>
+    <w:lvl w:ilvl="6" w:tplc="0809000F" w:tentative="1">
+      <w:start w:val="1"/>
+      <w:numFmt w:val="decimal"/>
+      <w:lvlText w:val="%7."/>
+      <w:lvlJc w:val="left"/>
+      <w:pPr>
+        <w:ind w:left="5040" w:hanging="360"/>
+      </w:pPr>
+    </w:lvl>
+    <w:lvl w:ilvl="7" w:tplc="08090019" w:tentative="1">
+      <w:start w:val="1"/>
+      <w:numFmt w:val="lowerLetter"/>
+      <w:lvlText w:val="%8."/>
+      <w:lvlJc w:val="left"/>
+      <w:pPr>
+        <w:ind w:left="5760" w:hanging="360"/>
+      </w:pPr>
+    </w:lvl>
+    <w:lvl w:ilvl="8" w:tplc="0809001B" w:tentative="1">
+      <w:start w:val="1"/>
+      <w:numFmt w:val="lowerRoman"/>
+      <w:lvlText w:val="%9."/>
+      <w:lvlJc w:val="right"/>
+      <w:pPr>
+        <w:ind w:left="6480" w:hanging="180"/>
+      </w:pPr>
+    </w:lvl>
+  </w:abstractNum>
+  <w:abstractNum w:abstractNumId="7">
+    <w:nsid w:val="7BD453AF"/>
+    <w:multiLevelType w:val="hybridMultilevel"/>
+    <w:tmpl w:val="9E2217B2"/>
+    <w:lvl w:ilvl="0" w:tplc="08090011">
+      <w:start w:val="1"/>
+      <w:numFmt w:val="decimal"/>
+      <w:lvlText w:val="%1)"/>
+      <w:lvlJc w:val="left"/>
+      <w:pPr>
+        <w:ind w:left="720" w:hanging="360"/>
+      </w:pPr>
+      <w:rPr>
+        <w:rFonts w:hint="default"/>
+      </w:rPr>
+    </w:lvl>
+    <w:lvl w:ilvl="1" w:tplc="08090019" w:tentative="1">
+      <w:start w:val="1"/>
+      <w:numFmt w:val="lowerLetter"/>
+      <w:lvlText w:val="%2."/>
+      <w:lvlJc w:val="left"/>
+      <w:pPr>
+        <w:ind w:left="1440" w:hanging="360"/>
+      </w:pPr>
+    </w:lvl>
+    <w:lvl w:ilvl="2" w:tplc="0809001B" w:tentative="1">
+      <w:start w:val="1"/>
+      <w:numFmt w:val="lowerRoman"/>
+      <w:lvlText w:val="%3."/>
+      <w:lvlJc w:val="right"/>
+      <w:pPr>
+        <w:ind w:left="2160" w:hanging="180"/>
+      </w:pPr>
+    </w:lvl>
+    <w:lvl w:ilvl="3" w:tplc="0809000F" w:tentative="1">
+      <w:start w:val="1"/>
+      <w:numFmt w:val="decimal"/>
+      <w:lvlText w:val="%4."/>
+      <w:lvlJc w:val="left"/>
+      <w:pPr>
+        <w:ind w:left="2880" w:hanging="360"/>
+      </w:pPr>
+    </w:lvl>
+    <w:lvl w:ilvl="4" w:tplc="08090019" w:tentative="1">
+      <w:start w:val="1"/>
+      <w:numFmt w:val="lowerLetter"/>
+      <w:lvlText w:val="%5."/>
+      <w:lvlJc w:val="left"/>
+      <w:pPr>
+        <w:ind w:left="3600" w:hanging="360"/>
+      </w:pPr>
+    </w:lvl>
+    <w:lvl w:ilvl="5" w:tplc="0809001B" w:tentative="1">
+      <w:start w:val="1"/>
+      <w:numFmt w:val="lowerRoman"/>
+      <w:lvlText w:val="%6."/>
+      <w:lvlJc w:val="right"/>
+      <w:pPr>
+        <w:ind w:left="4320" w:hanging="180"/>
+      </w:pPr>
+    </w:lvl>
+    <w:lvl w:ilvl="6" w:tplc="0809000F" w:tentative="1">
+      <w:start w:val="1"/>
+      <w:numFmt w:val="decimal"/>
+      <w:lvlText w:val="%7."/>
+      <w:lvlJc w:val="left"/>
+      <w:pPr>
+        <w:ind w:left="5040" w:hanging="360"/>
+      </w:pPr>
+    </w:lvl>
+    <w:lvl w:ilvl="7" w:tplc="08090019" w:tentative="1">
+      <w:start w:val="1"/>
+      <w:numFmt w:val="lowerLetter"/>
+      <w:lvlText w:val="%8."/>
+      <w:lvlJc w:val="left"/>
+      <w:pPr>
+        <w:ind w:left="5760" w:hanging="360"/>
+      </w:pPr>
+    </w:lvl>
+    <w:lvl w:ilvl="8" w:tplc="0809001B" w:tentative="1">
+      <w:start w:val="1"/>
+      <w:numFmt w:val="lowerRoman"/>
+      <w:lvlText w:val="%9."/>
+      <w:lvlJc w:val="right"/>
+      <w:pPr>
+        <w:ind w:left="6480" w:hanging="180"/>
+      </w:pPr>
+    </w:lvl>
+  </w:abstractNum>
   <w:num w:numId="1">
+    <w:abstractNumId w:val="2"/>
+  </w:num>
+  <w:num w:numId="2">
+    <w:abstractNumId w:val="3"/>
+  </w:num>
+  <w:num w:numId="3">
     <w:abstractNumId w:val="1"/>
   </w:num>
-  <w:num w:numId="2">
-    <w:abstractNumId w:val="2"/>
+  <w:num w:numId="4">
+    <w:abstractNumId w:val="1"/>
   </w:num>
-  <w:num w:numId="3">
-    <w:abstractNumId w:val="0"/>
-    <w:lvlOverride w:ilvl="0"/>
-    <w:lvlOverride w:ilvl="1"/>
-    <w:lvlOverride w:ilvl="2"/>
-    <w:lvlOverride w:ilvl="3"/>
-    <w:lvlOverride w:ilvl="4"/>
-    <w:lvlOverride w:ilvl="5"/>
-    <w:lvlOverride w:ilvl="6"/>
-    <w:lvlOverride w:ilvl="7"/>
-    <w:lvlOverride w:ilvl="8"/>
+  <w:num w:numId="5">
+    <w:abstractNumId w:val="4"/>
   </w:num>
-  <w:num w:numId="4">
+  <w:num w:numId="6">
     <w:abstractNumId w:val="0"/>
   </w:num>
-  <w:num w:numId="5">
-    <w:abstractNumId w:val="3"/>
+  <w:num w:numId="7">
+    <w:abstractNumId w:val="5"/>
+  </w:num>
+  <w:num w:numId="8">
+    <w:abstractNumId w:val="7"/>
+  </w:num>
+  <w:num w:numId="9">
+    <w:abstractNumId w:val="6"/>
   </w:num>
 </w:numbering>
 </file>
 
 <file path=word/styles.xml><?xml version="1.0" encoding="utf-8"?>
-<w:styles xmlns:mc="http://schemas.openxmlformats.org/markup-compatibility/2006" xmlns:r="http://schemas.openxmlformats.org/officeDocument/2006/relationships" xmlns:w="http://schemas.openxmlformats.org/wordprocessingml/2006/main" xmlns:w14="http://schemas.microsoft.com/office/word/2010/wordml" xmlns:w15="http://schemas.microsoft.com/office/word/2012/wordml" xmlns:w16cid="http://schemas.microsoft.com/office/word/2016/wordml/cid" xmlns:w16se="http://schemas.microsoft.com/office/word/2015/wordml/symex" mc:Ignorable="w14 w15 w16se w16cid">
+<w:styles xmlns:mc="http://schemas.openxmlformats.org/markup-compatibility/2006" xmlns:r="http://schemas.openxmlformats.org/officeDocument/2006/relationships" xmlns:w="http://schemas.openxmlformats.org/wordprocessingml/2006/main" xmlns:w14="http://schemas.microsoft.com/office/word/2010/wordml" xmlns:w15="http://schemas.microsoft.com/office/word/2012/wordml" mc:Ignorable="w14 w15">
   <w:docDefaults>
     <w:rPrDefault>
       <w:rPr>
@@ -1842,7 +8357,7 @@
       </w:pPr>
     </w:pPrDefault>
   </w:docDefaults>
-  <w:latentStyles w:defLockedState="0" w:defUIPriority="99" w:defSemiHidden="0" w:defUnhideWhenUsed="0" w:defQFormat="0" w:count="375">
+  <w:latentStyles w:defLockedState="0" w:defUIPriority="99" w:defSemiHidden="0" w:defUnhideWhenUsed="0" w:defQFormat="0" w:count="382">
     <w:lsdException w:name="Normal" w:uiPriority="0" w:qFormat="1"/>
     <w:lsdException w:name="heading 1" w:uiPriority="9" w:qFormat="1"/>
     <w:lsdException w:name="heading 2" w:semiHidden="1" w:uiPriority="9" w:unhideWhenUsed="1" w:qFormat="1"/>
@@ -2216,20 +8731,18 @@
     <w:lsdException w:name="List Table 7 Colorful Accent 6" w:uiPriority="52"/>
     <w:lsdException w:name="Mention" w:semiHidden="1" w:unhideWhenUsed="1"/>
     <w:lsdException w:name="Smart Hyperlink" w:semiHidden="1" w:unhideWhenUsed="1"/>
-    <w:lsdException w:name="Hashtag" w:semiHidden="1" w:unhideWhenUsed="1"/>
-    <w:lsdException w:name="Unresolved Mention" w:semiHidden="1" w:unhideWhenUsed="1"/>
   </w:latentStyles>
-  <w:style w:type="paragraph" w:default="1" w:styleId="Normale">
+  <w:style w:type="paragraph" w:default="1" w:styleId="Normal">
     <w:name w:val="Normal"/>
     <w:qFormat/>
   </w:style>
-  <w:style w:type="character" w:default="1" w:styleId="Carpredefinitoparagrafo">
+  <w:style w:type="character" w:default="1" w:styleId="DefaultParagraphFont">
     <w:name w:val="Default Paragraph Font"/>
     <w:uiPriority w:val="1"/>
     <w:semiHidden/>
     <w:unhideWhenUsed/>
   </w:style>
-  <w:style w:type="table" w:default="1" w:styleId="Tabellanormale">
+  <w:style w:type="table" w:default="1" w:styleId="TableNormal">
     <w:name w:val="Normal Table"/>
     <w:uiPriority w:val="99"/>
     <w:semiHidden/>
@@ -2244,15 +8757,15 @@
       </w:tblCellMar>
     </w:tblPr>
   </w:style>
-  <w:style w:type="numbering" w:default="1" w:styleId="Nessunelenco">
+  <w:style w:type="numbering" w:default="1" w:styleId="NoList">
     <w:name w:val="No List"/>
     <w:uiPriority w:val="99"/>
     <w:semiHidden/>
     <w:unhideWhenUsed/>
   </w:style>
-  <w:style w:type="paragraph" w:styleId="Paragrafoelenco">
+  <w:style w:type="paragraph" w:styleId="ListParagraph">
     <w:name w:val="List Paragraph"/>
-    <w:basedOn w:val="Normale"/>
+    <w:basedOn w:val="Normal"/>
     <w:uiPriority w:val="34"/>
     <w:qFormat/>
     <w:rsid w:val="00F222DA"/>
@@ -2263,7 +8776,7 @@
   </w:style>
   <w:style w:type="paragraph" w:customStyle="1" w:styleId="p1">
     <w:name w:val="p1"/>
-    <w:basedOn w:val="Normale"/>
+    <w:basedOn w:val="Normal"/>
     <w:rsid w:val="004157D0"/>
     <w:pPr>
       <w:spacing w:after="0" w:line="240" w:lineRule="auto"/>
@@ -2275,15 +8788,16 @@
       <w:lang w:eastAsia="en-GB"/>
     </w:rPr>
   </w:style>
-  <w:style w:type="table" w:styleId="Grigliatabella">
+  <w:style w:type="table" w:styleId="TableGrid">
     <w:name w:val="Table Grid"/>
-    <w:basedOn w:val="Tabellanormale"/>
+    <w:basedOn w:val="TableNormal"/>
     <w:uiPriority w:val="39"/>
     <w:rsid w:val="00C77EC7"/>
     <w:pPr>
       <w:spacing w:after="0" w:line="240" w:lineRule="auto"/>
     </w:pPr>
     <w:tblPr>
+      <w:tblInd w:w="0" w:type="dxa"/>
       <w:tblBorders>
         <w:top w:val="single" w:sz="4" w:space="0" w:color="auto"/>
         <w:left w:val="single" w:sz="4" w:space="0" w:color="auto"/>
@@ -2292,7 +8806,132 @@
         <w:insideH w:val="single" w:sz="4" w:space="0" w:color="auto"/>
         <w:insideV w:val="single" w:sz="4" w:space="0" w:color="auto"/>
       </w:tblBorders>
+      <w:tblCellMar>
+        <w:top w:w="0" w:type="dxa"/>
+        <w:left w:w="108" w:type="dxa"/>
+        <w:bottom w:w="0" w:type="dxa"/>
+        <w:right w:w="108" w:type="dxa"/>
+      </w:tblCellMar>
     </w:tblPr>
+  </w:style>
+  <w:style w:type="table" w:styleId="GridTable5Dark-Accent2">
+    <w:name w:val="Grid Table 5 Dark Accent 2"/>
+    <w:basedOn w:val="TableNormal"/>
+    <w:uiPriority w:val="50"/>
+    <w:rsid w:val="00EB6F8E"/>
+    <w:pPr>
+      <w:spacing w:after="200" w:line="276" w:lineRule="auto"/>
+      <w:jc w:val="both"/>
+    </w:pPr>
+    <w:rPr>
+      <w:rFonts w:eastAsiaTheme="minorEastAsia"/>
+      <w:sz w:val="20"/>
+      <w:szCs w:val="20"/>
+    </w:rPr>
+    <w:tblPr>
+      <w:tblStyleRowBandSize w:val="1"/>
+      <w:tblStyleColBandSize w:val="1"/>
+      <w:tblInd w:w="0" w:type="dxa"/>
+      <w:tblBorders>
+        <w:top w:val="single" w:sz="4" w:space="0" w:color="FFFFFF" w:themeColor="background1"/>
+        <w:left w:val="single" w:sz="4" w:space="0" w:color="FFFFFF" w:themeColor="background1"/>
+        <w:bottom w:val="single" w:sz="4" w:space="0" w:color="FFFFFF" w:themeColor="background1"/>
+        <w:right w:val="single" w:sz="4" w:space="0" w:color="FFFFFF" w:themeColor="background1"/>
+        <w:insideH w:val="single" w:sz="4" w:space="0" w:color="FFFFFF" w:themeColor="background1"/>
+        <w:insideV w:val="single" w:sz="4" w:space="0" w:color="FFFFFF" w:themeColor="background1"/>
+      </w:tblBorders>
+      <w:tblCellMar>
+        <w:top w:w="0" w:type="dxa"/>
+        <w:left w:w="108" w:type="dxa"/>
+        <w:bottom w:w="0" w:type="dxa"/>
+        <w:right w:w="108" w:type="dxa"/>
+      </w:tblCellMar>
+    </w:tblPr>
+    <w:tcPr>
+      <w:shd w:val="clear" w:color="auto" w:fill="FBE4D5" w:themeFill="accent2" w:themeFillTint="33"/>
+    </w:tcPr>
+    <w:tblStylePr w:type="firstRow">
+      <w:rPr>
+        <w:b/>
+        <w:bCs/>
+        <w:color w:val="FFFFFF" w:themeColor="background1"/>
+      </w:rPr>
+      <w:tblPr/>
+      <w:tcPr>
+        <w:tcBorders>
+          <w:top w:val="single" w:sz="4" w:space="0" w:color="FFFFFF" w:themeColor="background1"/>
+          <w:left w:val="single" w:sz="4" w:space="0" w:color="FFFFFF" w:themeColor="background1"/>
+          <w:right w:val="single" w:sz="4" w:space="0" w:color="FFFFFF" w:themeColor="background1"/>
+          <w:insideH w:val="nil"/>
+          <w:insideV w:val="nil"/>
+        </w:tcBorders>
+        <w:shd w:val="clear" w:color="auto" w:fill="ED7D31" w:themeFill="accent2"/>
+      </w:tcPr>
+    </w:tblStylePr>
+    <w:tblStylePr w:type="lastRow">
+      <w:rPr>
+        <w:b/>
+        <w:bCs/>
+        <w:color w:val="FFFFFF" w:themeColor="background1"/>
+      </w:rPr>
+      <w:tblPr/>
+      <w:tcPr>
+        <w:tcBorders>
+          <w:left w:val="single" w:sz="4" w:space="0" w:color="FFFFFF" w:themeColor="background1"/>
+          <w:bottom w:val="single" w:sz="4" w:space="0" w:color="FFFFFF" w:themeColor="background1"/>
+          <w:right w:val="single" w:sz="4" w:space="0" w:color="FFFFFF" w:themeColor="background1"/>
+          <w:insideH w:val="nil"/>
+          <w:insideV w:val="nil"/>
+        </w:tcBorders>
+        <w:shd w:val="clear" w:color="auto" w:fill="ED7D31" w:themeFill="accent2"/>
+      </w:tcPr>
+    </w:tblStylePr>
+    <w:tblStylePr w:type="firstCol">
+      <w:rPr>
+        <w:b/>
+        <w:bCs/>
+        <w:color w:val="FFFFFF" w:themeColor="background1"/>
+      </w:rPr>
+      <w:tblPr/>
+      <w:tcPr>
+        <w:tcBorders>
+          <w:top w:val="single" w:sz="4" w:space="0" w:color="FFFFFF" w:themeColor="background1"/>
+          <w:left w:val="single" w:sz="4" w:space="0" w:color="FFFFFF" w:themeColor="background1"/>
+          <w:bottom w:val="single" w:sz="4" w:space="0" w:color="FFFFFF" w:themeColor="background1"/>
+          <w:insideV w:val="nil"/>
+        </w:tcBorders>
+        <w:shd w:val="clear" w:color="auto" w:fill="ED7D31" w:themeFill="accent2"/>
+      </w:tcPr>
+    </w:tblStylePr>
+    <w:tblStylePr w:type="lastCol">
+      <w:rPr>
+        <w:b/>
+        <w:bCs/>
+        <w:color w:val="FFFFFF" w:themeColor="background1"/>
+      </w:rPr>
+      <w:tblPr/>
+      <w:tcPr>
+        <w:tcBorders>
+          <w:top w:val="single" w:sz="4" w:space="0" w:color="FFFFFF" w:themeColor="background1"/>
+          <w:bottom w:val="single" w:sz="4" w:space="0" w:color="FFFFFF" w:themeColor="background1"/>
+          <w:right w:val="single" w:sz="4" w:space="0" w:color="FFFFFF" w:themeColor="background1"/>
+          <w:insideV w:val="nil"/>
+        </w:tcBorders>
+        <w:shd w:val="clear" w:color="auto" w:fill="ED7D31" w:themeFill="accent2"/>
+      </w:tcPr>
+    </w:tblStylePr>
+    <w:tblStylePr w:type="band1Vert">
+      <w:tblPr/>
+      <w:tcPr>
+        <w:shd w:val="clear" w:color="auto" w:fill="F7CAAC" w:themeFill="accent2" w:themeFillTint="66"/>
+      </w:tcPr>
+    </w:tblStylePr>
+    <w:tblStylePr w:type="band1Horz">
+      <w:tblPr/>
+      <w:tcPr>
+        <w:shd w:val="clear" w:color="auto" w:fill="F7CAAC" w:themeFill="accent2" w:themeFillTint="66"/>
+      </w:tcPr>
+    </w:tblStylePr>
   </w:style>
 </w:styles>
 </file>
